--- a/Doc/Документ Microsoft Word.docx
+++ b/Doc/Документ Microsoft Word.docx
@@ -140,15 +140,13 @@
         </w:rPr>
         <w:t>Не проходите мимо</w:t>
       </w:r>
-      <w:proofErr w:type="gramStart"/>
-      <w:r>
-        <w:rPr>
-          <w:sz w:val="28"/>
-          <w:szCs w:val="28"/>
-        </w:rPr>
-        <w:t>, Перед</w:t>
-      </w:r>
-      <w:proofErr w:type="gramEnd"/>
+      <w:r>
+        <w:rPr>
+          <w:sz w:val="28"/>
+          <w:szCs w:val="28"/>
+        </w:rPr>
+        <w:t>, перед</w:t>
+      </w:r>
       <w:r>
         <w:rPr>
           <w:sz w:val="28"/>
@@ -205,15 +203,13 @@
         </w:rPr>
         <w:t xml:space="preserve">Перед тем как что-то написать, </w:t>
       </w:r>
-      <w:proofErr w:type="gramStart"/>
-      <w:r>
-        <w:rPr>
-          <w:sz w:val="28"/>
-          <w:szCs w:val="28"/>
-        </w:rPr>
-        <w:t>убедитесь</w:t>
-      </w:r>
-      <w:proofErr w:type="gramEnd"/>
+      <w:r>
+        <w:rPr>
+          <w:sz w:val="28"/>
+          <w:szCs w:val="28"/>
+        </w:rPr>
+        <w:t>убедитесь,</w:t>
+      </w:r>
       <w:r>
         <w:rPr>
           <w:sz w:val="28"/>
@@ -401,6 +397,7 @@
         </w:rPr>
         <w:t xml:space="preserve">Плагины в </w:t>
       </w:r>
+      <w:proofErr w:type="spellStart"/>
       <w:r>
         <w:rPr>
           <w:sz w:val="28"/>
@@ -409,6 +406,7 @@
         </w:rPr>
         <w:t>MagicKeys</w:t>
       </w:r>
+      <w:proofErr w:type="spellEnd"/>
       <w:r>
         <w:rPr>
           <w:sz w:val="28"/>
@@ -540,6 +538,247 @@
         </w:rPr>
         <w:t>Ну, вот и вводная закончилась, все советы даны и теперь можно приступать к написанию своих плагинов.</w:t>
       </w:r>
+    </w:p>
+    <w:p>
+      <w:pPr>
+        <w:pStyle w:val="a3"/>
+        <w:rPr>
+          <w:sz w:val="28"/>
+          <w:szCs w:val="28"/>
+        </w:rPr>
+      </w:pPr>
+    </w:p>
+    <w:p>
+      <w:pPr>
+        <w:pStyle w:val="a3"/>
+        <w:rPr>
+          <w:sz w:val="28"/>
+          <w:szCs w:val="28"/>
+        </w:rPr>
+      </w:pPr>
+      <w:r>
+        <w:rPr>
+          <w:sz w:val="28"/>
+          <w:szCs w:val="28"/>
+        </w:rPr>
+        <w:t xml:space="preserve">В </w:t>
+      </w:r>
+      <w:proofErr w:type="spellStart"/>
+      <w:r>
+        <w:rPr>
+          <w:sz w:val="28"/>
+          <w:szCs w:val="28"/>
+          <w:lang w:val="en-US"/>
+        </w:rPr>
+        <w:t>MagicKeys</w:t>
+      </w:r>
+      <w:proofErr w:type="spellEnd"/>
+      <w:r>
+        <w:rPr>
+          <w:sz w:val="28"/>
+          <w:szCs w:val="28"/>
+        </w:rPr>
+        <w:t xml:space="preserve"> </w:t>
+      </w:r>
+      <w:r>
+        <w:rPr>
+          <w:sz w:val="28"/>
+          <w:szCs w:val="28"/>
+        </w:rPr>
+        <w:t xml:space="preserve">реализованы два уровня </w:t>
+      </w:r>
+      <w:r>
+        <w:rPr>
+          <w:sz w:val="28"/>
+          <w:szCs w:val="28"/>
+          <w:lang w:val="en-US"/>
+        </w:rPr>
+        <w:t>API</w:t>
+      </w:r>
+      <w:r>
+        <w:rPr>
+          <w:sz w:val="28"/>
+          <w:szCs w:val="28"/>
+        </w:rPr>
+        <w:t xml:space="preserve"> </w:t>
+      </w:r>
+      <w:r>
+        <w:rPr>
+          <w:sz w:val="28"/>
+          <w:szCs w:val="28"/>
+        </w:rPr>
+        <w:t>для создания плагинов.</w:t>
+      </w:r>
+    </w:p>
+    <w:p>
+      <w:pPr>
+        <w:pStyle w:val="a3"/>
+        <w:rPr>
+          <w:sz w:val="28"/>
+          <w:szCs w:val="28"/>
+        </w:rPr>
+      </w:pPr>
+      <w:r>
+        <w:rPr>
+          <w:sz w:val="28"/>
+          <w:szCs w:val="28"/>
+          <w:lang w:val="en-US"/>
+        </w:rPr>
+        <w:t>API</w:t>
+      </w:r>
+      <w:r>
+        <w:rPr>
+          <w:sz w:val="28"/>
+          <w:szCs w:val="28"/>
+        </w:rPr>
+        <w:t xml:space="preserve"> </w:t>
+      </w:r>
+      <w:r>
+        <w:rPr>
+          <w:sz w:val="28"/>
+          <w:szCs w:val="28"/>
+        </w:rPr>
+        <w:t xml:space="preserve">высокого уровня. Предназначен для создания простых плагинов, имеет не сложный синтаксис </w:t>
+      </w:r>
+      <w:proofErr w:type="spellStart"/>
+      <w:r>
+        <w:rPr>
+          <w:sz w:val="28"/>
+          <w:szCs w:val="28"/>
+          <w:lang w:val="en-US"/>
+        </w:rPr>
+        <w:t>ini</w:t>
+      </w:r>
+      <w:proofErr w:type="spellEnd"/>
+      <w:r>
+        <w:rPr>
+          <w:sz w:val="28"/>
+          <w:szCs w:val="28"/>
+        </w:rPr>
+        <w:t xml:space="preserve"> </w:t>
+      </w:r>
+      <w:r>
+        <w:rPr>
+          <w:sz w:val="28"/>
+          <w:szCs w:val="28"/>
+        </w:rPr>
+        <w:t>файлов, не требует навыков программирования и дополнительных средств разработки</w:t>
+      </w:r>
+      <w:r>
+        <w:rPr>
+          <w:sz w:val="28"/>
+          <w:szCs w:val="28"/>
+        </w:rPr>
+        <w:t>.</w:t>
+      </w:r>
+    </w:p>
+    <w:p>
+      <w:pPr>
+        <w:rPr>
+          <w:sz w:val="28"/>
+          <w:szCs w:val="28"/>
+          <w:lang w:val="en-US"/>
+        </w:rPr>
+      </w:pPr>
+      <w:r>
+        <w:rPr>
+          <w:sz w:val="28"/>
+          <w:szCs w:val="28"/>
+          <w:lang w:val="en-US"/>
+        </w:rPr>
+        <w:t>API</w:t>
+      </w:r>
+      <w:r>
+        <w:rPr>
+          <w:sz w:val="28"/>
+          <w:szCs w:val="28"/>
+        </w:rPr>
+        <w:t xml:space="preserve"> </w:t>
+      </w:r>
+      <w:r>
+        <w:rPr>
+          <w:sz w:val="28"/>
+          <w:szCs w:val="28"/>
+        </w:rPr>
+        <w:t xml:space="preserve">низкого уровня. Используется для сложных плагинов, основной функционал компилируется в библиотеку классов </w:t>
+      </w:r>
+      <w:proofErr w:type="spellStart"/>
+      <w:r>
+        <w:rPr>
+          <w:sz w:val="28"/>
+          <w:szCs w:val="28"/>
+          <w:lang w:val="en-US"/>
+        </w:rPr>
+        <w:t>dll</w:t>
+      </w:r>
+      <w:proofErr w:type="spellEnd"/>
+      <w:r>
+        <w:rPr>
+          <w:sz w:val="28"/>
+          <w:szCs w:val="28"/>
+        </w:rPr>
+        <w:t xml:space="preserve"> </w:t>
+      </w:r>
+      <w:r>
+        <w:rPr>
+          <w:sz w:val="28"/>
+          <w:szCs w:val="28"/>
+        </w:rPr>
+        <w:t xml:space="preserve">при помощи </w:t>
+      </w:r>
+      <w:r>
+        <w:rPr>
+          <w:sz w:val="28"/>
+          <w:szCs w:val="28"/>
+          <w:lang w:val="en-US"/>
+        </w:rPr>
+        <w:t>Visual</w:t>
+      </w:r>
+      <w:r>
+        <w:rPr>
+          <w:sz w:val="28"/>
+          <w:szCs w:val="28"/>
+        </w:rPr>
+        <w:t xml:space="preserve"> </w:t>
+      </w:r>
+      <w:r>
+        <w:rPr>
+          <w:sz w:val="28"/>
+          <w:szCs w:val="28"/>
+          <w:lang w:val="en-US"/>
+        </w:rPr>
+        <w:t>studio</w:t>
+      </w:r>
+      <w:r>
+        <w:rPr>
+          <w:sz w:val="28"/>
+          <w:szCs w:val="28"/>
+        </w:rPr>
+        <w:t xml:space="preserve">. </w:t>
+      </w:r>
+      <w:r>
+        <w:rPr>
+          <w:sz w:val="28"/>
+          <w:szCs w:val="28"/>
+        </w:rPr>
+        <w:t xml:space="preserve">Требуются базовые знания программирования на </w:t>
+      </w:r>
+      <w:r>
+        <w:rPr>
+          <w:sz w:val="28"/>
+          <w:szCs w:val="28"/>
+          <w:lang w:val="en-US"/>
+        </w:rPr>
+        <w:t>C#.</w:t>
+      </w:r>
+    </w:p>
+    <w:p>
+      <w:pPr>
+        <w:rPr>
+          <w:sz w:val="28"/>
+          <w:szCs w:val="28"/>
+        </w:rPr>
+      </w:pPr>
     </w:p>
     <w:sectPr>
       <w:pgSz w:w="11906" w:h="16838"/>

--- a/Doc/Документ Microsoft Word.docx
+++ b/Doc/Документ Microsoft Word.docx
@@ -677,7 +677,6 @@
         <w:rPr>
           <w:sz w:val="28"/>
           <w:szCs w:val="28"/>
-          <w:lang w:val="en-US"/>
         </w:rPr>
       </w:pPr>
       <w:r>
@@ -769,7 +768,253 @@
           <w:szCs w:val="28"/>
           <w:lang w:val="en-US"/>
         </w:rPr>
-        <w:t>C#.</w:t>
+        <w:t>C</w:t>
+      </w:r>
+      <w:r>
+        <w:rPr>
+          <w:sz w:val="28"/>
+          <w:szCs w:val="28"/>
+        </w:rPr>
+        <w:t>#.</w:t>
+      </w:r>
+    </w:p>
+    <w:p>
+      <w:pPr>
+        <w:rPr>
+          <w:sz w:val="28"/>
+          <w:szCs w:val="28"/>
+        </w:rPr>
+      </w:pPr>
+      <w:r>
+        <w:rPr>
+          <w:sz w:val="28"/>
+          <w:szCs w:val="28"/>
+        </w:rPr>
+        <w:t xml:space="preserve">Рассмотрим структуру файлов для плагинов. Папка </w:t>
+      </w:r>
+      <w:r>
+        <w:rPr>
+          <w:sz w:val="28"/>
+          <w:szCs w:val="28"/>
+          <w:lang w:val="en-US"/>
+        </w:rPr>
+        <w:t>Plugins</w:t>
+      </w:r>
+      <w:r>
+        <w:rPr>
+          <w:sz w:val="28"/>
+          <w:szCs w:val="28"/>
+        </w:rPr>
+        <w:t xml:space="preserve"> </w:t>
+      </w:r>
+      <w:r>
+        <w:rPr>
+          <w:sz w:val="28"/>
+          <w:szCs w:val="28"/>
+        </w:rPr>
+        <w:t xml:space="preserve">является корневой для </w:t>
+      </w:r>
+      <w:r>
+        <w:rPr>
+          <w:sz w:val="28"/>
+          <w:szCs w:val="28"/>
+        </w:rPr>
+        <w:t>них,</w:t>
+      </w:r>
+      <w:r>
+        <w:rPr>
+          <w:sz w:val="28"/>
+          <w:szCs w:val="28"/>
+        </w:rPr>
+        <w:t xml:space="preserve"> </w:t>
+      </w:r>
+      <w:r>
+        <w:rPr>
+          <w:sz w:val="28"/>
+          <w:szCs w:val="28"/>
+        </w:rPr>
+        <w:t>в</w:t>
+      </w:r>
+      <w:r>
+        <w:rPr>
+          <w:sz w:val="28"/>
+          <w:szCs w:val="28"/>
+        </w:rPr>
+        <w:t xml:space="preserve"> ней располагаются папки</w:t>
+      </w:r>
+      <w:r>
+        <w:rPr>
+          <w:sz w:val="28"/>
+          <w:szCs w:val="28"/>
+        </w:rPr>
+        <w:t xml:space="preserve"> самих плагинов. Имена этих папок должны соответствовать названиям программ, с которыми они позволяют взаимодействовать. Если плагин содержит несколько слов в названии, то они пишутся слитно, каждое слово с заглавной буквы.</w:t>
+      </w:r>
+    </w:p>
+    <w:p>
+      <w:pPr>
+        <w:rPr>
+          <w:sz w:val="28"/>
+          <w:szCs w:val="28"/>
+        </w:rPr>
+      </w:pPr>
+      <w:r>
+        <w:rPr>
+          <w:sz w:val="28"/>
+          <w:szCs w:val="28"/>
+        </w:rPr>
+        <w:t xml:space="preserve">Так же здесь присутствуют папки, название которых содержит имя плагина, например </w:t>
+      </w:r>
+      <w:r>
+        <w:rPr>
+          <w:sz w:val="28"/>
+          <w:szCs w:val="28"/>
+        </w:rPr>
+        <w:t>“</w:t>
+      </w:r>
+      <w:proofErr w:type="spellStart"/>
+      <w:r>
+        <w:rPr>
+          <w:sz w:val="28"/>
+          <w:szCs w:val="28"/>
+          <w:lang w:val="en-US"/>
+        </w:rPr>
+        <w:t>Kontakt</w:t>
+      </w:r>
+      <w:proofErr w:type="spellEnd"/>
+      <w:r>
+        <w:rPr>
+          <w:sz w:val="28"/>
+          <w:szCs w:val="28"/>
+        </w:rPr>
+        <w:t>”</w:t>
+      </w:r>
+      <w:r>
+        <w:rPr>
+          <w:sz w:val="28"/>
+          <w:szCs w:val="28"/>
+        </w:rPr>
+        <w:t xml:space="preserve">, + </w:t>
+      </w:r>
+      <w:r>
+        <w:rPr>
+          <w:sz w:val="28"/>
+          <w:szCs w:val="28"/>
+          <w:lang w:val="en-US"/>
+        </w:rPr>
+        <w:t>Lib</w:t>
+      </w:r>
+      <w:r>
+        <w:rPr>
+          <w:sz w:val="28"/>
+          <w:szCs w:val="28"/>
+        </w:rPr>
+        <w:t xml:space="preserve">. </w:t>
+      </w:r>
+      <w:r>
+        <w:rPr>
+          <w:sz w:val="28"/>
+          <w:szCs w:val="28"/>
+        </w:rPr>
+        <w:t xml:space="preserve">В подобных папках располагаются дочерние расширения основного плагина. </w:t>
+      </w:r>
+      <w:r>
+        <w:rPr>
+          <w:sz w:val="28"/>
+          <w:szCs w:val="28"/>
+        </w:rPr>
+        <w:t xml:space="preserve">Подстрока </w:t>
+      </w:r>
+      <w:r>
+        <w:rPr>
+          <w:sz w:val="28"/>
+          <w:szCs w:val="28"/>
+          <w:lang w:val="en-US"/>
+        </w:rPr>
+        <w:t>Lib</w:t>
+      </w:r>
+      <w:r>
+        <w:rPr>
+          <w:sz w:val="28"/>
+          <w:szCs w:val="28"/>
+        </w:rPr>
+        <w:t xml:space="preserve"> в конце имени папки</w:t>
+      </w:r>
+      <w:r>
+        <w:rPr>
+          <w:sz w:val="28"/>
+          <w:szCs w:val="28"/>
+        </w:rPr>
+        <w:t xml:space="preserve"> </w:t>
+      </w:r>
+      <w:r>
+        <w:rPr>
+          <w:sz w:val="28"/>
+          <w:szCs w:val="28"/>
+        </w:rPr>
+        <w:t xml:space="preserve">в данном случае является обязательной. То есть если вы создаёте дочернее расширение для плагина, его необходимо размещать в папке с названием, </w:t>
+      </w:r>
+      <w:r>
+        <w:rPr>
+          <w:sz w:val="28"/>
+          <w:szCs w:val="28"/>
+        </w:rPr>
+        <w:t>“</w:t>
+      </w:r>
+      <w:r>
+        <w:rPr>
+          <w:sz w:val="28"/>
+          <w:szCs w:val="28"/>
+        </w:rPr>
+        <w:t>Имя плагина+</w:t>
+      </w:r>
+      <w:r>
+        <w:rPr>
+          <w:sz w:val="28"/>
+          <w:szCs w:val="28"/>
+          <w:lang w:val="en-US"/>
+        </w:rPr>
+        <w:t>Lib</w:t>
+      </w:r>
+      <w:r>
+        <w:rPr>
+          <w:sz w:val="28"/>
+          <w:szCs w:val="28"/>
+        </w:rPr>
+        <w:t>”.</w:t>
+      </w:r>
+    </w:p>
+    <w:p>
+      <w:pPr>
+        <w:rPr>
+          <w:sz w:val="28"/>
+          <w:szCs w:val="28"/>
+          <w:lang w:val="en-US"/>
+        </w:rPr>
+      </w:pPr>
+      <w:r>
+        <w:rPr>
+          <w:sz w:val="28"/>
+          <w:szCs w:val="28"/>
+        </w:rPr>
+        <w:t xml:space="preserve">Например </w:t>
+      </w:r>
+      <w:proofErr w:type="spellStart"/>
+      <w:r>
+        <w:rPr>
+          <w:sz w:val="28"/>
+          <w:szCs w:val="28"/>
+          <w:lang w:val="en-US"/>
+        </w:rPr>
+        <w:t>OmnisphereLib</w:t>
+      </w:r>
+      <w:proofErr w:type="spellEnd"/>
+      <w:r>
+        <w:rPr>
+          <w:sz w:val="28"/>
+          <w:szCs w:val="28"/>
+          <w:lang w:val="en-US"/>
+        </w:rPr>
+        <w:t>.</w:t>
       </w:r>
     </w:p>
     <w:p>

--- a/Doc/Документ Microsoft Word.docx
+++ b/Doc/Документ Microsoft Word.docx
@@ -988,7 +988,6 @@
         <w:rPr>
           <w:sz w:val="28"/>
           <w:szCs w:val="28"/>
-          <w:lang w:val="en-US"/>
         </w:rPr>
       </w:pPr>
       <w:r>
@@ -1012,9 +1011,527 @@
         <w:rPr>
           <w:sz w:val="28"/>
           <w:szCs w:val="28"/>
-          <w:lang w:val="en-US"/>
         </w:rPr>
         <w:t>.</w:t>
+      </w:r>
+    </w:p>
+    <w:p>
+      <w:pPr>
+        <w:rPr>
+          <w:sz w:val="28"/>
+          <w:szCs w:val="28"/>
+        </w:rPr>
+      </w:pPr>
+      <w:r>
+        <w:rPr>
+          <w:sz w:val="28"/>
+          <w:szCs w:val="28"/>
+        </w:rPr>
+        <w:t xml:space="preserve">В папке </w:t>
+      </w:r>
+      <w:r>
+        <w:rPr>
+          <w:sz w:val="28"/>
+          <w:szCs w:val="28"/>
+          <w:lang w:val="en-US"/>
+        </w:rPr>
+        <w:t>Plugins</w:t>
+      </w:r>
+      <w:r>
+        <w:rPr>
+          <w:sz w:val="28"/>
+          <w:szCs w:val="28"/>
+        </w:rPr>
+        <w:t xml:space="preserve"> </w:t>
+      </w:r>
+      <w:r>
+        <w:rPr>
+          <w:sz w:val="28"/>
+          <w:szCs w:val="28"/>
+        </w:rPr>
+        <w:t xml:space="preserve">так же находится файл </w:t>
+      </w:r>
+      <w:r>
+        <w:rPr>
+          <w:sz w:val="28"/>
+          <w:szCs w:val="28"/>
+          <w:lang w:val="en-US"/>
+        </w:rPr>
+        <w:t>Hosts</w:t>
+      </w:r>
+      <w:r>
+        <w:rPr>
+          <w:sz w:val="28"/>
+          <w:szCs w:val="28"/>
+        </w:rPr>
+        <w:t>.</w:t>
+      </w:r>
+      <w:proofErr w:type="spellStart"/>
+      <w:r>
+        <w:rPr>
+          <w:sz w:val="28"/>
+          <w:szCs w:val="28"/>
+          <w:lang w:val="en-US"/>
+        </w:rPr>
+        <w:t>ini</w:t>
+      </w:r>
+      <w:proofErr w:type="spellEnd"/>
+      <w:r>
+        <w:rPr>
+          <w:sz w:val="28"/>
+          <w:szCs w:val="28"/>
+        </w:rPr>
+        <w:t xml:space="preserve">. </w:t>
+      </w:r>
+      <w:r>
+        <w:rPr>
+          <w:sz w:val="28"/>
+          <w:szCs w:val="28"/>
+        </w:rPr>
+        <w:t xml:space="preserve">Он содержит обобщённые подстроки для заголовков и классов, предназначенных для обнаружения нужных окон. Подстроки разделяются вертикальной чертой </w:t>
+      </w:r>
+      <w:r>
+        <w:rPr>
+          <w:sz w:val="28"/>
+          <w:szCs w:val="28"/>
+        </w:rPr>
+        <w:t>“|”</w:t>
+      </w:r>
+      <w:r>
+        <w:rPr>
+          <w:sz w:val="28"/>
+          <w:szCs w:val="28"/>
+        </w:rPr>
+        <w:t>.</w:t>
+      </w:r>
+      <w:r>
+        <w:rPr>
+          <w:sz w:val="28"/>
+          <w:szCs w:val="28"/>
+        </w:rPr>
+        <w:t xml:space="preserve"> </w:t>
+      </w:r>
+      <w:r>
+        <w:rPr>
+          <w:sz w:val="28"/>
+          <w:szCs w:val="28"/>
+        </w:rPr>
+        <w:t>Этот файл является служебным, изменяйте его с большой осторожностью.</w:t>
+      </w:r>
+    </w:p>
+    <w:p>
+      <w:pPr>
+        <w:rPr>
+          <w:sz w:val="28"/>
+          <w:szCs w:val="28"/>
+        </w:rPr>
+      </w:pPr>
+      <w:r>
+        <w:rPr>
+          <w:sz w:val="28"/>
+          <w:szCs w:val="28"/>
+        </w:rPr>
+        <w:t xml:space="preserve">Рассмотрим структуру стандартного плагина высокого уровня. На данный момент таковым является плагин </w:t>
+      </w:r>
+      <w:proofErr w:type="spellStart"/>
+      <w:r>
+        <w:rPr>
+          <w:sz w:val="28"/>
+          <w:szCs w:val="28"/>
+          <w:lang w:val="en-US"/>
+        </w:rPr>
+        <w:t>PlugSound</w:t>
+      </w:r>
+      <w:proofErr w:type="spellEnd"/>
+      <w:r>
+        <w:rPr>
+          <w:sz w:val="28"/>
+          <w:szCs w:val="28"/>
+        </w:rPr>
+        <w:t>.</w:t>
+      </w:r>
+    </w:p>
+    <w:p>
+      <w:pPr>
+        <w:rPr>
+          <w:sz w:val="28"/>
+          <w:szCs w:val="28"/>
+        </w:rPr>
+      </w:pPr>
+      <w:r>
+        <w:rPr>
+          <w:sz w:val="28"/>
+          <w:szCs w:val="28"/>
+        </w:rPr>
+        <w:t xml:space="preserve">Папка </w:t>
+      </w:r>
+      <w:r>
+        <w:rPr>
+          <w:sz w:val="28"/>
+          <w:szCs w:val="28"/>
+          <w:lang w:val="en-US"/>
+        </w:rPr>
+        <w:t>Images</w:t>
+      </w:r>
+      <w:r>
+        <w:rPr>
+          <w:sz w:val="28"/>
+          <w:szCs w:val="28"/>
+        </w:rPr>
+        <w:t xml:space="preserve"> – </w:t>
+      </w:r>
+      <w:r>
+        <w:rPr>
+          <w:sz w:val="28"/>
+          <w:szCs w:val="28"/>
+        </w:rPr>
+        <w:t xml:space="preserve">для изображений в формате </w:t>
+      </w:r>
+      <w:r>
+        <w:rPr>
+          <w:sz w:val="28"/>
+          <w:szCs w:val="28"/>
+          <w:lang w:val="en-US"/>
+        </w:rPr>
+        <w:t>bmp</w:t>
+      </w:r>
+      <w:r>
+        <w:rPr>
+          <w:sz w:val="28"/>
+          <w:szCs w:val="28"/>
+        </w:rPr>
+        <w:t xml:space="preserve">. </w:t>
+      </w:r>
+      <w:r>
+        <w:rPr>
+          <w:sz w:val="28"/>
+          <w:szCs w:val="28"/>
+        </w:rPr>
+        <w:t>Другие форматы не поддерживаются.</w:t>
+      </w:r>
+    </w:p>
+    <w:p>
+      <w:pPr>
+        <w:rPr>
+          <w:sz w:val="28"/>
+          <w:szCs w:val="28"/>
+        </w:rPr>
+      </w:pPr>
+      <w:r>
+        <w:rPr>
+          <w:sz w:val="28"/>
+          <w:szCs w:val="28"/>
+        </w:rPr>
+        <w:t xml:space="preserve">Папка </w:t>
+      </w:r>
+      <w:r>
+        <w:rPr>
+          <w:sz w:val="28"/>
+          <w:szCs w:val="28"/>
+          <w:lang w:val="en-US"/>
+        </w:rPr>
+        <w:t>VUI</w:t>
+      </w:r>
+      <w:r>
+        <w:rPr>
+          <w:sz w:val="28"/>
+          <w:szCs w:val="28"/>
+        </w:rPr>
+        <w:t xml:space="preserve"> – </w:t>
+      </w:r>
+      <w:r>
+        <w:rPr>
+          <w:sz w:val="28"/>
+          <w:szCs w:val="28"/>
+        </w:rPr>
+        <w:t>предназначена для файлов виртуальных псевдо-интерфейсов</w:t>
+      </w:r>
+      <w:r>
+        <w:rPr>
+          <w:sz w:val="28"/>
+          <w:szCs w:val="28"/>
+        </w:rPr>
+        <w:t xml:space="preserve"> </w:t>
+      </w:r>
+      <w:r>
+        <w:rPr>
+          <w:sz w:val="28"/>
+          <w:szCs w:val="28"/>
+        </w:rPr>
+        <w:t xml:space="preserve">в формате </w:t>
+      </w:r>
+      <w:proofErr w:type="spellStart"/>
+      <w:r>
+        <w:rPr>
+          <w:sz w:val="28"/>
+          <w:szCs w:val="28"/>
+          <w:lang w:val="en-US"/>
+        </w:rPr>
+        <w:t>vui</w:t>
+      </w:r>
+      <w:proofErr w:type="spellEnd"/>
+      <w:r>
+        <w:rPr>
+          <w:sz w:val="28"/>
+          <w:szCs w:val="28"/>
+        </w:rPr>
+        <w:t xml:space="preserve"> </w:t>
+      </w:r>
+      <w:r>
+        <w:rPr>
+          <w:sz w:val="28"/>
+          <w:szCs w:val="28"/>
+        </w:rPr>
+        <w:t>–</w:t>
+      </w:r>
+      <w:r>
+        <w:rPr>
+          <w:sz w:val="28"/>
+          <w:szCs w:val="28"/>
+        </w:rPr>
+        <w:t xml:space="preserve"> </w:t>
+      </w:r>
+      <w:r>
+        <w:rPr>
+          <w:sz w:val="28"/>
+          <w:szCs w:val="28"/>
+          <w:lang w:val="en-US"/>
+        </w:rPr>
+        <w:t>virtual</w:t>
+      </w:r>
+      <w:r>
+        <w:rPr>
+          <w:sz w:val="28"/>
+          <w:szCs w:val="28"/>
+        </w:rPr>
+        <w:t xml:space="preserve"> </w:t>
+      </w:r>
+      <w:r>
+        <w:rPr>
+          <w:sz w:val="28"/>
+          <w:szCs w:val="28"/>
+          <w:lang w:val="en-US"/>
+        </w:rPr>
+        <w:t>user</w:t>
+      </w:r>
+      <w:r>
+        <w:rPr>
+          <w:sz w:val="28"/>
+          <w:szCs w:val="28"/>
+        </w:rPr>
+        <w:t xml:space="preserve"> </w:t>
+      </w:r>
+      <w:r>
+        <w:rPr>
+          <w:sz w:val="28"/>
+          <w:szCs w:val="28"/>
+          <w:lang w:val="en-US"/>
+        </w:rPr>
+        <w:t>interface</w:t>
+      </w:r>
+      <w:r>
+        <w:rPr>
+          <w:sz w:val="28"/>
+          <w:szCs w:val="28"/>
+        </w:rPr>
+        <w:t xml:space="preserve"> </w:t>
+      </w:r>
+      <w:r>
+        <w:rPr>
+          <w:sz w:val="28"/>
+          <w:szCs w:val="28"/>
+        </w:rPr>
+        <w:t>и</w:t>
+      </w:r>
+      <w:r>
+        <w:rPr>
+          <w:sz w:val="28"/>
+          <w:szCs w:val="28"/>
+        </w:rPr>
+        <w:t xml:space="preserve"> </w:t>
+      </w:r>
+      <w:r>
+        <w:rPr>
+          <w:sz w:val="28"/>
+          <w:szCs w:val="28"/>
+        </w:rPr>
+        <w:t xml:space="preserve">файлов интерпретатора в формате </w:t>
+      </w:r>
+      <w:proofErr w:type="spellStart"/>
+      <w:r>
+        <w:rPr>
+          <w:sz w:val="28"/>
+          <w:szCs w:val="28"/>
+          <w:lang w:val="en-US"/>
+        </w:rPr>
+        <w:t>vuf</w:t>
+      </w:r>
+      <w:proofErr w:type="spellEnd"/>
+      <w:r>
+        <w:rPr>
+          <w:sz w:val="28"/>
+          <w:szCs w:val="28"/>
+        </w:rPr>
+        <w:t xml:space="preserve"> </w:t>
+      </w:r>
+      <w:r>
+        <w:rPr>
+          <w:sz w:val="28"/>
+          <w:szCs w:val="28"/>
+        </w:rPr>
+        <w:t>–</w:t>
+      </w:r>
+      <w:r>
+        <w:rPr>
+          <w:sz w:val="28"/>
+          <w:szCs w:val="28"/>
+        </w:rPr>
+        <w:t xml:space="preserve"> </w:t>
+      </w:r>
+      <w:r>
+        <w:rPr>
+          <w:sz w:val="28"/>
+          <w:szCs w:val="28"/>
+          <w:lang w:val="en-US"/>
+        </w:rPr>
+        <w:t>virtual</w:t>
+      </w:r>
+      <w:r>
+        <w:rPr>
+          <w:sz w:val="28"/>
+          <w:szCs w:val="28"/>
+        </w:rPr>
+        <w:t xml:space="preserve"> </w:t>
+      </w:r>
+      <w:r>
+        <w:rPr>
+          <w:sz w:val="28"/>
+          <w:szCs w:val="28"/>
+          <w:lang w:val="en-US"/>
+        </w:rPr>
+        <w:t>user</w:t>
+      </w:r>
+      <w:r>
+        <w:rPr>
+          <w:sz w:val="28"/>
+          <w:szCs w:val="28"/>
+        </w:rPr>
+        <w:t xml:space="preserve"> </w:t>
+      </w:r>
+      <w:r>
+        <w:rPr>
+          <w:sz w:val="28"/>
+          <w:szCs w:val="28"/>
+          <w:lang w:val="en-US"/>
+        </w:rPr>
+        <w:t>functions</w:t>
+      </w:r>
+      <w:r>
+        <w:rPr>
+          <w:sz w:val="28"/>
+          <w:szCs w:val="28"/>
+        </w:rPr>
+        <w:t>.</w:t>
+      </w:r>
+    </w:p>
+    <w:p>
+      <w:pPr>
+        <w:rPr>
+          <w:sz w:val="28"/>
+          <w:szCs w:val="28"/>
+        </w:rPr>
+      </w:pPr>
+      <w:r>
+        <w:rPr>
+          <w:sz w:val="28"/>
+          <w:szCs w:val="28"/>
+        </w:rPr>
+        <w:t xml:space="preserve">Файл </w:t>
+      </w:r>
+      <w:r>
+        <w:rPr>
+          <w:sz w:val="28"/>
+          <w:szCs w:val="28"/>
+          <w:lang w:val="en-US"/>
+        </w:rPr>
+        <w:t>Manifest</w:t>
+      </w:r>
+      <w:r>
+        <w:rPr>
+          <w:sz w:val="28"/>
+          <w:szCs w:val="28"/>
+        </w:rPr>
+        <w:t>.</w:t>
+      </w:r>
+      <w:proofErr w:type="spellStart"/>
+      <w:r>
+        <w:rPr>
+          <w:sz w:val="28"/>
+          <w:szCs w:val="28"/>
+          <w:lang w:val="en-US"/>
+        </w:rPr>
+        <w:t>ini</w:t>
+      </w:r>
+      <w:proofErr w:type="spellEnd"/>
+      <w:r>
+        <w:rPr>
+          <w:sz w:val="28"/>
+          <w:szCs w:val="28"/>
+        </w:rPr>
+        <w:t xml:space="preserve"> – </w:t>
+      </w:r>
+      <w:r>
+        <w:rPr>
+          <w:sz w:val="28"/>
+          <w:szCs w:val="28"/>
+        </w:rPr>
+        <w:t>Содержит в себе основную информацию о плагине и точки входа для его загрузки.</w:t>
+      </w:r>
+    </w:p>
+    <w:p>
+      <w:pPr>
+        <w:rPr>
+          <w:sz w:val="28"/>
+          <w:szCs w:val="28"/>
+        </w:rPr>
+      </w:pPr>
+      <w:r>
+        <w:rPr>
+          <w:sz w:val="28"/>
+          <w:szCs w:val="28"/>
+        </w:rPr>
+        <w:t xml:space="preserve">Плагины низкого уровня отличаются только наличием библиотеки классов </w:t>
+      </w:r>
+      <w:proofErr w:type="spellStart"/>
+      <w:r>
+        <w:rPr>
+          <w:sz w:val="28"/>
+          <w:szCs w:val="28"/>
+          <w:lang w:val="en-US"/>
+        </w:rPr>
+        <w:t>dll</w:t>
+      </w:r>
+      <w:proofErr w:type="spellEnd"/>
+      <w:r>
+        <w:rPr>
+          <w:sz w:val="28"/>
+          <w:szCs w:val="28"/>
+        </w:rPr>
+        <w:t xml:space="preserve">, </w:t>
+      </w:r>
+      <w:r>
+        <w:rPr>
+          <w:sz w:val="28"/>
+          <w:szCs w:val="28"/>
+        </w:rPr>
+        <w:t xml:space="preserve">в остальном они идентичны </w:t>
+      </w:r>
+      <w:r>
+        <w:rPr>
+          <w:sz w:val="28"/>
+          <w:szCs w:val="28"/>
+        </w:rPr>
+        <w:t>плагинам высокого уровня.</w:t>
       </w:r>
     </w:p>
     <w:p>

--- a/Doc/Документ Microsoft Word.docx
+++ b/Doc/Документ Microsoft Word.docx
@@ -1533,6 +1533,2500 @@
         </w:rPr>
         <w:t>плагинам высокого уровня.</w:t>
       </w:r>
+    </w:p>
+    <w:p>
+      <w:pPr>
+        <w:rPr>
+          <w:sz w:val="28"/>
+          <w:szCs w:val="28"/>
+          <w:lang w:val="en-US"/>
+        </w:rPr>
+      </w:pPr>
+      <w:r>
+        <w:rPr>
+          <w:sz w:val="28"/>
+          <w:szCs w:val="28"/>
+        </w:rPr>
+        <w:t xml:space="preserve">Описание </w:t>
+      </w:r>
+      <w:r>
+        <w:rPr>
+          <w:sz w:val="28"/>
+          <w:szCs w:val="28"/>
+          <w:lang w:val="en-US"/>
+        </w:rPr>
+        <w:t>Manifest.ini.</w:t>
+      </w:r>
+    </w:p>
+    <w:p>
+      <w:pPr>
+        <w:rPr>
+          <w:sz w:val="28"/>
+          <w:szCs w:val="28"/>
+        </w:rPr>
+      </w:pPr>
+      <w:r>
+        <w:rPr>
+          <w:sz w:val="28"/>
+          <w:szCs w:val="28"/>
+        </w:rPr>
+        <w:t xml:space="preserve">Секция </w:t>
+      </w:r>
+      <w:r>
+        <w:rPr>
+          <w:sz w:val="28"/>
+          <w:szCs w:val="28"/>
+          <w:lang w:val="en-US"/>
+        </w:rPr>
+        <w:t>Info</w:t>
+      </w:r>
+      <w:r>
+        <w:rPr>
+          <w:sz w:val="28"/>
+          <w:szCs w:val="28"/>
+        </w:rPr>
+        <w:t xml:space="preserve"> </w:t>
+      </w:r>
+      <w:r>
+        <w:rPr>
+          <w:sz w:val="28"/>
+          <w:szCs w:val="28"/>
+        </w:rPr>
+        <w:t>содержит основную информацию о плагине</w:t>
+      </w:r>
+      <w:r>
+        <w:rPr>
+          <w:sz w:val="28"/>
+          <w:szCs w:val="28"/>
+        </w:rPr>
+        <w:t>.</w:t>
+      </w:r>
+    </w:p>
+    <w:p>
+      <w:pPr>
+        <w:rPr>
+          <w:sz w:val="28"/>
+          <w:szCs w:val="28"/>
+        </w:rPr>
+      </w:pPr>
+      <w:r>
+        <w:rPr>
+          <w:sz w:val="28"/>
+          <w:szCs w:val="28"/>
+        </w:rPr>
+        <w:t>[</w:t>
+      </w:r>
+      <w:proofErr w:type="spellStart"/>
+      <w:r>
+        <w:rPr>
+          <w:sz w:val="28"/>
+          <w:szCs w:val="28"/>
+        </w:rPr>
+        <w:t>Info</w:t>
+      </w:r>
+      <w:proofErr w:type="spellEnd"/>
+      <w:r>
+        <w:rPr>
+          <w:sz w:val="28"/>
+          <w:szCs w:val="28"/>
+        </w:rPr>
+        <w:t>]</w:t>
+      </w:r>
+    </w:p>
+    <w:p>
+      <w:pPr>
+        <w:rPr>
+          <w:sz w:val="28"/>
+          <w:szCs w:val="28"/>
+        </w:rPr>
+      </w:pPr>
+      <w:r>
+        <w:rPr>
+          <w:sz w:val="28"/>
+          <w:szCs w:val="28"/>
+          <w:lang w:val="en-US"/>
+        </w:rPr>
+        <w:t>Name</w:t>
+      </w:r>
+      <w:r>
+        <w:rPr>
+          <w:sz w:val="28"/>
+          <w:szCs w:val="28"/>
+        </w:rPr>
+        <w:t>=</w:t>
+      </w:r>
+      <w:r>
+        <w:rPr>
+          <w:sz w:val="28"/>
+          <w:szCs w:val="28"/>
+        </w:rPr>
+        <w:t>Основное</w:t>
+      </w:r>
+      <w:r>
+        <w:rPr>
+          <w:sz w:val="28"/>
+          <w:szCs w:val="28"/>
+        </w:rPr>
+        <w:t xml:space="preserve"> </w:t>
+      </w:r>
+      <w:r>
+        <w:rPr>
+          <w:sz w:val="28"/>
+          <w:szCs w:val="28"/>
+        </w:rPr>
+        <w:t>имя</w:t>
+      </w:r>
+      <w:r>
+        <w:rPr>
+          <w:sz w:val="28"/>
+          <w:szCs w:val="28"/>
+        </w:rPr>
+        <w:t xml:space="preserve"> </w:t>
+      </w:r>
+      <w:r>
+        <w:rPr>
+          <w:sz w:val="28"/>
+          <w:szCs w:val="28"/>
+        </w:rPr>
+        <w:t xml:space="preserve">плагина. Например </w:t>
+      </w:r>
+      <w:proofErr w:type="spellStart"/>
+      <w:r>
+        <w:rPr>
+          <w:sz w:val="28"/>
+          <w:szCs w:val="28"/>
+          <w:lang w:val="en-US"/>
+        </w:rPr>
+        <w:t>Kontakt</w:t>
+      </w:r>
+      <w:proofErr w:type="spellEnd"/>
+    </w:p>
+    <w:p>
+      <w:pPr>
+        <w:rPr>
+          <w:sz w:val="28"/>
+          <w:szCs w:val="28"/>
+        </w:rPr>
+      </w:pPr>
+      <w:r>
+        <w:rPr>
+          <w:sz w:val="28"/>
+          <w:szCs w:val="28"/>
+          <w:lang w:val="en-US"/>
+        </w:rPr>
+        <w:t>Author</w:t>
+      </w:r>
+      <w:r>
+        <w:rPr>
+          <w:sz w:val="28"/>
+          <w:szCs w:val="28"/>
+        </w:rPr>
+        <w:t>=</w:t>
+      </w:r>
+      <w:r>
+        <w:rPr>
+          <w:sz w:val="28"/>
+          <w:szCs w:val="28"/>
+        </w:rPr>
+        <w:t>Имя автора плагина</w:t>
+      </w:r>
+    </w:p>
+    <w:p>
+      <w:pPr>
+        <w:rPr>
+          <w:sz w:val="28"/>
+          <w:szCs w:val="28"/>
+        </w:rPr>
+      </w:pPr>
+      <w:proofErr w:type="spellStart"/>
+      <w:r>
+        <w:rPr>
+          <w:sz w:val="28"/>
+          <w:szCs w:val="28"/>
+        </w:rPr>
+        <w:t>Mail</w:t>
+      </w:r>
+      <w:proofErr w:type="spellEnd"/>
+      <w:r>
+        <w:rPr>
+          <w:sz w:val="28"/>
+          <w:szCs w:val="28"/>
+        </w:rPr>
+        <w:t>=</w:t>
+      </w:r>
+      <w:r>
+        <w:rPr>
+          <w:sz w:val="28"/>
+          <w:szCs w:val="28"/>
+        </w:rPr>
+        <w:t>Адрес электронной почты автора</w:t>
+      </w:r>
+    </w:p>
+    <w:p>
+      <w:pPr>
+        <w:rPr>
+          <w:sz w:val="28"/>
+          <w:szCs w:val="28"/>
+        </w:rPr>
+      </w:pPr>
+      <w:r>
+        <w:rPr>
+          <w:sz w:val="28"/>
+          <w:szCs w:val="28"/>
+        </w:rPr>
+        <w:t xml:space="preserve">После секции </w:t>
+      </w:r>
+      <w:r>
+        <w:rPr>
+          <w:sz w:val="28"/>
+          <w:szCs w:val="28"/>
+          <w:lang w:val="en-US"/>
+        </w:rPr>
+        <w:t>Info</w:t>
+      </w:r>
+      <w:r>
+        <w:rPr>
+          <w:sz w:val="28"/>
+          <w:szCs w:val="28"/>
+        </w:rPr>
+        <w:t xml:space="preserve"> </w:t>
+      </w:r>
+      <w:r>
+        <w:rPr>
+          <w:sz w:val="28"/>
+          <w:szCs w:val="28"/>
+        </w:rPr>
+        <w:t>следуют секции точек входа в плагин. Их может быть несколько. Названия точек входа могут быть произвольными, однако Их формирование по следующим правилам позволит избежать ошибок и ложных срабатываний.</w:t>
+      </w:r>
+    </w:p>
+    <w:p>
+      <w:pPr>
+        <w:ind w:left="360"/>
+        <w:rPr>
+          <w:sz w:val="28"/>
+          <w:szCs w:val="28"/>
+        </w:rPr>
+      </w:pPr>
+      <w:r>
+        <w:rPr>
+          <w:sz w:val="28"/>
+          <w:szCs w:val="28"/>
+        </w:rPr>
+        <w:t>И</w:t>
+      </w:r>
+      <w:r>
+        <w:rPr>
+          <w:sz w:val="28"/>
+          <w:szCs w:val="28"/>
+        </w:rPr>
+        <w:t>мя разработчика или компании + имя приложения + имя дочернего окна, для которого действует точка входа.</w:t>
+      </w:r>
+    </w:p>
+    <w:p>
+      <w:pPr>
+        <w:ind w:left="360"/>
+        <w:rPr>
+          <w:sz w:val="28"/>
+          <w:szCs w:val="28"/>
+          <w:lang w:val="en-US"/>
+        </w:rPr>
+      </w:pPr>
+      <w:r>
+        <w:rPr>
+          <w:sz w:val="28"/>
+          <w:szCs w:val="28"/>
+        </w:rPr>
+        <w:t xml:space="preserve">Например, в </w:t>
+      </w:r>
+      <w:proofErr w:type="spellStart"/>
+      <w:r>
+        <w:rPr>
+          <w:sz w:val="28"/>
+          <w:szCs w:val="28"/>
+          <w:lang w:val="en-US"/>
+        </w:rPr>
+        <w:t>Kontakt</w:t>
+      </w:r>
+      <w:proofErr w:type="spellEnd"/>
+      <w:r>
+        <w:rPr>
+          <w:sz w:val="28"/>
+          <w:szCs w:val="28"/>
+        </w:rPr>
+        <w:t xml:space="preserve"> 6 </w:t>
+      </w:r>
+      <w:r>
+        <w:rPr>
+          <w:sz w:val="28"/>
+          <w:szCs w:val="28"/>
+        </w:rPr>
+        <w:t xml:space="preserve">существует основное окно и несколько дочерних. Имя точки входа для основного окна может выглядеть так - </w:t>
+      </w:r>
+      <w:r>
+        <w:rPr>
+          <w:sz w:val="28"/>
+          <w:szCs w:val="28"/>
+        </w:rPr>
+        <w:t>“</w:t>
+      </w:r>
+      <w:proofErr w:type="spellStart"/>
+      <w:r>
+        <w:rPr>
+          <w:sz w:val="28"/>
+          <w:szCs w:val="28"/>
+          <w:lang w:val="en-US"/>
+        </w:rPr>
+        <w:t>NativeInstrumentsKontaktGeneral</w:t>
+      </w:r>
+      <w:proofErr w:type="spellEnd"/>
+      <w:r>
+        <w:rPr>
+          <w:sz w:val="28"/>
+          <w:szCs w:val="28"/>
+        </w:rPr>
+        <w:t xml:space="preserve">”. </w:t>
+      </w:r>
+      <w:r>
+        <w:rPr>
+          <w:sz w:val="28"/>
+          <w:szCs w:val="28"/>
+        </w:rPr>
+        <w:t xml:space="preserve">Имя точки входа для дочернего окна – </w:t>
+      </w:r>
+      <w:r>
+        <w:rPr>
+          <w:sz w:val="28"/>
+          <w:szCs w:val="28"/>
+          <w:lang w:val="en-US"/>
+        </w:rPr>
+        <w:t>“</w:t>
+      </w:r>
+      <w:proofErr w:type="spellStart"/>
+      <w:r>
+        <w:rPr>
+          <w:sz w:val="28"/>
+          <w:szCs w:val="28"/>
+          <w:lang w:val="en-US"/>
+        </w:rPr>
+        <w:t>NativeInstrumentsKontaktProgress</w:t>
+      </w:r>
+      <w:proofErr w:type="spellEnd"/>
+      <w:r>
+        <w:rPr>
+          <w:sz w:val="28"/>
+          <w:szCs w:val="28"/>
+          <w:lang w:val="en-US"/>
+        </w:rPr>
+        <w:t>”.</w:t>
+      </w:r>
+    </w:p>
+    <w:p>
+      <w:pPr>
+        <w:ind w:left="360"/>
+        <w:rPr>
+          <w:sz w:val="28"/>
+          <w:szCs w:val="28"/>
+        </w:rPr>
+      </w:pPr>
+      <w:r>
+        <w:rPr>
+          <w:sz w:val="28"/>
+          <w:szCs w:val="28"/>
+        </w:rPr>
+        <w:t xml:space="preserve">Заполним точку входа для основного окна </w:t>
+      </w:r>
+      <w:proofErr w:type="spellStart"/>
+      <w:r>
+        <w:rPr>
+          <w:sz w:val="28"/>
+          <w:szCs w:val="28"/>
+          <w:lang w:val="en-US"/>
+        </w:rPr>
+        <w:t>Kontakt</w:t>
+      </w:r>
+      <w:proofErr w:type="spellEnd"/>
+      <w:r>
+        <w:rPr>
+          <w:sz w:val="28"/>
+          <w:szCs w:val="28"/>
+        </w:rPr>
+        <w:t>.</w:t>
+      </w:r>
+    </w:p>
+    <w:p>
+      <w:pPr>
+        <w:rPr>
+          <w:sz w:val="28"/>
+          <w:szCs w:val="28"/>
+        </w:rPr>
+      </w:pPr>
+      <w:r>
+        <w:rPr>
+          <w:sz w:val="28"/>
+          <w:szCs w:val="28"/>
+          <w:lang w:val="en-US"/>
+        </w:rPr>
+        <w:t>[</w:t>
+      </w:r>
+      <w:proofErr w:type="spellStart"/>
+      <w:r>
+        <w:rPr>
+          <w:sz w:val="28"/>
+          <w:szCs w:val="28"/>
+          <w:lang w:val="en-US"/>
+        </w:rPr>
+        <w:t>NativeInstruments</w:t>
+      </w:r>
+      <w:r>
+        <w:rPr>
+          <w:sz w:val="28"/>
+          <w:szCs w:val="28"/>
+          <w:lang w:val="en-US"/>
+        </w:rPr>
+        <w:t>Kontakt</w:t>
+      </w:r>
+      <w:r>
+        <w:rPr>
+          <w:sz w:val="28"/>
+          <w:szCs w:val="28"/>
+          <w:lang w:val="en-US"/>
+        </w:rPr>
+        <w:t>General</w:t>
+      </w:r>
+      <w:proofErr w:type="spellEnd"/>
+      <w:r>
+        <w:rPr>
+          <w:sz w:val="28"/>
+          <w:szCs w:val="28"/>
+        </w:rPr>
+        <w:t>]</w:t>
+      </w:r>
+    </w:p>
+    <w:p>
+      <w:pPr>
+        <w:rPr>
+          <w:sz w:val="28"/>
+          <w:szCs w:val="28"/>
+        </w:rPr>
+      </w:pPr>
+      <w:proofErr w:type="spellStart"/>
+      <w:r>
+        <w:rPr>
+          <w:sz w:val="28"/>
+          <w:szCs w:val="28"/>
+          <w:lang w:val="en-US"/>
+        </w:rPr>
+        <w:t>WTitle</w:t>
+      </w:r>
+      <w:proofErr w:type="spellEnd"/>
+      <w:r>
+        <w:rPr>
+          <w:sz w:val="28"/>
+          <w:szCs w:val="28"/>
+        </w:rPr>
+        <w:t xml:space="preserve"> – </w:t>
+      </w:r>
+      <w:r>
+        <w:rPr>
+          <w:sz w:val="28"/>
+          <w:szCs w:val="28"/>
+        </w:rPr>
+        <w:t>Содержит подстроку</w:t>
+      </w:r>
+      <w:r>
+        <w:rPr>
+          <w:sz w:val="28"/>
+          <w:szCs w:val="28"/>
+        </w:rPr>
+        <w:t xml:space="preserve"> из заголовка окна</w:t>
+      </w:r>
+      <w:r>
+        <w:rPr>
+          <w:sz w:val="28"/>
+          <w:szCs w:val="28"/>
+        </w:rPr>
+        <w:t xml:space="preserve">, </w:t>
+      </w:r>
+      <w:r>
+        <w:rPr>
+          <w:sz w:val="28"/>
+          <w:szCs w:val="28"/>
+        </w:rPr>
+        <w:t xml:space="preserve">например </w:t>
+      </w:r>
+      <w:r>
+        <w:rPr>
+          <w:sz w:val="28"/>
+          <w:szCs w:val="28"/>
+        </w:rPr>
+        <w:t>“</w:t>
+      </w:r>
+      <w:r>
+        <w:rPr>
+          <w:sz w:val="28"/>
+          <w:szCs w:val="28"/>
+          <w:lang w:val="en-US"/>
+        </w:rPr>
+        <w:t>Progress</w:t>
+      </w:r>
+      <w:r>
+        <w:rPr>
+          <w:sz w:val="28"/>
+          <w:szCs w:val="28"/>
+        </w:rPr>
+        <w:t>.</w:t>
+      </w:r>
+    </w:p>
+    <w:p>
+      <w:pPr>
+        <w:rPr>
+          <w:sz w:val="28"/>
+          <w:szCs w:val="28"/>
+        </w:rPr>
+      </w:pPr>
+      <w:proofErr w:type="spellStart"/>
+      <w:r>
+        <w:rPr>
+          <w:sz w:val="28"/>
+          <w:szCs w:val="28"/>
+          <w:lang w:val="en-US"/>
+        </w:rPr>
+        <w:t>WClass</w:t>
+      </w:r>
+      <w:proofErr w:type="spellEnd"/>
+      <w:r>
+        <w:rPr>
+          <w:sz w:val="28"/>
+          <w:szCs w:val="28"/>
+        </w:rPr>
+        <w:t xml:space="preserve"> – </w:t>
+      </w:r>
+      <w:r>
+        <w:rPr>
+          <w:sz w:val="28"/>
+          <w:szCs w:val="28"/>
+        </w:rPr>
+        <w:t>Класс</w:t>
+      </w:r>
+      <w:r>
+        <w:rPr>
+          <w:sz w:val="28"/>
+          <w:szCs w:val="28"/>
+        </w:rPr>
+        <w:t xml:space="preserve"> </w:t>
+      </w:r>
+      <w:r>
+        <w:rPr>
+          <w:sz w:val="28"/>
+          <w:szCs w:val="28"/>
+        </w:rPr>
+        <w:t xml:space="preserve">окна, например </w:t>
+      </w:r>
+      <w:r>
+        <w:rPr>
+          <w:sz w:val="28"/>
+          <w:szCs w:val="28"/>
+        </w:rPr>
+        <w:t>#32770.</w:t>
+      </w:r>
+    </w:p>
+    <w:p>
+      <w:pPr>
+        <w:rPr>
+          <w:sz w:val="28"/>
+          <w:szCs w:val="28"/>
+        </w:rPr>
+      </w:pPr>
+      <w:r>
+        <w:rPr>
+          <w:sz w:val="28"/>
+          <w:szCs w:val="28"/>
+        </w:rPr>
+        <w:t>Если ключ</w:t>
+      </w:r>
+      <w:r>
+        <w:rPr>
+          <w:sz w:val="28"/>
+          <w:szCs w:val="28"/>
+        </w:rPr>
+        <w:t xml:space="preserve">и </w:t>
+      </w:r>
+      <w:proofErr w:type="spellStart"/>
+      <w:r>
+        <w:rPr>
+          <w:sz w:val="28"/>
+          <w:szCs w:val="28"/>
+          <w:lang w:val="en-US"/>
+        </w:rPr>
+        <w:t>WTitle</w:t>
+      </w:r>
+      <w:proofErr w:type="spellEnd"/>
+      <w:r>
+        <w:rPr>
+          <w:sz w:val="28"/>
+          <w:szCs w:val="28"/>
+        </w:rPr>
+        <w:t xml:space="preserve"> </w:t>
+      </w:r>
+      <w:r>
+        <w:rPr>
+          <w:sz w:val="28"/>
+          <w:szCs w:val="28"/>
+        </w:rPr>
+        <w:t xml:space="preserve">и </w:t>
+      </w:r>
+      <w:proofErr w:type="spellStart"/>
+      <w:r>
+        <w:rPr>
+          <w:sz w:val="28"/>
+          <w:szCs w:val="28"/>
+          <w:lang w:val="en-US"/>
+        </w:rPr>
+        <w:t>WClass</w:t>
+      </w:r>
+      <w:proofErr w:type="spellEnd"/>
+      <w:r>
+        <w:rPr>
+          <w:sz w:val="28"/>
+          <w:szCs w:val="28"/>
+        </w:rPr>
+        <w:t xml:space="preserve"> не указан</w:t>
+      </w:r>
+      <w:r>
+        <w:rPr>
+          <w:sz w:val="28"/>
+          <w:szCs w:val="28"/>
+        </w:rPr>
+        <w:t>ы</w:t>
+      </w:r>
+      <w:r>
+        <w:rPr>
+          <w:sz w:val="28"/>
+          <w:szCs w:val="28"/>
+        </w:rPr>
+        <w:t xml:space="preserve">, то используются подстроки из файла </w:t>
+      </w:r>
+      <w:r>
+        <w:rPr>
+          <w:sz w:val="28"/>
+          <w:szCs w:val="28"/>
+          <w:lang w:val="en-US"/>
+        </w:rPr>
+        <w:t>Hosts</w:t>
+      </w:r>
+      <w:r>
+        <w:rPr>
+          <w:sz w:val="28"/>
+          <w:szCs w:val="28"/>
+        </w:rPr>
+        <w:t>.</w:t>
+      </w:r>
+      <w:proofErr w:type="spellStart"/>
+      <w:r>
+        <w:rPr>
+          <w:sz w:val="28"/>
+          <w:szCs w:val="28"/>
+          <w:lang w:val="en-US"/>
+        </w:rPr>
+        <w:t>ini</w:t>
+      </w:r>
+      <w:proofErr w:type="spellEnd"/>
+      <w:r>
+        <w:rPr>
+          <w:sz w:val="28"/>
+          <w:szCs w:val="28"/>
+        </w:rPr>
+        <w:t>.</w:t>
+      </w:r>
+    </w:p>
+    <w:p>
+      <w:pPr>
+        <w:rPr>
+          <w:sz w:val="28"/>
+          <w:szCs w:val="28"/>
+        </w:rPr>
+      </w:pPr>
+      <w:r>
+        <w:rPr>
+          <w:sz w:val="28"/>
+          <w:szCs w:val="28"/>
+        </w:rPr>
+        <w:t xml:space="preserve">В данном случае основное окно </w:t>
+      </w:r>
+      <w:proofErr w:type="spellStart"/>
+      <w:r>
+        <w:rPr>
+          <w:sz w:val="28"/>
+          <w:szCs w:val="28"/>
+          <w:lang w:val="en-US"/>
+        </w:rPr>
+        <w:t>Kontakt</w:t>
+      </w:r>
+      <w:proofErr w:type="spellEnd"/>
+      <w:r>
+        <w:rPr>
+          <w:sz w:val="28"/>
+          <w:szCs w:val="28"/>
+        </w:rPr>
+        <w:t xml:space="preserve"> </w:t>
+      </w:r>
+      <w:r>
+        <w:rPr>
+          <w:sz w:val="28"/>
+          <w:szCs w:val="28"/>
+        </w:rPr>
+        <w:t xml:space="preserve">содержит подстроки указанные в </w:t>
+      </w:r>
+      <w:r>
+        <w:rPr>
+          <w:sz w:val="28"/>
+          <w:szCs w:val="28"/>
+          <w:lang w:val="en-US"/>
+        </w:rPr>
+        <w:t>Hosts</w:t>
+      </w:r>
+      <w:r>
+        <w:rPr>
+          <w:sz w:val="28"/>
+          <w:szCs w:val="28"/>
+        </w:rPr>
+        <w:t>.</w:t>
+      </w:r>
+      <w:proofErr w:type="spellStart"/>
+      <w:r>
+        <w:rPr>
+          <w:sz w:val="28"/>
+          <w:szCs w:val="28"/>
+          <w:lang w:val="en-US"/>
+        </w:rPr>
+        <w:t>ini</w:t>
+      </w:r>
+      <w:proofErr w:type="spellEnd"/>
+      <w:r>
+        <w:rPr>
+          <w:sz w:val="28"/>
+          <w:szCs w:val="28"/>
+        </w:rPr>
+        <w:t>, поэтому эти поля не указываются.</w:t>
+      </w:r>
+    </w:p>
+    <w:p>
+      <w:pPr>
+        <w:rPr>
+          <w:sz w:val="28"/>
+          <w:szCs w:val="28"/>
+          <w:lang w:val="en-US"/>
+        </w:rPr>
+      </w:pPr>
+      <w:proofErr w:type="spellStart"/>
+      <w:r>
+        <w:rPr>
+          <w:sz w:val="28"/>
+          <w:szCs w:val="28"/>
+          <w:lang w:val="en-US"/>
+        </w:rPr>
+        <w:t>PClass</w:t>
+      </w:r>
+      <w:proofErr w:type="spellEnd"/>
+      <w:r>
+        <w:rPr>
+          <w:sz w:val="28"/>
+          <w:szCs w:val="28"/>
+        </w:rPr>
+        <w:t>=</w:t>
+      </w:r>
+      <w:proofErr w:type="spellStart"/>
+      <w:r>
+        <w:rPr>
+          <w:sz w:val="28"/>
+          <w:szCs w:val="28"/>
+          <w:lang w:val="en-US"/>
+        </w:rPr>
+        <w:t>Kontakt</w:t>
+      </w:r>
+      <w:proofErr w:type="spellEnd"/>
+    </w:p>
+    <w:p>
+      <w:pPr>
+        <w:rPr>
+          <w:sz w:val="28"/>
+          <w:szCs w:val="28"/>
+        </w:rPr>
+      </w:pPr>
+      <w:r>
+        <w:rPr>
+          <w:sz w:val="28"/>
+          <w:szCs w:val="28"/>
+        </w:rPr>
+        <w:t xml:space="preserve">При создании плагина высокого уровня, поле </w:t>
+      </w:r>
+      <w:proofErr w:type="spellStart"/>
+      <w:r>
+        <w:rPr>
+          <w:sz w:val="28"/>
+          <w:szCs w:val="28"/>
+          <w:lang w:val="en-US"/>
+        </w:rPr>
+        <w:t>PClass</w:t>
+      </w:r>
+      <w:proofErr w:type="spellEnd"/>
+      <w:r>
+        <w:rPr>
+          <w:sz w:val="28"/>
+          <w:szCs w:val="28"/>
+        </w:rPr>
+        <w:t xml:space="preserve"> </w:t>
+      </w:r>
+      <w:r>
+        <w:rPr>
+          <w:sz w:val="28"/>
+          <w:szCs w:val="28"/>
+        </w:rPr>
+        <w:t xml:space="preserve">должно иметь значение </w:t>
+      </w:r>
+      <w:r>
+        <w:rPr>
+          <w:sz w:val="28"/>
+          <w:szCs w:val="28"/>
+        </w:rPr>
+        <w:t>“</w:t>
+      </w:r>
+      <w:proofErr w:type="spellStart"/>
+      <w:r>
+        <w:rPr>
+          <w:sz w:val="28"/>
+          <w:szCs w:val="28"/>
+          <w:lang w:val="en-US"/>
+        </w:rPr>
+        <w:t>MagicKeys</w:t>
+      </w:r>
+      <w:proofErr w:type="spellEnd"/>
+      <w:r>
+        <w:rPr>
+          <w:sz w:val="28"/>
+          <w:szCs w:val="28"/>
+        </w:rPr>
+        <w:t>”.</w:t>
+      </w:r>
+    </w:p>
+    <w:p>
+      <w:pPr>
+        <w:rPr>
+          <w:sz w:val="28"/>
+          <w:szCs w:val="28"/>
+        </w:rPr>
+      </w:pPr>
+      <w:r>
+        <w:rPr>
+          <w:sz w:val="28"/>
+          <w:szCs w:val="28"/>
+        </w:rPr>
+        <w:t xml:space="preserve">При создании плагина низкого уровня, </w:t>
+      </w:r>
+      <w:proofErr w:type="spellStart"/>
+      <w:r>
+        <w:rPr>
+          <w:sz w:val="28"/>
+          <w:szCs w:val="28"/>
+          <w:lang w:val="en-US"/>
+        </w:rPr>
+        <w:t>PClass</w:t>
+      </w:r>
+      <w:proofErr w:type="spellEnd"/>
+      <w:r>
+        <w:rPr>
+          <w:sz w:val="28"/>
+          <w:szCs w:val="28"/>
+        </w:rPr>
+        <w:t xml:space="preserve"> </w:t>
+      </w:r>
+      <w:r>
+        <w:rPr>
+          <w:sz w:val="28"/>
+          <w:szCs w:val="28"/>
+        </w:rPr>
+        <w:t xml:space="preserve">имеет название основного класса в библиотеке </w:t>
+      </w:r>
+      <w:proofErr w:type="spellStart"/>
+      <w:r>
+        <w:rPr>
+          <w:sz w:val="28"/>
+          <w:szCs w:val="28"/>
+          <w:lang w:val="en-US"/>
+        </w:rPr>
+        <w:t>dll</w:t>
+      </w:r>
+      <w:proofErr w:type="spellEnd"/>
+      <w:r>
+        <w:rPr>
+          <w:sz w:val="28"/>
+          <w:szCs w:val="28"/>
+        </w:rPr>
+        <w:t xml:space="preserve">. </w:t>
+      </w:r>
+      <w:r>
+        <w:rPr>
+          <w:sz w:val="28"/>
+          <w:szCs w:val="28"/>
+        </w:rPr>
+        <w:t xml:space="preserve">В данном случае плагин является низкоуровневым, поэтому в поле указано </w:t>
+      </w:r>
+      <w:proofErr w:type="spellStart"/>
+      <w:r>
+        <w:rPr>
+          <w:sz w:val="28"/>
+          <w:szCs w:val="28"/>
+          <w:lang w:val="en-US"/>
+        </w:rPr>
+        <w:t>Kontakt</w:t>
+      </w:r>
+      <w:proofErr w:type="spellEnd"/>
+      <w:r>
+        <w:rPr>
+          <w:sz w:val="28"/>
+          <w:szCs w:val="28"/>
+        </w:rPr>
+        <w:t>.</w:t>
+      </w:r>
+    </w:p>
+    <w:p>
+      <w:pPr>
+        <w:rPr>
+          <w:sz w:val="28"/>
+          <w:szCs w:val="28"/>
+          <w:lang w:val="en-US"/>
+        </w:rPr>
+      </w:pPr>
+      <w:proofErr w:type="spellStart"/>
+      <w:r>
+        <w:rPr>
+          <w:sz w:val="28"/>
+          <w:szCs w:val="28"/>
+          <w:lang w:val="en-US"/>
+        </w:rPr>
+        <w:t>BClass</w:t>
+      </w:r>
+      <w:proofErr w:type="spellEnd"/>
+      <w:r>
+        <w:rPr>
+          <w:sz w:val="28"/>
+          <w:szCs w:val="28"/>
+        </w:rPr>
+        <w:t>=</w:t>
+      </w:r>
+      <w:r>
+        <w:rPr>
+          <w:sz w:val="28"/>
+          <w:szCs w:val="28"/>
+          <w:lang w:val="en-US"/>
+        </w:rPr>
+        <w:t>None</w:t>
+      </w:r>
+    </w:p>
+    <w:p>
+      <w:pPr>
+        <w:rPr>
+          <w:sz w:val="28"/>
+          <w:szCs w:val="28"/>
+        </w:rPr>
+      </w:pPr>
+      <w:r>
+        <w:rPr>
+          <w:sz w:val="28"/>
+          <w:szCs w:val="28"/>
+        </w:rPr>
+        <w:t xml:space="preserve">Поле </w:t>
+      </w:r>
+      <w:proofErr w:type="spellStart"/>
+      <w:r>
+        <w:rPr>
+          <w:sz w:val="28"/>
+          <w:szCs w:val="28"/>
+          <w:lang w:val="en-US"/>
+        </w:rPr>
+        <w:t>BClass</w:t>
+      </w:r>
+      <w:proofErr w:type="spellEnd"/>
+      <w:r>
+        <w:rPr>
+          <w:sz w:val="28"/>
+          <w:szCs w:val="28"/>
+        </w:rPr>
+        <w:t xml:space="preserve"> </w:t>
+      </w:r>
+      <w:r>
+        <w:rPr>
+          <w:sz w:val="28"/>
+          <w:szCs w:val="28"/>
+        </w:rPr>
+        <w:t xml:space="preserve">представляет имя родительского плагина. Если вы создаёте дочерний плагин для библиотеки </w:t>
+      </w:r>
+      <w:proofErr w:type="spellStart"/>
+      <w:r>
+        <w:rPr>
+          <w:sz w:val="28"/>
+          <w:szCs w:val="28"/>
+          <w:lang w:val="en-US"/>
+        </w:rPr>
+        <w:t>Kontakt</w:t>
+      </w:r>
+      <w:proofErr w:type="spellEnd"/>
+      <w:r>
+        <w:rPr>
+          <w:sz w:val="28"/>
+          <w:szCs w:val="28"/>
+        </w:rPr>
+        <w:t xml:space="preserve">, то это поле должно иметь значение </w:t>
+      </w:r>
+      <w:proofErr w:type="spellStart"/>
+      <w:r>
+        <w:rPr>
+          <w:sz w:val="28"/>
+          <w:szCs w:val="28"/>
+          <w:lang w:val="en-US"/>
+        </w:rPr>
+        <w:t>Kontakt</w:t>
+      </w:r>
+      <w:proofErr w:type="spellEnd"/>
+      <w:r>
+        <w:rPr>
+          <w:sz w:val="28"/>
+          <w:szCs w:val="28"/>
+        </w:rPr>
+        <w:t>.</w:t>
+      </w:r>
+    </w:p>
+    <w:p>
+      <w:pPr>
+        <w:rPr>
+          <w:sz w:val="28"/>
+          <w:szCs w:val="28"/>
+        </w:rPr>
+      </w:pPr>
+      <w:r>
+        <w:rPr>
+          <w:sz w:val="28"/>
+          <w:szCs w:val="28"/>
+        </w:rPr>
+        <w:t xml:space="preserve">Если плагин не имеет </w:t>
+      </w:r>
+      <w:r>
+        <w:rPr>
+          <w:sz w:val="28"/>
+          <w:szCs w:val="28"/>
+        </w:rPr>
+        <w:t xml:space="preserve">родителя, тогда значение </w:t>
+      </w:r>
+      <w:proofErr w:type="spellStart"/>
+      <w:r>
+        <w:rPr>
+          <w:sz w:val="28"/>
+          <w:szCs w:val="28"/>
+          <w:lang w:val="en-US"/>
+        </w:rPr>
+        <w:t>BClass</w:t>
+      </w:r>
+      <w:proofErr w:type="spellEnd"/>
+      <w:r>
+        <w:rPr>
+          <w:sz w:val="28"/>
+          <w:szCs w:val="28"/>
+        </w:rPr>
+        <w:t xml:space="preserve"> </w:t>
+      </w:r>
+      <w:r>
+        <w:rPr>
+          <w:sz w:val="28"/>
+          <w:szCs w:val="28"/>
+        </w:rPr>
+        <w:t xml:space="preserve">должно быть </w:t>
+      </w:r>
+      <w:r>
+        <w:rPr>
+          <w:sz w:val="28"/>
+          <w:szCs w:val="28"/>
+          <w:lang w:val="en-US"/>
+        </w:rPr>
+        <w:t>None</w:t>
+      </w:r>
+      <w:r>
+        <w:rPr>
+          <w:sz w:val="28"/>
+          <w:szCs w:val="28"/>
+        </w:rPr>
+        <w:t xml:space="preserve">. </w:t>
+      </w:r>
+      <w:r>
+        <w:rPr>
+          <w:sz w:val="28"/>
+          <w:szCs w:val="28"/>
+        </w:rPr>
+        <w:t xml:space="preserve">Для удобного понимания </w:t>
+      </w:r>
+      <w:proofErr w:type="spellStart"/>
+      <w:r>
+        <w:rPr>
+          <w:sz w:val="28"/>
+          <w:szCs w:val="28"/>
+          <w:lang w:val="en-US"/>
+        </w:rPr>
+        <w:t>BClass</w:t>
+      </w:r>
+      <w:proofErr w:type="spellEnd"/>
+      <w:r>
+        <w:rPr>
+          <w:sz w:val="28"/>
+          <w:szCs w:val="28"/>
+        </w:rPr>
+        <w:t xml:space="preserve"> </w:t>
+      </w:r>
+      <w:r>
+        <w:rPr>
+          <w:sz w:val="28"/>
+          <w:szCs w:val="28"/>
+        </w:rPr>
+        <w:t>можно сравнить с отчеством.</w:t>
+      </w:r>
+    </w:p>
+    <w:p>
+      <w:pPr>
+        <w:rPr>
+          <w:sz w:val="28"/>
+          <w:szCs w:val="28"/>
+          <w:lang w:val="en-US"/>
+        </w:rPr>
+      </w:pPr>
+      <w:r>
+        <w:rPr>
+          <w:sz w:val="28"/>
+          <w:szCs w:val="28"/>
+          <w:lang w:val="en-US"/>
+        </w:rPr>
+        <w:t>VUI</w:t>
+      </w:r>
+      <w:r>
+        <w:rPr>
+          <w:sz w:val="28"/>
+          <w:szCs w:val="28"/>
+        </w:rPr>
+        <w:t>=</w:t>
+      </w:r>
+      <w:proofErr w:type="spellStart"/>
+      <w:r>
+        <w:rPr>
+          <w:sz w:val="28"/>
+          <w:szCs w:val="28"/>
+          <w:lang w:val="en-US"/>
+        </w:rPr>
+        <w:t>Kontakt</w:t>
+      </w:r>
+      <w:proofErr w:type="spellEnd"/>
+    </w:p>
+    <w:p>
+      <w:pPr>
+        <w:rPr>
+          <w:sz w:val="28"/>
+          <w:szCs w:val="28"/>
+        </w:rPr>
+      </w:pPr>
+      <w:r>
+        <w:rPr>
+          <w:sz w:val="28"/>
+          <w:szCs w:val="28"/>
+        </w:rPr>
+        <w:t xml:space="preserve">Имя виртуального интерфейса без расширения для данной точки входа, который находится в папке </w:t>
+      </w:r>
+      <w:r>
+        <w:rPr>
+          <w:sz w:val="28"/>
+          <w:szCs w:val="28"/>
+          <w:lang w:val="en-US"/>
+        </w:rPr>
+        <w:t>VUI</w:t>
+      </w:r>
+      <w:r>
+        <w:rPr>
+          <w:sz w:val="28"/>
+          <w:szCs w:val="28"/>
+        </w:rPr>
+        <w:t xml:space="preserve">. </w:t>
+      </w:r>
+      <w:r>
+        <w:rPr>
+          <w:sz w:val="28"/>
+          <w:szCs w:val="28"/>
+        </w:rPr>
+        <w:t xml:space="preserve">Может быть произвольным. </w:t>
+      </w:r>
+    </w:p>
+    <w:p>
+      <w:pPr>
+        <w:rPr>
+          <w:sz w:val="28"/>
+          <w:szCs w:val="28"/>
+          <w:lang w:val="en-US"/>
+        </w:rPr>
+      </w:pPr>
+      <w:proofErr w:type="spellStart"/>
+      <w:r>
+        <w:rPr>
+          <w:sz w:val="28"/>
+          <w:szCs w:val="28"/>
+          <w:lang w:val="en-US"/>
+        </w:rPr>
+        <w:t>PluginName</w:t>
+      </w:r>
+      <w:proofErr w:type="spellEnd"/>
+      <w:r>
+        <w:rPr>
+          <w:sz w:val="28"/>
+          <w:szCs w:val="28"/>
+        </w:rPr>
+        <w:t>=</w:t>
+      </w:r>
+      <w:proofErr w:type="spellStart"/>
+      <w:r>
+        <w:rPr>
+          <w:sz w:val="28"/>
+          <w:szCs w:val="28"/>
+          <w:lang w:val="en-US"/>
+        </w:rPr>
+        <w:t>Kontakt</w:t>
+      </w:r>
+      <w:proofErr w:type="spellEnd"/>
+    </w:p>
+    <w:p>
+      <w:pPr>
+        <w:rPr>
+          <w:sz w:val="28"/>
+          <w:szCs w:val="28"/>
+        </w:rPr>
+      </w:pPr>
+      <w:r>
+        <w:rPr>
+          <w:sz w:val="28"/>
+          <w:szCs w:val="28"/>
+        </w:rPr>
+        <w:t xml:space="preserve">Имя папки с плагином. Если плагин низкого уровня, то его библиотека классов </w:t>
+      </w:r>
+      <w:proofErr w:type="spellStart"/>
+      <w:r>
+        <w:rPr>
+          <w:sz w:val="28"/>
+          <w:szCs w:val="28"/>
+          <w:lang w:val="en-US"/>
+        </w:rPr>
+        <w:t>dll</w:t>
+      </w:r>
+      <w:proofErr w:type="spellEnd"/>
+      <w:r>
+        <w:rPr>
+          <w:sz w:val="28"/>
+          <w:szCs w:val="28"/>
+        </w:rPr>
+        <w:t xml:space="preserve"> </w:t>
+      </w:r>
+      <w:r>
+        <w:rPr>
+          <w:sz w:val="28"/>
+          <w:szCs w:val="28"/>
+        </w:rPr>
+        <w:t xml:space="preserve">должна иметь такое же имя. Например, папка для плагина </w:t>
+      </w:r>
+      <w:r>
+        <w:rPr>
+          <w:sz w:val="28"/>
+          <w:szCs w:val="28"/>
+          <w:lang w:val="en-US"/>
+        </w:rPr>
+        <w:t>Native</w:t>
+      </w:r>
+      <w:r>
+        <w:rPr>
+          <w:sz w:val="28"/>
+          <w:szCs w:val="28"/>
+        </w:rPr>
+        <w:t xml:space="preserve"> </w:t>
+      </w:r>
+      <w:r>
+        <w:rPr>
+          <w:sz w:val="28"/>
+          <w:szCs w:val="28"/>
+          <w:lang w:val="en-US"/>
+        </w:rPr>
+        <w:t>Instruments</w:t>
+      </w:r>
+      <w:r>
+        <w:rPr>
+          <w:sz w:val="28"/>
+          <w:szCs w:val="28"/>
+        </w:rPr>
+        <w:t xml:space="preserve"> </w:t>
+      </w:r>
+      <w:proofErr w:type="spellStart"/>
+      <w:r>
+        <w:rPr>
+          <w:sz w:val="28"/>
+          <w:szCs w:val="28"/>
+          <w:lang w:val="en-US"/>
+        </w:rPr>
+        <w:t>Kontakt</w:t>
+      </w:r>
+      <w:proofErr w:type="spellEnd"/>
+      <w:r>
+        <w:rPr>
+          <w:sz w:val="28"/>
+          <w:szCs w:val="28"/>
+        </w:rPr>
+        <w:t xml:space="preserve"> </w:t>
+      </w:r>
+      <w:r>
+        <w:rPr>
+          <w:sz w:val="28"/>
+          <w:szCs w:val="28"/>
+        </w:rPr>
+        <w:t xml:space="preserve">называется </w:t>
+      </w:r>
+      <w:proofErr w:type="spellStart"/>
+      <w:r>
+        <w:rPr>
+          <w:sz w:val="28"/>
+          <w:szCs w:val="28"/>
+          <w:lang w:val="en-US"/>
+        </w:rPr>
+        <w:t>Kontakt</w:t>
+      </w:r>
+      <w:proofErr w:type="spellEnd"/>
+      <w:r>
+        <w:rPr>
+          <w:sz w:val="28"/>
+          <w:szCs w:val="28"/>
+        </w:rPr>
+        <w:t xml:space="preserve">, а библиотека </w:t>
+      </w:r>
+      <w:proofErr w:type="spellStart"/>
+      <w:r>
+        <w:rPr>
+          <w:sz w:val="28"/>
+          <w:szCs w:val="28"/>
+          <w:lang w:val="en-US"/>
+        </w:rPr>
+        <w:t>dll</w:t>
+      </w:r>
+      <w:proofErr w:type="spellEnd"/>
+      <w:r>
+        <w:rPr>
+          <w:sz w:val="28"/>
+          <w:szCs w:val="28"/>
+        </w:rPr>
+        <w:t xml:space="preserve"> </w:t>
+      </w:r>
+      <w:r>
+        <w:rPr>
+          <w:sz w:val="28"/>
+          <w:szCs w:val="28"/>
+        </w:rPr>
+        <w:t xml:space="preserve">называется </w:t>
+      </w:r>
+      <w:proofErr w:type="spellStart"/>
+      <w:r>
+        <w:rPr>
+          <w:sz w:val="28"/>
+          <w:szCs w:val="28"/>
+          <w:lang w:val="en-US"/>
+        </w:rPr>
+        <w:t>Kontakt</w:t>
+      </w:r>
+      <w:proofErr w:type="spellEnd"/>
+      <w:r>
+        <w:rPr>
+          <w:sz w:val="28"/>
+          <w:szCs w:val="28"/>
+        </w:rPr>
+        <w:t>.</w:t>
+      </w:r>
+      <w:proofErr w:type="spellStart"/>
+      <w:r>
+        <w:rPr>
+          <w:sz w:val="28"/>
+          <w:szCs w:val="28"/>
+          <w:lang w:val="en-US"/>
+        </w:rPr>
+        <w:t>dll</w:t>
+      </w:r>
+      <w:proofErr w:type="spellEnd"/>
+      <w:r>
+        <w:rPr>
+          <w:sz w:val="28"/>
+          <w:szCs w:val="28"/>
+        </w:rPr>
+        <w:t>.</w:t>
+      </w:r>
+    </w:p>
+    <w:p>
+      <w:pPr>
+        <w:rPr>
+          <w:sz w:val="28"/>
+          <w:szCs w:val="28"/>
+        </w:rPr>
+      </w:pPr>
+      <w:r>
+        <w:rPr>
+          <w:sz w:val="28"/>
+          <w:szCs w:val="28"/>
+          <w:lang w:val="en-US"/>
+        </w:rPr>
+        <w:t>Module</w:t>
+      </w:r>
+      <w:r>
+        <w:rPr>
+          <w:sz w:val="28"/>
+          <w:szCs w:val="28"/>
+        </w:rPr>
+        <w:t>=</w:t>
+      </w:r>
+      <w:proofErr w:type="spellStart"/>
+      <w:r>
+        <w:rPr>
+          <w:sz w:val="28"/>
+          <w:szCs w:val="28"/>
+          <w:lang w:val="en-US"/>
+        </w:rPr>
+        <w:t>Kontakt</w:t>
+      </w:r>
+      <w:proofErr w:type="spellEnd"/>
+    </w:p>
+    <w:p>
+      <w:pPr>
+        <w:rPr>
+          <w:sz w:val="28"/>
+          <w:szCs w:val="28"/>
+        </w:rPr>
+      </w:pPr>
+      <w:r>
+        <w:rPr>
+          <w:sz w:val="28"/>
+          <w:szCs w:val="28"/>
+        </w:rPr>
+        <w:t>Подстрока для обнаружения модуля,</w:t>
+      </w:r>
+      <w:r>
+        <w:rPr>
+          <w:sz w:val="28"/>
+          <w:szCs w:val="28"/>
+        </w:rPr>
+        <w:t xml:space="preserve"> </w:t>
+      </w:r>
+      <w:r>
+        <w:rPr>
+          <w:sz w:val="28"/>
+          <w:szCs w:val="28"/>
+        </w:rPr>
+        <w:t xml:space="preserve">создающего окно. В данном случае модуль называется </w:t>
+      </w:r>
+      <w:proofErr w:type="spellStart"/>
+      <w:r>
+        <w:rPr>
+          <w:sz w:val="28"/>
+          <w:szCs w:val="28"/>
+          <w:lang w:val="en-US"/>
+        </w:rPr>
+        <w:t>Kontaktx</w:t>
+      </w:r>
+      <w:proofErr w:type="spellEnd"/>
+      <w:r>
+        <w:rPr>
+          <w:sz w:val="28"/>
+          <w:szCs w:val="28"/>
+        </w:rPr>
+        <w:t>64.</w:t>
+      </w:r>
+      <w:proofErr w:type="spellStart"/>
+      <w:r>
+        <w:rPr>
+          <w:sz w:val="28"/>
+          <w:szCs w:val="28"/>
+          <w:lang w:val="en-US"/>
+        </w:rPr>
+        <w:t>dll</w:t>
+      </w:r>
+      <w:proofErr w:type="spellEnd"/>
+      <w:r>
+        <w:rPr>
+          <w:sz w:val="28"/>
+          <w:szCs w:val="28"/>
+        </w:rPr>
+        <w:t xml:space="preserve">, </w:t>
+      </w:r>
+      <w:r>
+        <w:rPr>
+          <w:sz w:val="28"/>
+          <w:szCs w:val="28"/>
+        </w:rPr>
+        <w:t xml:space="preserve">поэтому для обнаружения достаточно подстроки </w:t>
+      </w:r>
+      <w:proofErr w:type="spellStart"/>
+      <w:r>
+        <w:rPr>
+          <w:sz w:val="28"/>
+          <w:szCs w:val="28"/>
+          <w:lang w:val="en-US"/>
+        </w:rPr>
+        <w:t>Kontakt</w:t>
+      </w:r>
+      <w:proofErr w:type="spellEnd"/>
+      <w:r>
+        <w:rPr>
+          <w:sz w:val="28"/>
+          <w:szCs w:val="28"/>
+        </w:rPr>
+        <w:t>.</w:t>
+      </w:r>
+    </w:p>
+    <w:p>
+      <w:pPr>
+        <w:rPr>
+          <w:sz w:val="28"/>
+          <w:szCs w:val="28"/>
+        </w:rPr>
+      </w:pPr>
+    </w:p>
+    <w:p>
+      <w:pPr>
+        <w:rPr>
+          <w:sz w:val="28"/>
+          <w:szCs w:val="28"/>
+        </w:rPr>
+      </w:pPr>
+      <w:r>
+        <w:rPr>
+          <w:sz w:val="28"/>
+          <w:szCs w:val="28"/>
+        </w:rPr>
+        <w:t xml:space="preserve">В итоге </w:t>
+      </w:r>
+      <w:r>
+        <w:rPr>
+          <w:sz w:val="28"/>
+          <w:szCs w:val="28"/>
+          <w:lang w:val="en-US"/>
+        </w:rPr>
+        <w:t>Manifest</w:t>
+      </w:r>
+      <w:r>
+        <w:rPr>
+          <w:sz w:val="28"/>
+          <w:szCs w:val="28"/>
+        </w:rPr>
+        <w:t>.</w:t>
+      </w:r>
+      <w:proofErr w:type="spellStart"/>
+      <w:r>
+        <w:rPr>
+          <w:sz w:val="28"/>
+          <w:szCs w:val="28"/>
+          <w:lang w:val="en-US"/>
+        </w:rPr>
+        <w:t>ini</w:t>
+      </w:r>
+      <w:proofErr w:type="spellEnd"/>
+      <w:r>
+        <w:rPr>
+          <w:sz w:val="28"/>
+          <w:szCs w:val="28"/>
+        </w:rPr>
+        <w:t xml:space="preserve"> </w:t>
+      </w:r>
+      <w:r>
+        <w:rPr>
+          <w:sz w:val="28"/>
+          <w:szCs w:val="28"/>
+        </w:rPr>
+        <w:t>со всеми точками входа</w:t>
+      </w:r>
+      <w:r>
+        <w:rPr>
+          <w:sz w:val="28"/>
+          <w:szCs w:val="28"/>
+        </w:rPr>
+        <w:t xml:space="preserve"> </w:t>
+      </w:r>
+      <w:r>
+        <w:rPr>
+          <w:sz w:val="28"/>
+          <w:szCs w:val="28"/>
+        </w:rPr>
+        <w:t xml:space="preserve">для </w:t>
+      </w:r>
+      <w:proofErr w:type="spellStart"/>
+      <w:r>
+        <w:rPr>
+          <w:sz w:val="28"/>
+          <w:szCs w:val="28"/>
+          <w:lang w:val="en-US"/>
+        </w:rPr>
+        <w:t>Kontakt</w:t>
+      </w:r>
+      <w:proofErr w:type="spellEnd"/>
+      <w:r>
+        <w:rPr>
+          <w:sz w:val="28"/>
+          <w:szCs w:val="28"/>
+        </w:rPr>
+        <w:t xml:space="preserve"> </w:t>
+      </w:r>
+      <w:r>
+        <w:rPr>
+          <w:sz w:val="28"/>
+          <w:szCs w:val="28"/>
+        </w:rPr>
+        <w:t>выглядит следующим образом</w:t>
+      </w:r>
+      <w:r>
+        <w:rPr>
+          <w:sz w:val="28"/>
+          <w:szCs w:val="28"/>
+        </w:rPr>
+        <w:t>:</w:t>
+      </w:r>
+    </w:p>
+    <w:p>
+      <w:pPr>
+        <w:rPr>
+          <w:sz w:val="28"/>
+          <w:szCs w:val="28"/>
+        </w:rPr>
+      </w:pPr>
+    </w:p>
+    <w:p>
+      <w:pPr>
+        <w:rPr>
+          <w:sz w:val="28"/>
+          <w:szCs w:val="28"/>
+        </w:rPr>
+      </w:pPr>
+      <w:r>
+        <w:rPr>
+          <w:sz w:val="28"/>
+          <w:szCs w:val="28"/>
+        </w:rPr>
+        <w:t>[</w:t>
+      </w:r>
+      <w:proofErr w:type="spellStart"/>
+      <w:r>
+        <w:rPr>
+          <w:sz w:val="28"/>
+          <w:szCs w:val="28"/>
+        </w:rPr>
+        <w:t>Info</w:t>
+      </w:r>
+      <w:proofErr w:type="spellEnd"/>
+      <w:r>
+        <w:rPr>
+          <w:sz w:val="28"/>
+          <w:szCs w:val="28"/>
+        </w:rPr>
+        <w:t>]</w:t>
+      </w:r>
+    </w:p>
+    <w:p>
+      <w:pPr>
+        <w:rPr>
+          <w:sz w:val="28"/>
+          <w:szCs w:val="28"/>
+          <w:lang w:val="en-US"/>
+        </w:rPr>
+      </w:pPr>
+      <w:proofErr w:type="spellStart"/>
+      <w:r>
+        <w:rPr>
+          <w:sz w:val="28"/>
+          <w:szCs w:val="28"/>
+        </w:rPr>
+        <w:t>Name</w:t>
+      </w:r>
+      <w:proofErr w:type="spellEnd"/>
+      <w:r>
+        <w:rPr>
+          <w:sz w:val="28"/>
+          <w:szCs w:val="28"/>
+        </w:rPr>
+        <w:t>=</w:t>
+      </w:r>
+      <w:r>
+        <w:rPr>
+          <w:sz w:val="28"/>
+          <w:szCs w:val="28"/>
+          <w:lang w:val="en-US"/>
+        </w:rPr>
+        <w:t xml:space="preserve">Native instruments </w:t>
+      </w:r>
+      <w:proofErr w:type="spellStart"/>
+      <w:r>
+        <w:rPr>
+          <w:sz w:val="28"/>
+          <w:szCs w:val="28"/>
+        </w:rPr>
+        <w:t>Kontakt</w:t>
+      </w:r>
+      <w:proofErr w:type="spellEnd"/>
+    </w:p>
+    <w:p>
+      <w:pPr>
+        <w:rPr>
+          <w:sz w:val="28"/>
+          <w:szCs w:val="28"/>
+        </w:rPr>
+      </w:pPr>
+      <w:proofErr w:type="spellStart"/>
+      <w:r>
+        <w:rPr>
+          <w:sz w:val="28"/>
+          <w:szCs w:val="28"/>
+        </w:rPr>
+        <w:t>Author</w:t>
+      </w:r>
+      <w:proofErr w:type="spellEnd"/>
+      <w:r>
+        <w:rPr>
+          <w:sz w:val="28"/>
+          <w:szCs w:val="28"/>
+        </w:rPr>
+        <w:t>=Viruzober</w:t>
+      </w:r>
+    </w:p>
+    <w:p>
+      <w:pPr>
+        <w:rPr>
+          <w:sz w:val="28"/>
+          <w:szCs w:val="28"/>
+        </w:rPr>
+      </w:pPr>
+      <w:r>
+        <w:rPr>
+          <w:sz w:val="28"/>
+          <w:szCs w:val="28"/>
+        </w:rPr>
+        <w:t>Mail=Den-viruzober@yandex.ru</w:t>
+      </w:r>
+    </w:p>
+    <w:p>
+      <w:pPr>
+        <w:rPr>
+          <w:sz w:val="28"/>
+          <w:szCs w:val="28"/>
+          <w:lang w:val="en-US"/>
+        </w:rPr>
+      </w:pPr>
+      <w:r>
+        <w:rPr>
+          <w:sz w:val="28"/>
+          <w:szCs w:val="28"/>
+          <w:lang w:val="en-US"/>
+        </w:rPr>
+        <w:t>[</w:t>
+      </w:r>
+      <w:proofErr w:type="spellStart"/>
+      <w:r>
+        <w:rPr>
+          <w:sz w:val="28"/>
+          <w:szCs w:val="28"/>
+          <w:lang w:val="en-US"/>
+        </w:rPr>
+        <w:t>NativeInstruments</w:t>
+      </w:r>
+      <w:r>
+        <w:rPr>
+          <w:sz w:val="28"/>
+          <w:szCs w:val="28"/>
+          <w:lang w:val="en-US"/>
+        </w:rPr>
+        <w:t>Kontakt</w:t>
+      </w:r>
+      <w:r>
+        <w:rPr>
+          <w:sz w:val="28"/>
+          <w:szCs w:val="28"/>
+          <w:lang w:val="en-US"/>
+        </w:rPr>
+        <w:t>General</w:t>
+      </w:r>
+      <w:proofErr w:type="spellEnd"/>
+      <w:r>
+        <w:rPr>
+          <w:sz w:val="28"/>
+          <w:szCs w:val="28"/>
+          <w:lang w:val="en-US"/>
+        </w:rPr>
+        <w:t>]</w:t>
+      </w:r>
+    </w:p>
+    <w:p>
+      <w:pPr>
+        <w:rPr>
+          <w:sz w:val="28"/>
+          <w:szCs w:val="28"/>
+          <w:lang w:val="en-US"/>
+        </w:rPr>
+      </w:pPr>
+      <w:proofErr w:type="spellStart"/>
+      <w:r>
+        <w:rPr>
+          <w:sz w:val="28"/>
+          <w:szCs w:val="28"/>
+          <w:lang w:val="en-US"/>
+        </w:rPr>
+        <w:t>PClass</w:t>
+      </w:r>
+      <w:proofErr w:type="spellEnd"/>
+      <w:r>
+        <w:rPr>
+          <w:sz w:val="28"/>
+          <w:szCs w:val="28"/>
+          <w:lang w:val="en-US"/>
+        </w:rPr>
+        <w:t>=</w:t>
+      </w:r>
+      <w:proofErr w:type="spellStart"/>
+      <w:r>
+        <w:rPr>
+          <w:sz w:val="28"/>
+          <w:szCs w:val="28"/>
+          <w:lang w:val="en-US"/>
+        </w:rPr>
+        <w:t>Kontakt</w:t>
+      </w:r>
+      <w:proofErr w:type="spellEnd"/>
+    </w:p>
+    <w:p>
+      <w:pPr>
+        <w:rPr>
+          <w:sz w:val="28"/>
+          <w:szCs w:val="28"/>
+          <w:lang w:val="en-US"/>
+        </w:rPr>
+      </w:pPr>
+      <w:proofErr w:type="spellStart"/>
+      <w:r>
+        <w:rPr>
+          <w:sz w:val="28"/>
+          <w:szCs w:val="28"/>
+          <w:lang w:val="en-US"/>
+        </w:rPr>
+        <w:t>BClass</w:t>
+      </w:r>
+      <w:proofErr w:type="spellEnd"/>
+      <w:r>
+        <w:rPr>
+          <w:sz w:val="28"/>
+          <w:szCs w:val="28"/>
+          <w:lang w:val="en-US"/>
+        </w:rPr>
+        <w:t>=None</w:t>
+      </w:r>
+    </w:p>
+    <w:p>
+      <w:pPr>
+        <w:rPr>
+          <w:sz w:val="28"/>
+          <w:szCs w:val="28"/>
+          <w:lang w:val="en-US"/>
+        </w:rPr>
+      </w:pPr>
+      <w:r>
+        <w:rPr>
+          <w:sz w:val="28"/>
+          <w:szCs w:val="28"/>
+          <w:lang w:val="en-US"/>
+        </w:rPr>
+        <w:t>VUI=</w:t>
+      </w:r>
+      <w:proofErr w:type="spellStart"/>
+      <w:r>
+        <w:rPr>
+          <w:sz w:val="28"/>
+          <w:szCs w:val="28"/>
+          <w:lang w:val="en-US"/>
+        </w:rPr>
+        <w:t>Kontakt</w:t>
+      </w:r>
+      <w:proofErr w:type="spellEnd"/>
+    </w:p>
+    <w:p>
+      <w:pPr>
+        <w:rPr>
+          <w:sz w:val="28"/>
+          <w:szCs w:val="28"/>
+          <w:lang w:val="en-US"/>
+        </w:rPr>
+      </w:pPr>
+      <w:proofErr w:type="spellStart"/>
+      <w:r>
+        <w:rPr>
+          <w:sz w:val="28"/>
+          <w:szCs w:val="28"/>
+          <w:lang w:val="en-US"/>
+        </w:rPr>
+        <w:t>PluginName</w:t>
+      </w:r>
+      <w:proofErr w:type="spellEnd"/>
+      <w:r>
+        <w:rPr>
+          <w:sz w:val="28"/>
+          <w:szCs w:val="28"/>
+          <w:lang w:val="en-US"/>
+        </w:rPr>
+        <w:t>=</w:t>
+      </w:r>
+      <w:proofErr w:type="spellStart"/>
+      <w:r>
+        <w:rPr>
+          <w:sz w:val="28"/>
+          <w:szCs w:val="28"/>
+          <w:lang w:val="en-US"/>
+        </w:rPr>
+        <w:t>Kontakt</w:t>
+      </w:r>
+      <w:proofErr w:type="spellEnd"/>
+    </w:p>
+    <w:p>
+      <w:pPr>
+        <w:rPr>
+          <w:sz w:val="28"/>
+          <w:szCs w:val="28"/>
+          <w:lang w:val="en-US"/>
+        </w:rPr>
+      </w:pPr>
+      <w:r>
+        <w:rPr>
+          <w:sz w:val="28"/>
+          <w:szCs w:val="28"/>
+          <w:lang w:val="en-US"/>
+        </w:rPr>
+        <w:t>Module=</w:t>
+      </w:r>
+      <w:proofErr w:type="spellStart"/>
+      <w:r>
+        <w:rPr>
+          <w:sz w:val="28"/>
+          <w:szCs w:val="28"/>
+          <w:lang w:val="en-US"/>
+        </w:rPr>
+        <w:t>Kontakt</w:t>
+      </w:r>
+      <w:proofErr w:type="spellEnd"/>
+    </w:p>
+    <w:p>
+      <w:pPr>
+        <w:rPr>
+          <w:sz w:val="28"/>
+          <w:szCs w:val="28"/>
+          <w:lang w:val="en-US"/>
+        </w:rPr>
+      </w:pPr>
+      <w:r>
+        <w:rPr>
+          <w:sz w:val="28"/>
+          <w:szCs w:val="28"/>
+          <w:lang w:val="en-US"/>
+        </w:rPr>
+        <w:t>[</w:t>
+      </w:r>
+      <w:proofErr w:type="spellStart"/>
+      <w:r>
+        <w:rPr>
+          <w:sz w:val="28"/>
+          <w:szCs w:val="28"/>
+          <w:lang w:val="en-US"/>
+        </w:rPr>
+        <w:t>NativeInstruments</w:t>
+      </w:r>
+      <w:r>
+        <w:rPr>
+          <w:sz w:val="28"/>
+          <w:szCs w:val="28"/>
+          <w:lang w:val="en-US"/>
+        </w:rPr>
+        <w:t>Kontakt</w:t>
+      </w:r>
+      <w:r>
+        <w:rPr>
+          <w:sz w:val="28"/>
+          <w:szCs w:val="28"/>
+          <w:lang w:val="en-US"/>
+        </w:rPr>
+        <w:t>ContentMissing</w:t>
+      </w:r>
+      <w:proofErr w:type="spellEnd"/>
+      <w:r>
+        <w:rPr>
+          <w:sz w:val="28"/>
+          <w:szCs w:val="28"/>
+          <w:lang w:val="en-US"/>
+        </w:rPr>
+        <w:t>]</w:t>
+      </w:r>
+    </w:p>
+    <w:p>
+      <w:pPr>
+        <w:rPr>
+          <w:sz w:val="28"/>
+          <w:szCs w:val="28"/>
+          <w:lang w:val="en-US"/>
+        </w:rPr>
+      </w:pPr>
+      <w:proofErr w:type="spellStart"/>
+      <w:r>
+        <w:rPr>
+          <w:sz w:val="28"/>
+          <w:szCs w:val="28"/>
+          <w:lang w:val="en-US"/>
+        </w:rPr>
+        <w:t>WTitle</w:t>
+      </w:r>
+      <w:proofErr w:type="spellEnd"/>
+      <w:r>
+        <w:rPr>
+          <w:sz w:val="28"/>
+          <w:szCs w:val="28"/>
+          <w:lang w:val="en-US"/>
+        </w:rPr>
+        <w:t>=Content Missing</w:t>
+      </w:r>
+    </w:p>
+    <w:p>
+      <w:pPr>
+        <w:rPr>
+          <w:sz w:val="28"/>
+          <w:szCs w:val="28"/>
+          <w:lang w:val="en-US"/>
+        </w:rPr>
+      </w:pPr>
+      <w:proofErr w:type="spellStart"/>
+      <w:r>
+        <w:rPr>
+          <w:sz w:val="28"/>
+          <w:szCs w:val="28"/>
+          <w:lang w:val="en-US"/>
+        </w:rPr>
+        <w:t>WClass</w:t>
+      </w:r>
+      <w:proofErr w:type="spellEnd"/>
+      <w:r>
+        <w:rPr>
+          <w:sz w:val="28"/>
+          <w:szCs w:val="28"/>
+          <w:lang w:val="en-US"/>
+        </w:rPr>
+        <w:t>=#32770</w:t>
+      </w:r>
+    </w:p>
+    <w:p>
+      <w:pPr>
+        <w:rPr>
+          <w:sz w:val="28"/>
+          <w:szCs w:val="28"/>
+          <w:lang w:val="en-US"/>
+        </w:rPr>
+      </w:pPr>
+      <w:proofErr w:type="spellStart"/>
+      <w:r>
+        <w:rPr>
+          <w:sz w:val="28"/>
+          <w:szCs w:val="28"/>
+          <w:lang w:val="en-US"/>
+        </w:rPr>
+        <w:t>PClass</w:t>
+      </w:r>
+      <w:proofErr w:type="spellEnd"/>
+      <w:r>
+        <w:rPr>
+          <w:sz w:val="28"/>
+          <w:szCs w:val="28"/>
+          <w:lang w:val="en-US"/>
+        </w:rPr>
+        <w:t>=</w:t>
+      </w:r>
+      <w:proofErr w:type="spellStart"/>
+      <w:r>
+        <w:rPr>
+          <w:sz w:val="28"/>
+          <w:szCs w:val="28"/>
+          <w:lang w:val="en-US"/>
+        </w:rPr>
+        <w:t>Kontakt</w:t>
+      </w:r>
+      <w:proofErr w:type="spellEnd"/>
+    </w:p>
+    <w:p>
+      <w:pPr>
+        <w:rPr>
+          <w:sz w:val="28"/>
+          <w:szCs w:val="28"/>
+          <w:lang w:val="en-US"/>
+        </w:rPr>
+      </w:pPr>
+      <w:proofErr w:type="spellStart"/>
+      <w:r>
+        <w:rPr>
+          <w:sz w:val="28"/>
+          <w:szCs w:val="28"/>
+          <w:lang w:val="en-US"/>
+        </w:rPr>
+        <w:t>BClass</w:t>
+      </w:r>
+      <w:proofErr w:type="spellEnd"/>
+      <w:r>
+        <w:rPr>
+          <w:sz w:val="28"/>
+          <w:szCs w:val="28"/>
+          <w:lang w:val="en-US"/>
+        </w:rPr>
+        <w:t>=None</w:t>
+      </w:r>
+    </w:p>
+    <w:p>
+      <w:pPr>
+        <w:rPr>
+          <w:sz w:val="28"/>
+          <w:szCs w:val="28"/>
+          <w:lang w:val="en-US"/>
+        </w:rPr>
+      </w:pPr>
+      <w:r>
+        <w:rPr>
+          <w:sz w:val="28"/>
+          <w:szCs w:val="28"/>
+          <w:lang w:val="en-US"/>
+        </w:rPr>
+        <w:t>VUI=</w:t>
+      </w:r>
+      <w:proofErr w:type="spellStart"/>
+      <w:r>
+        <w:rPr>
+          <w:sz w:val="28"/>
+          <w:szCs w:val="28"/>
+          <w:lang w:val="en-US"/>
+        </w:rPr>
+        <w:t>ConntentMissing</w:t>
+      </w:r>
+      <w:proofErr w:type="spellEnd"/>
+    </w:p>
+    <w:p>
+      <w:pPr>
+        <w:rPr>
+          <w:sz w:val="28"/>
+          <w:szCs w:val="28"/>
+          <w:lang w:val="en-US"/>
+        </w:rPr>
+      </w:pPr>
+      <w:proofErr w:type="spellStart"/>
+      <w:r>
+        <w:rPr>
+          <w:sz w:val="28"/>
+          <w:szCs w:val="28"/>
+          <w:lang w:val="en-US"/>
+        </w:rPr>
+        <w:t>PluginName</w:t>
+      </w:r>
+      <w:proofErr w:type="spellEnd"/>
+      <w:r>
+        <w:rPr>
+          <w:sz w:val="28"/>
+          <w:szCs w:val="28"/>
+          <w:lang w:val="en-US"/>
+        </w:rPr>
+        <w:t>=</w:t>
+      </w:r>
+      <w:proofErr w:type="spellStart"/>
+      <w:r>
+        <w:rPr>
+          <w:sz w:val="28"/>
+          <w:szCs w:val="28"/>
+          <w:lang w:val="en-US"/>
+        </w:rPr>
+        <w:t>Kontakt</w:t>
+      </w:r>
+      <w:proofErr w:type="spellEnd"/>
+    </w:p>
+    <w:p>
+      <w:pPr>
+        <w:rPr>
+          <w:sz w:val="28"/>
+          <w:szCs w:val="28"/>
+          <w:lang w:val="en-US"/>
+        </w:rPr>
+      </w:pPr>
+      <w:r>
+        <w:rPr>
+          <w:sz w:val="28"/>
+          <w:szCs w:val="28"/>
+          <w:lang w:val="en-US"/>
+        </w:rPr>
+        <w:t>Module=</w:t>
+      </w:r>
+      <w:proofErr w:type="spellStart"/>
+      <w:r>
+        <w:rPr>
+          <w:sz w:val="28"/>
+          <w:szCs w:val="28"/>
+          <w:lang w:val="en-US"/>
+        </w:rPr>
+        <w:t>Kontakt</w:t>
+      </w:r>
+      <w:proofErr w:type="spellEnd"/>
+    </w:p>
+    <w:p>
+      <w:pPr>
+        <w:rPr>
+          <w:sz w:val="28"/>
+          <w:szCs w:val="28"/>
+          <w:lang w:val="en-US"/>
+        </w:rPr>
+      </w:pPr>
+      <w:r>
+        <w:rPr>
+          <w:sz w:val="28"/>
+          <w:szCs w:val="28"/>
+          <w:lang w:val="en-US"/>
+        </w:rPr>
+        <w:t>[</w:t>
+      </w:r>
+      <w:proofErr w:type="spellStart"/>
+      <w:r>
+        <w:rPr>
+          <w:sz w:val="28"/>
+          <w:szCs w:val="28"/>
+          <w:lang w:val="en-US"/>
+        </w:rPr>
+        <w:t>NativeInstruments</w:t>
+      </w:r>
+      <w:r>
+        <w:rPr>
+          <w:sz w:val="28"/>
+          <w:szCs w:val="28"/>
+          <w:lang w:val="en-US"/>
+        </w:rPr>
+        <w:t>Kontakt</w:t>
+      </w:r>
+      <w:r>
+        <w:rPr>
+          <w:sz w:val="28"/>
+          <w:szCs w:val="28"/>
+          <w:lang w:val="en-US"/>
+        </w:rPr>
+        <w:t>Progress</w:t>
+      </w:r>
+      <w:proofErr w:type="spellEnd"/>
+      <w:r>
+        <w:rPr>
+          <w:sz w:val="28"/>
+          <w:szCs w:val="28"/>
+          <w:lang w:val="en-US"/>
+        </w:rPr>
+        <w:t>]</w:t>
+      </w:r>
+    </w:p>
+    <w:p>
+      <w:pPr>
+        <w:rPr>
+          <w:sz w:val="28"/>
+          <w:szCs w:val="28"/>
+          <w:lang w:val="en-US"/>
+        </w:rPr>
+      </w:pPr>
+      <w:proofErr w:type="spellStart"/>
+      <w:r>
+        <w:rPr>
+          <w:sz w:val="28"/>
+          <w:szCs w:val="28"/>
+          <w:lang w:val="en-US"/>
+        </w:rPr>
+        <w:t>WTitle</w:t>
+      </w:r>
+      <w:proofErr w:type="spellEnd"/>
+      <w:r>
+        <w:rPr>
+          <w:sz w:val="28"/>
+          <w:szCs w:val="28"/>
+          <w:lang w:val="en-US"/>
+        </w:rPr>
+        <w:t>=Progress</w:t>
+      </w:r>
+    </w:p>
+    <w:p>
+      <w:pPr>
+        <w:rPr>
+          <w:sz w:val="28"/>
+          <w:szCs w:val="28"/>
+          <w:lang w:val="en-US"/>
+        </w:rPr>
+      </w:pPr>
+      <w:proofErr w:type="spellStart"/>
+      <w:r>
+        <w:rPr>
+          <w:sz w:val="28"/>
+          <w:szCs w:val="28"/>
+          <w:lang w:val="en-US"/>
+        </w:rPr>
+        <w:t>WClass</w:t>
+      </w:r>
+      <w:proofErr w:type="spellEnd"/>
+      <w:r>
+        <w:rPr>
+          <w:sz w:val="28"/>
+          <w:szCs w:val="28"/>
+          <w:lang w:val="en-US"/>
+        </w:rPr>
+        <w:t>=#32770</w:t>
+      </w:r>
+    </w:p>
+    <w:p>
+      <w:pPr>
+        <w:rPr>
+          <w:sz w:val="28"/>
+          <w:szCs w:val="28"/>
+          <w:lang w:val="en-US"/>
+        </w:rPr>
+      </w:pPr>
+      <w:proofErr w:type="spellStart"/>
+      <w:r>
+        <w:rPr>
+          <w:sz w:val="28"/>
+          <w:szCs w:val="28"/>
+          <w:lang w:val="en-US"/>
+        </w:rPr>
+        <w:t>PClass</w:t>
+      </w:r>
+      <w:proofErr w:type="spellEnd"/>
+      <w:r>
+        <w:rPr>
+          <w:sz w:val="28"/>
+          <w:szCs w:val="28"/>
+          <w:lang w:val="en-US"/>
+        </w:rPr>
+        <w:t>=</w:t>
+      </w:r>
+      <w:proofErr w:type="spellStart"/>
+      <w:r>
+        <w:rPr>
+          <w:sz w:val="28"/>
+          <w:szCs w:val="28"/>
+          <w:lang w:val="en-US"/>
+        </w:rPr>
+        <w:t>Kontakt</w:t>
+      </w:r>
+      <w:proofErr w:type="spellEnd"/>
+    </w:p>
+    <w:p>
+      <w:pPr>
+        <w:rPr>
+          <w:sz w:val="28"/>
+          <w:szCs w:val="28"/>
+          <w:lang w:val="en-US"/>
+        </w:rPr>
+      </w:pPr>
+      <w:proofErr w:type="spellStart"/>
+      <w:r>
+        <w:rPr>
+          <w:sz w:val="28"/>
+          <w:szCs w:val="28"/>
+          <w:lang w:val="en-US"/>
+        </w:rPr>
+        <w:t>BClass</w:t>
+      </w:r>
+      <w:proofErr w:type="spellEnd"/>
+      <w:r>
+        <w:rPr>
+          <w:sz w:val="28"/>
+          <w:szCs w:val="28"/>
+          <w:lang w:val="en-US"/>
+        </w:rPr>
+        <w:t>=None</w:t>
+      </w:r>
+    </w:p>
+    <w:p>
+      <w:pPr>
+        <w:rPr>
+          <w:sz w:val="28"/>
+          <w:szCs w:val="28"/>
+          <w:lang w:val="en-US"/>
+        </w:rPr>
+      </w:pPr>
+      <w:r>
+        <w:rPr>
+          <w:sz w:val="28"/>
+          <w:szCs w:val="28"/>
+          <w:lang w:val="en-US"/>
+        </w:rPr>
+        <w:t>VUI=Progress</w:t>
+      </w:r>
+    </w:p>
+    <w:p>
+      <w:pPr>
+        <w:rPr>
+          <w:sz w:val="28"/>
+          <w:szCs w:val="28"/>
+        </w:rPr>
+      </w:pPr>
+      <w:proofErr w:type="spellStart"/>
+      <w:r>
+        <w:rPr>
+          <w:sz w:val="28"/>
+          <w:szCs w:val="28"/>
+        </w:rPr>
+        <w:t>PluginName</w:t>
+      </w:r>
+      <w:proofErr w:type="spellEnd"/>
+      <w:r>
+        <w:rPr>
+          <w:sz w:val="28"/>
+          <w:szCs w:val="28"/>
+        </w:rPr>
+        <w:t>=</w:t>
+      </w:r>
+      <w:proofErr w:type="spellStart"/>
+      <w:r>
+        <w:rPr>
+          <w:sz w:val="28"/>
+          <w:szCs w:val="28"/>
+        </w:rPr>
+        <w:t>Kontakt</w:t>
+      </w:r>
+      <w:proofErr w:type="spellEnd"/>
+    </w:p>
+    <w:p>
+      <w:pPr>
+        <w:rPr>
+          <w:sz w:val="28"/>
+          <w:szCs w:val="28"/>
+        </w:rPr>
+      </w:pPr>
+      <w:proofErr w:type="spellStart"/>
+      <w:r>
+        <w:rPr>
+          <w:sz w:val="28"/>
+          <w:szCs w:val="28"/>
+        </w:rPr>
+        <w:t>Module</w:t>
+      </w:r>
+      <w:proofErr w:type="spellEnd"/>
+      <w:r>
+        <w:rPr>
+          <w:sz w:val="28"/>
+          <w:szCs w:val="28"/>
+        </w:rPr>
+        <w:t>=</w:t>
+      </w:r>
+      <w:proofErr w:type="spellStart"/>
+      <w:r>
+        <w:rPr>
+          <w:sz w:val="28"/>
+          <w:szCs w:val="28"/>
+        </w:rPr>
+        <w:t>Kontakt</w:t>
+      </w:r>
+      <w:proofErr w:type="spellEnd"/>
     </w:p>
     <w:p>
       <w:pPr>
@@ -1555,9 +4049,9 @@
 <file path=word/numbering.xml><?xml version="1.0" encoding="utf-8"?>
 <w:numbering xmlns:wpc="http://schemas.microsoft.com/office/word/2010/wordprocessingCanvas" xmlns:cx="http://schemas.microsoft.com/office/drawing/2014/chartex" xmlns:cx1="http://schemas.microsoft.com/office/drawing/2015/9/8/chartex" xmlns:cx2="http://schemas.microsoft.com/office/drawing/2015/10/21/chartex" xmlns:cx3="http://schemas.microsoft.com/office/drawing/2016/5/9/chartex" xmlns:cx4="http://schemas.microsoft.com/office/drawing/2016/5/10/chartex" xmlns:cx5="http://schemas.microsoft.com/office/drawing/2016/5/11/chartex" xmlns:cx6="http://schemas.microsoft.com/office/drawing/2016/5/12/chartex" xmlns:cx7="http://schemas.microsoft.com/office/drawing/2016/5/13/chartex" xmlns:cx8="http://schemas.microsoft.com/office/drawing/2016/5/14/chartex" xmlns:mc="http://schemas.openxmlformats.org/markup-compatibility/2006" xmlns:aink="http://schemas.microsoft.com/office/drawing/2016/ink" xmlns:am3d="http://schemas.microsoft.com/office/drawing/2017/model3d" xmlns:o="urn:schemas-microsoft-com:office:office" xmlns:r="http://schemas.openxmlformats.org/officeDocument/2006/relationships" xmlns:m="http://schemas.openxmlformats.org/officeDocument/2006/math" xmlns:v="urn:schemas-microsoft-com:vml" xmlns:wp14="http://schemas.microsoft.com/office/word/2010/wordprocessingDrawing" xmlns:wp="http://schemas.openxmlformats.org/drawingml/2006/wordprocessingDrawing" xmlns:w10="urn:schemas-microsoft-com:office:word" xmlns:w="http://schemas.openxmlformats.org/wordprocessingml/2006/main" xmlns:w14="http://schemas.microsoft.com/office/word/2010/wordml" xmlns:w15="http://schemas.microsoft.com/office/word/2012/wordml" xmlns:w16cex="http://schemas.microsoft.com/office/word/2018/wordml/cex" xmlns:w16cid="http://schemas.microsoft.com/office/word/2016/wordml/cid" xmlns:w16="http://schemas.microsoft.com/office/word/2018/wordml" xmlns:w16se="http://schemas.microsoft.com/office/word/2015/wordml/symex" xmlns:wpg="http://schemas.microsoft.com/office/word/2010/wordprocessingGroup" xmlns:wpi="http://schemas.microsoft.com/office/word/2010/wordprocessingInk" xmlns:wne="http://schemas.microsoft.com/office/word/2006/wordml" xmlns:wps="http://schemas.microsoft.com/office/word/2010/wordprocessingShape" mc:Ignorable="w14 w15 w16se w16cid w16 w16cex wp14">
   <w:abstractNum w:abstractNumId="0" w15:restartNumberingAfterBreak="0">
-    <w:nsid w:val="41ED6477"/>
+    <w:nsid w:val="1F152D0E"/>
     <w:multiLevelType w:val="hybridMultilevel"/>
-    <w:tmpl w:val="C01EE33C"/>
+    <w:tmpl w:val="0AACE91E"/>
     <w:lvl w:ilvl="0" w:tplc="0419000F">
       <w:start w:val="1"/>
       <w:numFmt w:val="decimal"/>
@@ -1643,7 +4137,99 @@
       </w:pPr>
     </w:lvl>
   </w:abstractNum>
+  <w:abstractNum w:abstractNumId="1" w15:restartNumberingAfterBreak="0">
+    <w:nsid w:val="41ED6477"/>
+    <w:multiLevelType w:val="hybridMultilevel"/>
+    <w:tmpl w:val="C01EE33C"/>
+    <w:lvl w:ilvl="0" w:tplc="0419000F">
+      <w:start w:val="1"/>
+      <w:numFmt w:val="decimal"/>
+      <w:lvlText w:val="%1."/>
+      <w:lvlJc w:val="left"/>
+      <w:pPr>
+        <w:ind w:left="720" w:hanging="360"/>
+      </w:pPr>
+      <w:rPr>
+        <w:rFonts w:hint="default"/>
+      </w:rPr>
+    </w:lvl>
+    <w:lvl w:ilvl="1" w:tplc="04190019" w:tentative="1">
+      <w:start w:val="1"/>
+      <w:numFmt w:val="lowerLetter"/>
+      <w:lvlText w:val="%2."/>
+      <w:lvlJc w:val="left"/>
+      <w:pPr>
+        <w:ind w:left="1440" w:hanging="360"/>
+      </w:pPr>
+    </w:lvl>
+    <w:lvl w:ilvl="2" w:tplc="0419001B" w:tentative="1">
+      <w:start w:val="1"/>
+      <w:numFmt w:val="lowerRoman"/>
+      <w:lvlText w:val="%3."/>
+      <w:lvlJc w:val="right"/>
+      <w:pPr>
+        <w:ind w:left="2160" w:hanging="180"/>
+      </w:pPr>
+    </w:lvl>
+    <w:lvl w:ilvl="3" w:tplc="0419000F" w:tentative="1">
+      <w:start w:val="1"/>
+      <w:numFmt w:val="decimal"/>
+      <w:lvlText w:val="%4."/>
+      <w:lvlJc w:val="left"/>
+      <w:pPr>
+        <w:ind w:left="2880" w:hanging="360"/>
+      </w:pPr>
+    </w:lvl>
+    <w:lvl w:ilvl="4" w:tplc="04190019" w:tentative="1">
+      <w:start w:val="1"/>
+      <w:numFmt w:val="lowerLetter"/>
+      <w:lvlText w:val="%5."/>
+      <w:lvlJc w:val="left"/>
+      <w:pPr>
+        <w:ind w:left="3600" w:hanging="360"/>
+      </w:pPr>
+    </w:lvl>
+    <w:lvl w:ilvl="5" w:tplc="0419001B" w:tentative="1">
+      <w:start w:val="1"/>
+      <w:numFmt w:val="lowerRoman"/>
+      <w:lvlText w:val="%6."/>
+      <w:lvlJc w:val="right"/>
+      <w:pPr>
+        <w:ind w:left="4320" w:hanging="180"/>
+      </w:pPr>
+    </w:lvl>
+    <w:lvl w:ilvl="6" w:tplc="0419000F" w:tentative="1">
+      <w:start w:val="1"/>
+      <w:numFmt w:val="decimal"/>
+      <w:lvlText w:val="%7."/>
+      <w:lvlJc w:val="left"/>
+      <w:pPr>
+        <w:ind w:left="5040" w:hanging="360"/>
+      </w:pPr>
+    </w:lvl>
+    <w:lvl w:ilvl="7" w:tplc="04190019" w:tentative="1">
+      <w:start w:val="1"/>
+      <w:numFmt w:val="lowerLetter"/>
+      <w:lvlText w:val="%8."/>
+      <w:lvlJc w:val="left"/>
+      <w:pPr>
+        <w:ind w:left="5760" w:hanging="360"/>
+      </w:pPr>
+    </w:lvl>
+    <w:lvl w:ilvl="8" w:tplc="0419001B" w:tentative="1">
+      <w:start w:val="1"/>
+      <w:numFmt w:val="lowerRoman"/>
+      <w:lvlText w:val="%9."/>
+      <w:lvlJc w:val="right"/>
+      <w:pPr>
+        <w:ind w:left="6480" w:hanging="180"/>
+      </w:pPr>
+    </w:lvl>
+  </w:abstractNum>
   <w:num w:numId="1">
+    <w:abstractNumId w:val="1"/>
+  </w:num>
+  <w:num w:numId="2">
     <w:abstractNumId w:val="0"/>
   </w:num>
 </w:numbering>

--- a/Doc/Документ Microsoft Word.docx
+++ b/Doc/Документ Microsoft Word.docx
@@ -123,7 +123,21 @@
           <w:sz w:val="28"/>
           <w:szCs w:val="28"/>
         </w:rPr>
-        <w:t>возможно расширить при помощи до волнений, создание которых доступно любому пользователю.</w:t>
+        <w:t>возможно расширить при помощи до</w:t>
+      </w:r>
+      <w:r>
+        <w:rPr>
+          <w:sz w:val="28"/>
+          <w:szCs w:val="28"/>
+        </w:rPr>
+        <w:t>п</w:t>
+      </w:r>
+      <w:r>
+        <w:rPr>
+          <w:sz w:val="28"/>
+          <w:szCs w:val="28"/>
+        </w:rPr>
+        <w:t>олнений, создание которых доступно любому пользователю.</w:t>
       </w:r>
     </w:p>
     <w:p>
@@ -1133,7 +1147,6 @@
         </w:rPr>
         <w:t xml:space="preserve">Рассмотрим структуру стандартного плагина высокого уровня. На данный момент таковым является плагин </w:t>
       </w:r>
-      <w:proofErr w:type="spellStart"/>
       <w:r>
         <w:rPr>
           <w:sz w:val="28"/>
@@ -1142,7 +1155,6 @@
         </w:rPr>
         <w:t>PlugSound</w:t>
       </w:r>
-      <w:proofErr w:type="spellEnd"/>
       <w:r>
         <w:rPr>
           <w:sz w:val="28"/>
@@ -1539,7 +1551,6 @@
         <w:rPr>
           <w:sz w:val="28"/>
           <w:szCs w:val="28"/>
-          <w:lang w:val="en-US"/>
         </w:rPr>
       </w:pPr>
       <w:r>
@@ -1555,7 +1566,31 @@
           <w:szCs w:val="28"/>
           <w:lang w:val="en-US"/>
         </w:rPr>
-        <w:t>Manifest.ini.</w:t>
+        <w:t>Manifest</w:t>
+      </w:r>
+      <w:r>
+        <w:rPr>
+          <w:sz w:val="28"/>
+          <w:szCs w:val="28"/>
+        </w:rPr>
+        <w:t>.</w:t>
+      </w:r>
+      <w:proofErr w:type="spellStart"/>
+      <w:r>
+        <w:rPr>
+          <w:sz w:val="28"/>
+          <w:szCs w:val="28"/>
+          <w:lang w:val="en-US"/>
+        </w:rPr>
+        <w:t>ini</w:t>
+      </w:r>
+      <w:proofErr w:type="spellEnd"/>
+      <w:r>
+        <w:rPr>
+          <w:sz w:val="28"/>
+          <w:szCs w:val="28"/>
+        </w:rPr>
+        <w:t>.</w:t>
       </w:r>
     </w:p>
     <w:p>
@@ -1828,7 +1863,6 @@
         <w:rPr>
           <w:sz w:val="28"/>
           <w:szCs w:val="28"/>
-          <w:lang w:val="en-US"/>
         </w:rPr>
       </w:pPr>
       <w:r>
@@ -1897,7 +1931,6 @@
         <w:rPr>
           <w:sz w:val="28"/>
           <w:szCs w:val="28"/>
-          <w:lang w:val="en-US"/>
         </w:rPr>
         <w:t>“</w:t>
       </w:r>
@@ -1915,7 +1948,6 @@
         <w:rPr>
           <w:sz w:val="28"/>
           <w:szCs w:val="28"/>
-          <w:lang w:val="en-US"/>
         </w:rPr>
         <w:t>”.</w:t>
       </w:r>
@@ -1964,7 +1996,6 @@
         <w:rPr>
           <w:sz w:val="28"/>
           <w:szCs w:val="28"/>
-          <w:lang w:val="en-US"/>
         </w:rPr>
         <w:t>[</w:t>
       </w:r>
@@ -2142,7 +2173,24 @@
           <w:sz w:val="28"/>
           <w:szCs w:val="28"/>
         </w:rPr>
-        <w:t>Если ключ</w:t>
+        <w:t xml:space="preserve">Если ключи </w:t>
+      </w:r>
+      <w:proofErr w:type="spellStart"/>
+      <w:r>
+        <w:rPr>
+          <w:sz w:val="28"/>
+          <w:szCs w:val="28"/>
+          <w:lang w:val="en-US"/>
+        </w:rPr>
+        <w:t>WTitle</w:t>
+      </w:r>
+      <w:proofErr w:type="spellEnd"/>
+      <w:r>
+        <w:rPr>
+          <w:sz w:val="28"/>
+          <w:szCs w:val="28"/>
+        </w:rPr>
+        <w:t xml:space="preserve"> </w:t>
       </w:r>
       <w:r>
         <w:rPr>
@@ -2158,6 +2206,1354 @@
           <w:szCs w:val="28"/>
           <w:lang w:val="en-US"/>
         </w:rPr>
+        <w:t>WClass</w:t>
+      </w:r>
+      <w:proofErr w:type="spellEnd"/>
+      <w:r>
+        <w:rPr>
+          <w:sz w:val="28"/>
+          <w:szCs w:val="28"/>
+        </w:rPr>
+        <w:t xml:space="preserve"> не указаны, то используются подстроки из файла </w:t>
+      </w:r>
+      <w:r>
+        <w:rPr>
+          <w:sz w:val="28"/>
+          <w:szCs w:val="28"/>
+          <w:lang w:val="en-US"/>
+        </w:rPr>
+        <w:t>Hosts</w:t>
+      </w:r>
+      <w:r>
+        <w:rPr>
+          <w:sz w:val="28"/>
+          <w:szCs w:val="28"/>
+        </w:rPr>
+        <w:t>.</w:t>
+      </w:r>
+      <w:proofErr w:type="spellStart"/>
+      <w:r>
+        <w:rPr>
+          <w:sz w:val="28"/>
+          <w:szCs w:val="28"/>
+          <w:lang w:val="en-US"/>
+        </w:rPr>
+        <w:t>ini</w:t>
+      </w:r>
+      <w:proofErr w:type="spellEnd"/>
+      <w:r>
+        <w:rPr>
+          <w:sz w:val="28"/>
+          <w:szCs w:val="28"/>
+        </w:rPr>
+        <w:t>.</w:t>
+      </w:r>
+    </w:p>
+    <w:p>
+      <w:pPr>
+        <w:rPr>
+          <w:sz w:val="28"/>
+          <w:szCs w:val="28"/>
+        </w:rPr>
+      </w:pPr>
+      <w:r>
+        <w:rPr>
+          <w:sz w:val="28"/>
+          <w:szCs w:val="28"/>
+        </w:rPr>
+        <w:t xml:space="preserve">В данном случае основное окно </w:t>
+      </w:r>
+      <w:proofErr w:type="spellStart"/>
+      <w:r>
+        <w:rPr>
+          <w:sz w:val="28"/>
+          <w:szCs w:val="28"/>
+          <w:lang w:val="en-US"/>
+        </w:rPr>
+        <w:t>Kontakt</w:t>
+      </w:r>
+      <w:proofErr w:type="spellEnd"/>
+      <w:r>
+        <w:rPr>
+          <w:sz w:val="28"/>
+          <w:szCs w:val="28"/>
+        </w:rPr>
+        <w:t xml:space="preserve"> </w:t>
+      </w:r>
+      <w:r>
+        <w:rPr>
+          <w:sz w:val="28"/>
+          <w:szCs w:val="28"/>
+        </w:rPr>
+        <w:t xml:space="preserve">содержит подстроки указанные в </w:t>
+      </w:r>
+      <w:r>
+        <w:rPr>
+          <w:sz w:val="28"/>
+          <w:szCs w:val="28"/>
+          <w:lang w:val="en-US"/>
+        </w:rPr>
+        <w:t>Hosts</w:t>
+      </w:r>
+      <w:r>
+        <w:rPr>
+          <w:sz w:val="28"/>
+          <w:szCs w:val="28"/>
+        </w:rPr>
+        <w:t>.</w:t>
+      </w:r>
+      <w:proofErr w:type="spellStart"/>
+      <w:r>
+        <w:rPr>
+          <w:sz w:val="28"/>
+          <w:szCs w:val="28"/>
+          <w:lang w:val="en-US"/>
+        </w:rPr>
+        <w:t>ini</w:t>
+      </w:r>
+      <w:proofErr w:type="spellEnd"/>
+      <w:r>
+        <w:rPr>
+          <w:sz w:val="28"/>
+          <w:szCs w:val="28"/>
+        </w:rPr>
+        <w:t>, поэтому эти поля не указываются.</w:t>
+      </w:r>
+    </w:p>
+    <w:p>
+      <w:pPr>
+        <w:rPr>
+          <w:sz w:val="28"/>
+          <w:szCs w:val="28"/>
+        </w:rPr>
+      </w:pPr>
+      <w:proofErr w:type="spellStart"/>
+      <w:r>
+        <w:rPr>
+          <w:sz w:val="28"/>
+          <w:szCs w:val="28"/>
+          <w:lang w:val="en-US"/>
+        </w:rPr>
+        <w:t>PClass</w:t>
+      </w:r>
+      <w:proofErr w:type="spellEnd"/>
+      <w:r>
+        <w:rPr>
+          <w:sz w:val="28"/>
+          <w:szCs w:val="28"/>
+        </w:rPr>
+        <w:t>=</w:t>
+      </w:r>
+      <w:proofErr w:type="spellStart"/>
+      <w:r>
+        <w:rPr>
+          <w:sz w:val="28"/>
+          <w:szCs w:val="28"/>
+          <w:lang w:val="en-US"/>
+        </w:rPr>
+        <w:t>Kontakt</w:t>
+      </w:r>
+      <w:proofErr w:type="spellEnd"/>
+    </w:p>
+    <w:p>
+      <w:pPr>
+        <w:rPr>
+          <w:sz w:val="28"/>
+          <w:szCs w:val="28"/>
+        </w:rPr>
+      </w:pPr>
+      <w:r>
+        <w:rPr>
+          <w:sz w:val="28"/>
+          <w:szCs w:val="28"/>
+        </w:rPr>
+        <w:t xml:space="preserve">При создании плагина высокого уровня, поле </w:t>
+      </w:r>
+      <w:proofErr w:type="spellStart"/>
+      <w:r>
+        <w:rPr>
+          <w:sz w:val="28"/>
+          <w:szCs w:val="28"/>
+          <w:lang w:val="en-US"/>
+        </w:rPr>
+        <w:t>PClass</w:t>
+      </w:r>
+      <w:proofErr w:type="spellEnd"/>
+      <w:r>
+        <w:rPr>
+          <w:sz w:val="28"/>
+          <w:szCs w:val="28"/>
+        </w:rPr>
+        <w:t xml:space="preserve"> </w:t>
+      </w:r>
+      <w:r>
+        <w:rPr>
+          <w:sz w:val="28"/>
+          <w:szCs w:val="28"/>
+        </w:rPr>
+        <w:t xml:space="preserve">должно иметь значение </w:t>
+      </w:r>
+      <w:r>
+        <w:rPr>
+          <w:sz w:val="28"/>
+          <w:szCs w:val="28"/>
+        </w:rPr>
+        <w:t>“</w:t>
+      </w:r>
+      <w:proofErr w:type="spellStart"/>
+      <w:r>
+        <w:rPr>
+          <w:sz w:val="28"/>
+          <w:szCs w:val="28"/>
+          <w:lang w:val="en-US"/>
+        </w:rPr>
+        <w:t>MagicKeys</w:t>
+      </w:r>
+      <w:proofErr w:type="spellEnd"/>
+      <w:r>
+        <w:rPr>
+          <w:sz w:val="28"/>
+          <w:szCs w:val="28"/>
+        </w:rPr>
+        <w:t>”.</w:t>
+      </w:r>
+    </w:p>
+    <w:p>
+      <w:pPr>
+        <w:rPr>
+          <w:sz w:val="28"/>
+          <w:szCs w:val="28"/>
+        </w:rPr>
+      </w:pPr>
+      <w:r>
+        <w:rPr>
+          <w:sz w:val="28"/>
+          <w:szCs w:val="28"/>
+        </w:rPr>
+        <w:t xml:space="preserve">При создании плагина низкого уровня, </w:t>
+      </w:r>
+      <w:proofErr w:type="spellStart"/>
+      <w:r>
+        <w:rPr>
+          <w:sz w:val="28"/>
+          <w:szCs w:val="28"/>
+          <w:lang w:val="en-US"/>
+        </w:rPr>
+        <w:t>PClass</w:t>
+      </w:r>
+      <w:proofErr w:type="spellEnd"/>
+      <w:r>
+        <w:rPr>
+          <w:sz w:val="28"/>
+          <w:szCs w:val="28"/>
+        </w:rPr>
+        <w:t xml:space="preserve"> </w:t>
+      </w:r>
+      <w:r>
+        <w:rPr>
+          <w:sz w:val="28"/>
+          <w:szCs w:val="28"/>
+        </w:rPr>
+        <w:t xml:space="preserve">имеет название основного класса в библиотеке </w:t>
+      </w:r>
+      <w:proofErr w:type="spellStart"/>
+      <w:r>
+        <w:rPr>
+          <w:sz w:val="28"/>
+          <w:szCs w:val="28"/>
+          <w:lang w:val="en-US"/>
+        </w:rPr>
+        <w:t>dll</w:t>
+      </w:r>
+      <w:proofErr w:type="spellEnd"/>
+      <w:r>
+        <w:rPr>
+          <w:sz w:val="28"/>
+          <w:szCs w:val="28"/>
+        </w:rPr>
+        <w:t xml:space="preserve">. </w:t>
+      </w:r>
+      <w:r>
+        <w:rPr>
+          <w:sz w:val="28"/>
+          <w:szCs w:val="28"/>
+        </w:rPr>
+        <w:t xml:space="preserve">В данном случае плагин является низкоуровневым, поэтому в поле указано </w:t>
+      </w:r>
+      <w:proofErr w:type="spellStart"/>
+      <w:r>
+        <w:rPr>
+          <w:sz w:val="28"/>
+          <w:szCs w:val="28"/>
+          <w:lang w:val="en-US"/>
+        </w:rPr>
+        <w:t>Kontakt</w:t>
+      </w:r>
+      <w:proofErr w:type="spellEnd"/>
+      <w:r>
+        <w:rPr>
+          <w:sz w:val="28"/>
+          <w:szCs w:val="28"/>
+        </w:rPr>
+        <w:t>.</w:t>
+      </w:r>
+    </w:p>
+    <w:p>
+      <w:pPr>
+        <w:rPr>
+          <w:sz w:val="28"/>
+          <w:szCs w:val="28"/>
+        </w:rPr>
+      </w:pPr>
+      <w:proofErr w:type="spellStart"/>
+      <w:r>
+        <w:rPr>
+          <w:sz w:val="28"/>
+          <w:szCs w:val="28"/>
+          <w:lang w:val="en-US"/>
+        </w:rPr>
+        <w:t>BClass</w:t>
+      </w:r>
+      <w:proofErr w:type="spellEnd"/>
+      <w:r>
+        <w:rPr>
+          <w:sz w:val="28"/>
+          <w:szCs w:val="28"/>
+        </w:rPr>
+        <w:t>=</w:t>
+      </w:r>
+      <w:r>
+        <w:rPr>
+          <w:sz w:val="28"/>
+          <w:szCs w:val="28"/>
+          <w:lang w:val="en-US"/>
+        </w:rPr>
+        <w:t>None</w:t>
+      </w:r>
+    </w:p>
+    <w:p>
+      <w:pPr>
+        <w:rPr>
+          <w:sz w:val="28"/>
+          <w:szCs w:val="28"/>
+        </w:rPr>
+      </w:pPr>
+      <w:r>
+        <w:rPr>
+          <w:sz w:val="28"/>
+          <w:szCs w:val="28"/>
+        </w:rPr>
+        <w:t xml:space="preserve">Поле </w:t>
+      </w:r>
+      <w:proofErr w:type="spellStart"/>
+      <w:r>
+        <w:rPr>
+          <w:sz w:val="28"/>
+          <w:szCs w:val="28"/>
+          <w:lang w:val="en-US"/>
+        </w:rPr>
+        <w:t>BClass</w:t>
+      </w:r>
+      <w:proofErr w:type="spellEnd"/>
+      <w:r>
+        <w:rPr>
+          <w:sz w:val="28"/>
+          <w:szCs w:val="28"/>
+        </w:rPr>
+        <w:t xml:space="preserve"> </w:t>
+      </w:r>
+      <w:r>
+        <w:rPr>
+          <w:sz w:val="28"/>
+          <w:szCs w:val="28"/>
+        </w:rPr>
+        <w:t xml:space="preserve">представляет имя родительского плагина. Если вы создаёте дочерний плагин для библиотеки </w:t>
+      </w:r>
+      <w:proofErr w:type="spellStart"/>
+      <w:r>
+        <w:rPr>
+          <w:sz w:val="28"/>
+          <w:szCs w:val="28"/>
+          <w:lang w:val="en-US"/>
+        </w:rPr>
+        <w:t>Kontakt</w:t>
+      </w:r>
+      <w:proofErr w:type="spellEnd"/>
+      <w:r>
+        <w:rPr>
+          <w:sz w:val="28"/>
+          <w:szCs w:val="28"/>
+        </w:rPr>
+        <w:t xml:space="preserve">, то это поле должно иметь значение </w:t>
+      </w:r>
+      <w:proofErr w:type="spellStart"/>
+      <w:r>
+        <w:rPr>
+          <w:sz w:val="28"/>
+          <w:szCs w:val="28"/>
+          <w:lang w:val="en-US"/>
+        </w:rPr>
+        <w:t>Kontakt</w:t>
+      </w:r>
+      <w:proofErr w:type="spellEnd"/>
+      <w:r>
+        <w:rPr>
+          <w:sz w:val="28"/>
+          <w:szCs w:val="28"/>
+        </w:rPr>
+        <w:t>.</w:t>
+      </w:r>
+    </w:p>
+    <w:p>
+      <w:pPr>
+        <w:rPr>
+          <w:sz w:val="28"/>
+          <w:szCs w:val="28"/>
+        </w:rPr>
+      </w:pPr>
+      <w:r>
+        <w:rPr>
+          <w:sz w:val="28"/>
+          <w:szCs w:val="28"/>
+        </w:rPr>
+        <w:t xml:space="preserve">Если плагин не имеет </w:t>
+      </w:r>
+      <w:r>
+        <w:rPr>
+          <w:sz w:val="28"/>
+          <w:szCs w:val="28"/>
+        </w:rPr>
+        <w:t xml:space="preserve">родителя, тогда значение </w:t>
+      </w:r>
+      <w:proofErr w:type="spellStart"/>
+      <w:r>
+        <w:rPr>
+          <w:sz w:val="28"/>
+          <w:szCs w:val="28"/>
+          <w:lang w:val="en-US"/>
+        </w:rPr>
+        <w:t>BClass</w:t>
+      </w:r>
+      <w:proofErr w:type="spellEnd"/>
+      <w:r>
+        <w:rPr>
+          <w:sz w:val="28"/>
+          <w:szCs w:val="28"/>
+        </w:rPr>
+        <w:t xml:space="preserve"> </w:t>
+      </w:r>
+      <w:r>
+        <w:rPr>
+          <w:sz w:val="28"/>
+          <w:szCs w:val="28"/>
+        </w:rPr>
+        <w:t xml:space="preserve">должно быть </w:t>
+      </w:r>
+      <w:r>
+        <w:rPr>
+          <w:sz w:val="28"/>
+          <w:szCs w:val="28"/>
+          <w:lang w:val="en-US"/>
+        </w:rPr>
+        <w:t>None</w:t>
+      </w:r>
+      <w:r>
+        <w:rPr>
+          <w:sz w:val="28"/>
+          <w:szCs w:val="28"/>
+        </w:rPr>
+        <w:t xml:space="preserve">. </w:t>
+      </w:r>
+      <w:r>
+        <w:rPr>
+          <w:sz w:val="28"/>
+          <w:szCs w:val="28"/>
+        </w:rPr>
+        <w:t xml:space="preserve">Для удобного понимания </w:t>
+      </w:r>
+      <w:proofErr w:type="spellStart"/>
+      <w:r>
+        <w:rPr>
+          <w:sz w:val="28"/>
+          <w:szCs w:val="28"/>
+          <w:lang w:val="en-US"/>
+        </w:rPr>
+        <w:t>BClass</w:t>
+      </w:r>
+      <w:proofErr w:type="spellEnd"/>
+      <w:r>
+        <w:rPr>
+          <w:sz w:val="28"/>
+          <w:szCs w:val="28"/>
+        </w:rPr>
+        <w:t xml:space="preserve"> </w:t>
+      </w:r>
+      <w:r>
+        <w:rPr>
+          <w:sz w:val="28"/>
+          <w:szCs w:val="28"/>
+        </w:rPr>
+        <w:t>можно сравнить с отчеством.</w:t>
+      </w:r>
+    </w:p>
+    <w:p>
+      <w:pPr>
+        <w:rPr>
+          <w:sz w:val="28"/>
+          <w:szCs w:val="28"/>
+        </w:rPr>
+      </w:pPr>
+      <w:r>
+        <w:rPr>
+          <w:sz w:val="28"/>
+          <w:szCs w:val="28"/>
+          <w:lang w:val="en-US"/>
+        </w:rPr>
+        <w:t>VUI</w:t>
+      </w:r>
+      <w:r>
+        <w:rPr>
+          <w:sz w:val="28"/>
+          <w:szCs w:val="28"/>
+        </w:rPr>
+        <w:t>=</w:t>
+      </w:r>
+      <w:proofErr w:type="spellStart"/>
+      <w:r>
+        <w:rPr>
+          <w:sz w:val="28"/>
+          <w:szCs w:val="28"/>
+          <w:lang w:val="en-US"/>
+        </w:rPr>
+        <w:t>Kontakt</w:t>
+      </w:r>
+      <w:proofErr w:type="spellEnd"/>
+    </w:p>
+    <w:p>
+      <w:pPr>
+        <w:rPr>
+          <w:sz w:val="28"/>
+          <w:szCs w:val="28"/>
+        </w:rPr>
+      </w:pPr>
+      <w:r>
+        <w:rPr>
+          <w:sz w:val="28"/>
+          <w:szCs w:val="28"/>
+        </w:rPr>
+        <w:t xml:space="preserve">Имя виртуального интерфейса без расширения для данной точки входа, который находится в папке </w:t>
+      </w:r>
+      <w:r>
+        <w:rPr>
+          <w:sz w:val="28"/>
+          <w:szCs w:val="28"/>
+          <w:lang w:val="en-US"/>
+        </w:rPr>
+        <w:t>VUI</w:t>
+      </w:r>
+      <w:r>
+        <w:rPr>
+          <w:sz w:val="28"/>
+          <w:szCs w:val="28"/>
+        </w:rPr>
+        <w:t xml:space="preserve">. </w:t>
+      </w:r>
+      <w:r>
+        <w:rPr>
+          <w:sz w:val="28"/>
+          <w:szCs w:val="28"/>
+        </w:rPr>
+        <w:t xml:space="preserve">Может быть произвольным. </w:t>
+      </w:r>
+    </w:p>
+    <w:p>
+      <w:pPr>
+        <w:rPr>
+          <w:sz w:val="28"/>
+          <w:szCs w:val="28"/>
+        </w:rPr>
+      </w:pPr>
+      <w:proofErr w:type="spellStart"/>
+      <w:r>
+        <w:rPr>
+          <w:sz w:val="28"/>
+          <w:szCs w:val="28"/>
+          <w:lang w:val="en-US"/>
+        </w:rPr>
+        <w:t>PluginName</w:t>
+      </w:r>
+      <w:proofErr w:type="spellEnd"/>
+      <w:r>
+        <w:rPr>
+          <w:sz w:val="28"/>
+          <w:szCs w:val="28"/>
+        </w:rPr>
+        <w:t>=</w:t>
+      </w:r>
+      <w:proofErr w:type="spellStart"/>
+      <w:r>
+        <w:rPr>
+          <w:sz w:val="28"/>
+          <w:szCs w:val="28"/>
+          <w:lang w:val="en-US"/>
+        </w:rPr>
+        <w:t>Kontakt</w:t>
+      </w:r>
+      <w:proofErr w:type="spellEnd"/>
+    </w:p>
+    <w:p>
+      <w:pPr>
+        <w:rPr>
+          <w:sz w:val="28"/>
+          <w:szCs w:val="28"/>
+        </w:rPr>
+      </w:pPr>
+      <w:r>
+        <w:rPr>
+          <w:sz w:val="28"/>
+          <w:szCs w:val="28"/>
+        </w:rPr>
+        <w:t xml:space="preserve">Имя папки с плагином. Если плагин низкого уровня, то его библиотека классов </w:t>
+      </w:r>
+      <w:proofErr w:type="spellStart"/>
+      <w:r>
+        <w:rPr>
+          <w:sz w:val="28"/>
+          <w:szCs w:val="28"/>
+          <w:lang w:val="en-US"/>
+        </w:rPr>
+        <w:t>dll</w:t>
+      </w:r>
+      <w:proofErr w:type="spellEnd"/>
+      <w:r>
+        <w:rPr>
+          <w:sz w:val="28"/>
+          <w:szCs w:val="28"/>
+        </w:rPr>
+        <w:t xml:space="preserve"> </w:t>
+      </w:r>
+      <w:r>
+        <w:rPr>
+          <w:sz w:val="28"/>
+          <w:szCs w:val="28"/>
+        </w:rPr>
+        <w:t xml:space="preserve">должна иметь такое же имя. Например, папка для плагина </w:t>
+      </w:r>
+      <w:r>
+        <w:rPr>
+          <w:sz w:val="28"/>
+          <w:szCs w:val="28"/>
+          <w:lang w:val="en-US"/>
+        </w:rPr>
+        <w:t>Native</w:t>
+      </w:r>
+      <w:r>
+        <w:rPr>
+          <w:sz w:val="28"/>
+          <w:szCs w:val="28"/>
+        </w:rPr>
+        <w:t xml:space="preserve"> </w:t>
+      </w:r>
+      <w:r>
+        <w:rPr>
+          <w:sz w:val="28"/>
+          <w:szCs w:val="28"/>
+          <w:lang w:val="en-US"/>
+        </w:rPr>
+        <w:t>Instruments</w:t>
+      </w:r>
+      <w:r>
+        <w:rPr>
+          <w:sz w:val="28"/>
+          <w:szCs w:val="28"/>
+        </w:rPr>
+        <w:t xml:space="preserve"> </w:t>
+      </w:r>
+      <w:proofErr w:type="spellStart"/>
+      <w:r>
+        <w:rPr>
+          <w:sz w:val="28"/>
+          <w:szCs w:val="28"/>
+          <w:lang w:val="en-US"/>
+        </w:rPr>
+        <w:t>Kontakt</w:t>
+      </w:r>
+      <w:proofErr w:type="spellEnd"/>
+      <w:r>
+        <w:rPr>
+          <w:sz w:val="28"/>
+          <w:szCs w:val="28"/>
+        </w:rPr>
+        <w:t xml:space="preserve"> </w:t>
+      </w:r>
+      <w:r>
+        <w:rPr>
+          <w:sz w:val="28"/>
+          <w:szCs w:val="28"/>
+        </w:rPr>
+        <w:t xml:space="preserve">называется </w:t>
+      </w:r>
+      <w:proofErr w:type="spellStart"/>
+      <w:r>
+        <w:rPr>
+          <w:sz w:val="28"/>
+          <w:szCs w:val="28"/>
+          <w:lang w:val="en-US"/>
+        </w:rPr>
+        <w:t>Kontakt</w:t>
+      </w:r>
+      <w:proofErr w:type="spellEnd"/>
+      <w:r>
+        <w:rPr>
+          <w:sz w:val="28"/>
+          <w:szCs w:val="28"/>
+        </w:rPr>
+        <w:t xml:space="preserve">, а библиотека </w:t>
+      </w:r>
+      <w:proofErr w:type="spellStart"/>
+      <w:r>
+        <w:rPr>
+          <w:sz w:val="28"/>
+          <w:szCs w:val="28"/>
+          <w:lang w:val="en-US"/>
+        </w:rPr>
+        <w:t>dll</w:t>
+      </w:r>
+      <w:proofErr w:type="spellEnd"/>
+      <w:r>
+        <w:rPr>
+          <w:sz w:val="28"/>
+          <w:szCs w:val="28"/>
+        </w:rPr>
+        <w:t xml:space="preserve"> </w:t>
+      </w:r>
+      <w:r>
+        <w:rPr>
+          <w:sz w:val="28"/>
+          <w:szCs w:val="28"/>
+        </w:rPr>
+        <w:t xml:space="preserve">называется </w:t>
+      </w:r>
+      <w:proofErr w:type="spellStart"/>
+      <w:r>
+        <w:rPr>
+          <w:sz w:val="28"/>
+          <w:szCs w:val="28"/>
+          <w:lang w:val="en-US"/>
+        </w:rPr>
+        <w:t>Kontakt</w:t>
+      </w:r>
+      <w:proofErr w:type="spellEnd"/>
+      <w:r>
+        <w:rPr>
+          <w:sz w:val="28"/>
+          <w:szCs w:val="28"/>
+        </w:rPr>
+        <w:t>.</w:t>
+      </w:r>
+      <w:proofErr w:type="spellStart"/>
+      <w:r>
+        <w:rPr>
+          <w:sz w:val="28"/>
+          <w:szCs w:val="28"/>
+          <w:lang w:val="en-US"/>
+        </w:rPr>
+        <w:t>dll</w:t>
+      </w:r>
+      <w:proofErr w:type="spellEnd"/>
+      <w:r>
+        <w:rPr>
+          <w:sz w:val="28"/>
+          <w:szCs w:val="28"/>
+        </w:rPr>
+        <w:t>.</w:t>
+      </w:r>
+    </w:p>
+    <w:p>
+      <w:pPr>
+        <w:rPr>
+          <w:sz w:val="28"/>
+          <w:szCs w:val="28"/>
+        </w:rPr>
+      </w:pPr>
+      <w:r>
+        <w:rPr>
+          <w:sz w:val="28"/>
+          <w:szCs w:val="28"/>
+          <w:lang w:val="en-US"/>
+        </w:rPr>
+        <w:t>Module</w:t>
+      </w:r>
+      <w:r>
+        <w:rPr>
+          <w:sz w:val="28"/>
+          <w:szCs w:val="28"/>
+        </w:rPr>
+        <w:t>=</w:t>
+      </w:r>
+      <w:proofErr w:type="spellStart"/>
+      <w:r>
+        <w:rPr>
+          <w:sz w:val="28"/>
+          <w:szCs w:val="28"/>
+          <w:lang w:val="en-US"/>
+        </w:rPr>
+        <w:t>Kontakt</w:t>
+      </w:r>
+      <w:proofErr w:type="spellEnd"/>
+    </w:p>
+    <w:p>
+      <w:pPr>
+        <w:rPr>
+          <w:sz w:val="28"/>
+          <w:szCs w:val="28"/>
+        </w:rPr>
+      </w:pPr>
+      <w:r>
+        <w:rPr>
+          <w:sz w:val="28"/>
+          <w:szCs w:val="28"/>
+        </w:rPr>
+        <w:t>Подстрока для обнаружения модуля,</w:t>
+      </w:r>
+      <w:r>
+        <w:rPr>
+          <w:sz w:val="28"/>
+          <w:szCs w:val="28"/>
+        </w:rPr>
+        <w:t xml:space="preserve"> </w:t>
+      </w:r>
+      <w:r>
+        <w:rPr>
+          <w:sz w:val="28"/>
+          <w:szCs w:val="28"/>
+        </w:rPr>
+        <w:t xml:space="preserve">создающего окно. В данном случае модуль называется </w:t>
+      </w:r>
+      <w:proofErr w:type="spellStart"/>
+      <w:r>
+        <w:rPr>
+          <w:sz w:val="28"/>
+          <w:szCs w:val="28"/>
+          <w:lang w:val="en-US"/>
+        </w:rPr>
+        <w:t>Kontaktx</w:t>
+      </w:r>
+      <w:proofErr w:type="spellEnd"/>
+      <w:r>
+        <w:rPr>
+          <w:sz w:val="28"/>
+          <w:szCs w:val="28"/>
+        </w:rPr>
+        <w:t>64.</w:t>
+      </w:r>
+      <w:proofErr w:type="spellStart"/>
+      <w:r>
+        <w:rPr>
+          <w:sz w:val="28"/>
+          <w:szCs w:val="28"/>
+          <w:lang w:val="en-US"/>
+        </w:rPr>
+        <w:t>dll</w:t>
+      </w:r>
+      <w:proofErr w:type="spellEnd"/>
+      <w:r>
+        <w:rPr>
+          <w:sz w:val="28"/>
+          <w:szCs w:val="28"/>
+        </w:rPr>
+        <w:t xml:space="preserve">, </w:t>
+      </w:r>
+      <w:r>
+        <w:rPr>
+          <w:sz w:val="28"/>
+          <w:szCs w:val="28"/>
+        </w:rPr>
+        <w:t xml:space="preserve">поэтому для обнаружения достаточно подстроки </w:t>
+      </w:r>
+      <w:proofErr w:type="spellStart"/>
+      <w:r>
+        <w:rPr>
+          <w:sz w:val="28"/>
+          <w:szCs w:val="28"/>
+          <w:lang w:val="en-US"/>
+        </w:rPr>
+        <w:t>Kontakt</w:t>
+      </w:r>
+      <w:proofErr w:type="spellEnd"/>
+      <w:r>
+        <w:rPr>
+          <w:sz w:val="28"/>
+          <w:szCs w:val="28"/>
+        </w:rPr>
+        <w:t>.</w:t>
+      </w:r>
+    </w:p>
+    <w:p>
+      <w:pPr>
+        <w:rPr>
+          <w:sz w:val="28"/>
+          <w:szCs w:val="28"/>
+        </w:rPr>
+      </w:pPr>
+    </w:p>
+    <w:p>
+      <w:pPr>
+        <w:rPr>
+          <w:sz w:val="28"/>
+          <w:szCs w:val="28"/>
+        </w:rPr>
+      </w:pPr>
+      <w:r>
+        <w:rPr>
+          <w:sz w:val="28"/>
+          <w:szCs w:val="28"/>
+        </w:rPr>
+        <w:t xml:space="preserve">В итоге </w:t>
+      </w:r>
+      <w:r>
+        <w:rPr>
+          <w:sz w:val="28"/>
+          <w:szCs w:val="28"/>
+          <w:lang w:val="en-US"/>
+        </w:rPr>
+        <w:t>Manifest</w:t>
+      </w:r>
+      <w:r>
+        <w:rPr>
+          <w:sz w:val="28"/>
+          <w:szCs w:val="28"/>
+        </w:rPr>
+        <w:t>.</w:t>
+      </w:r>
+      <w:proofErr w:type="spellStart"/>
+      <w:r>
+        <w:rPr>
+          <w:sz w:val="28"/>
+          <w:szCs w:val="28"/>
+          <w:lang w:val="en-US"/>
+        </w:rPr>
+        <w:t>ini</w:t>
+      </w:r>
+      <w:proofErr w:type="spellEnd"/>
+      <w:r>
+        <w:rPr>
+          <w:sz w:val="28"/>
+          <w:szCs w:val="28"/>
+        </w:rPr>
+        <w:t xml:space="preserve"> </w:t>
+      </w:r>
+      <w:r>
+        <w:rPr>
+          <w:sz w:val="28"/>
+          <w:szCs w:val="28"/>
+        </w:rPr>
+        <w:t>со всеми точками входа</w:t>
+      </w:r>
+      <w:r>
+        <w:rPr>
+          <w:sz w:val="28"/>
+          <w:szCs w:val="28"/>
+        </w:rPr>
+        <w:t xml:space="preserve"> </w:t>
+      </w:r>
+      <w:r>
+        <w:rPr>
+          <w:sz w:val="28"/>
+          <w:szCs w:val="28"/>
+        </w:rPr>
+        <w:t xml:space="preserve">для </w:t>
+      </w:r>
+      <w:proofErr w:type="spellStart"/>
+      <w:r>
+        <w:rPr>
+          <w:sz w:val="28"/>
+          <w:szCs w:val="28"/>
+          <w:lang w:val="en-US"/>
+        </w:rPr>
+        <w:t>Kontakt</w:t>
+      </w:r>
+      <w:proofErr w:type="spellEnd"/>
+      <w:r>
+        <w:rPr>
+          <w:sz w:val="28"/>
+          <w:szCs w:val="28"/>
+        </w:rPr>
+        <w:t xml:space="preserve"> </w:t>
+      </w:r>
+      <w:r>
+        <w:rPr>
+          <w:sz w:val="28"/>
+          <w:szCs w:val="28"/>
+        </w:rPr>
+        <w:t>выглядит следующим образом</w:t>
+      </w:r>
+      <w:r>
+        <w:rPr>
+          <w:sz w:val="28"/>
+          <w:szCs w:val="28"/>
+        </w:rPr>
+        <w:t>:</w:t>
+      </w:r>
+    </w:p>
+    <w:p>
+      <w:pPr>
+        <w:rPr>
+          <w:sz w:val="28"/>
+          <w:szCs w:val="28"/>
+        </w:rPr>
+      </w:pPr>
+    </w:p>
+    <w:p>
+      <w:pPr>
+        <w:rPr>
+          <w:sz w:val="28"/>
+          <w:szCs w:val="28"/>
+          <w:lang w:val="en-US"/>
+        </w:rPr>
+      </w:pPr>
+      <w:r>
+        <w:rPr>
+          <w:sz w:val="28"/>
+          <w:szCs w:val="28"/>
+          <w:lang w:val="en-US"/>
+        </w:rPr>
+        <w:t>[Info]</w:t>
+      </w:r>
+    </w:p>
+    <w:p>
+      <w:pPr>
+        <w:rPr>
+          <w:sz w:val="28"/>
+          <w:szCs w:val="28"/>
+          <w:lang w:val="en-US"/>
+        </w:rPr>
+      </w:pPr>
+      <w:r>
+        <w:rPr>
+          <w:sz w:val="28"/>
+          <w:szCs w:val="28"/>
+          <w:lang w:val="en-US"/>
+        </w:rPr>
+        <w:t>Name=</w:t>
+      </w:r>
+      <w:r>
+        <w:rPr>
+          <w:sz w:val="28"/>
+          <w:szCs w:val="28"/>
+          <w:lang w:val="en-US"/>
+        </w:rPr>
+        <w:t xml:space="preserve">Native instruments </w:t>
+      </w:r>
+      <w:proofErr w:type="spellStart"/>
+      <w:r>
+        <w:rPr>
+          <w:sz w:val="28"/>
+          <w:szCs w:val="28"/>
+          <w:lang w:val="en-US"/>
+        </w:rPr>
+        <w:t>Kontakt</w:t>
+      </w:r>
+      <w:proofErr w:type="spellEnd"/>
+    </w:p>
+    <w:p>
+      <w:pPr>
+        <w:rPr>
+          <w:sz w:val="28"/>
+          <w:szCs w:val="28"/>
+          <w:lang w:val="en-US"/>
+        </w:rPr>
+      </w:pPr>
+      <w:r>
+        <w:rPr>
+          <w:sz w:val="28"/>
+          <w:szCs w:val="28"/>
+          <w:lang w:val="en-US"/>
+        </w:rPr>
+        <w:t>Author=Viruzober</w:t>
+      </w:r>
+    </w:p>
+    <w:p>
+      <w:pPr>
+        <w:rPr>
+          <w:sz w:val="28"/>
+          <w:szCs w:val="28"/>
+          <w:lang w:val="en-US"/>
+        </w:rPr>
+      </w:pPr>
+      <w:r>
+        <w:rPr>
+          <w:sz w:val="28"/>
+          <w:szCs w:val="28"/>
+          <w:lang w:val="en-US"/>
+        </w:rPr>
+        <w:t>Mail=Den-viruzober@yandex.ru</w:t>
+      </w:r>
+    </w:p>
+    <w:p>
+      <w:pPr>
+        <w:rPr>
+          <w:sz w:val="28"/>
+          <w:szCs w:val="28"/>
+          <w:lang w:val="en-US"/>
+        </w:rPr>
+      </w:pPr>
+      <w:r>
+        <w:rPr>
+          <w:sz w:val="28"/>
+          <w:szCs w:val="28"/>
+          <w:lang w:val="en-US"/>
+        </w:rPr>
+        <w:t>[</w:t>
+      </w:r>
+      <w:proofErr w:type="spellStart"/>
+      <w:r>
+        <w:rPr>
+          <w:sz w:val="28"/>
+          <w:szCs w:val="28"/>
+          <w:lang w:val="en-US"/>
+        </w:rPr>
+        <w:t>NativeInstruments</w:t>
+      </w:r>
+      <w:r>
+        <w:rPr>
+          <w:sz w:val="28"/>
+          <w:szCs w:val="28"/>
+          <w:lang w:val="en-US"/>
+        </w:rPr>
+        <w:t>Kontakt</w:t>
+      </w:r>
+      <w:r>
+        <w:rPr>
+          <w:sz w:val="28"/>
+          <w:szCs w:val="28"/>
+          <w:lang w:val="en-US"/>
+        </w:rPr>
+        <w:t>General</w:t>
+      </w:r>
+      <w:proofErr w:type="spellEnd"/>
+      <w:r>
+        <w:rPr>
+          <w:sz w:val="28"/>
+          <w:szCs w:val="28"/>
+          <w:lang w:val="en-US"/>
+        </w:rPr>
+        <w:t>]</w:t>
+      </w:r>
+    </w:p>
+    <w:p>
+      <w:pPr>
+        <w:rPr>
+          <w:sz w:val="28"/>
+          <w:szCs w:val="28"/>
+          <w:lang w:val="en-US"/>
+        </w:rPr>
+      </w:pPr>
+      <w:proofErr w:type="spellStart"/>
+      <w:r>
+        <w:rPr>
+          <w:sz w:val="28"/>
+          <w:szCs w:val="28"/>
+          <w:lang w:val="en-US"/>
+        </w:rPr>
+        <w:t>PClass</w:t>
+      </w:r>
+      <w:proofErr w:type="spellEnd"/>
+      <w:r>
+        <w:rPr>
+          <w:sz w:val="28"/>
+          <w:szCs w:val="28"/>
+          <w:lang w:val="en-US"/>
+        </w:rPr>
+        <w:t>=</w:t>
+      </w:r>
+      <w:proofErr w:type="spellStart"/>
+      <w:r>
+        <w:rPr>
+          <w:sz w:val="28"/>
+          <w:szCs w:val="28"/>
+          <w:lang w:val="en-US"/>
+        </w:rPr>
+        <w:t>Kontakt</w:t>
+      </w:r>
+      <w:proofErr w:type="spellEnd"/>
+    </w:p>
+    <w:p>
+      <w:pPr>
+        <w:rPr>
+          <w:sz w:val="28"/>
+          <w:szCs w:val="28"/>
+          <w:lang w:val="en-US"/>
+        </w:rPr>
+      </w:pPr>
+      <w:proofErr w:type="spellStart"/>
+      <w:r>
+        <w:rPr>
+          <w:sz w:val="28"/>
+          <w:szCs w:val="28"/>
+          <w:lang w:val="en-US"/>
+        </w:rPr>
+        <w:t>BClass</w:t>
+      </w:r>
+      <w:proofErr w:type="spellEnd"/>
+      <w:r>
+        <w:rPr>
+          <w:sz w:val="28"/>
+          <w:szCs w:val="28"/>
+          <w:lang w:val="en-US"/>
+        </w:rPr>
+        <w:t>=None</w:t>
+      </w:r>
+    </w:p>
+    <w:p>
+      <w:pPr>
+        <w:rPr>
+          <w:sz w:val="28"/>
+          <w:szCs w:val="28"/>
+          <w:lang w:val="en-US"/>
+        </w:rPr>
+      </w:pPr>
+      <w:r>
+        <w:rPr>
+          <w:sz w:val="28"/>
+          <w:szCs w:val="28"/>
+          <w:lang w:val="en-US"/>
+        </w:rPr>
+        <w:t>VUI=</w:t>
+      </w:r>
+      <w:proofErr w:type="spellStart"/>
+      <w:r>
+        <w:rPr>
+          <w:sz w:val="28"/>
+          <w:szCs w:val="28"/>
+          <w:lang w:val="en-US"/>
+        </w:rPr>
+        <w:t>Kontakt</w:t>
+      </w:r>
+      <w:proofErr w:type="spellEnd"/>
+    </w:p>
+    <w:p>
+      <w:pPr>
+        <w:rPr>
+          <w:sz w:val="28"/>
+          <w:szCs w:val="28"/>
+          <w:lang w:val="en-US"/>
+        </w:rPr>
+      </w:pPr>
+      <w:proofErr w:type="spellStart"/>
+      <w:r>
+        <w:rPr>
+          <w:sz w:val="28"/>
+          <w:szCs w:val="28"/>
+          <w:lang w:val="en-US"/>
+        </w:rPr>
+        <w:t>PluginName</w:t>
+      </w:r>
+      <w:proofErr w:type="spellEnd"/>
+      <w:r>
+        <w:rPr>
+          <w:sz w:val="28"/>
+          <w:szCs w:val="28"/>
+          <w:lang w:val="en-US"/>
+        </w:rPr>
+        <w:t>=</w:t>
+      </w:r>
+      <w:proofErr w:type="spellStart"/>
+      <w:r>
+        <w:rPr>
+          <w:sz w:val="28"/>
+          <w:szCs w:val="28"/>
+          <w:lang w:val="en-US"/>
+        </w:rPr>
+        <w:t>Kontakt</w:t>
+      </w:r>
+      <w:proofErr w:type="spellEnd"/>
+    </w:p>
+    <w:p>
+      <w:pPr>
+        <w:rPr>
+          <w:sz w:val="28"/>
+          <w:szCs w:val="28"/>
+          <w:lang w:val="en-US"/>
+        </w:rPr>
+      </w:pPr>
+      <w:r>
+        <w:rPr>
+          <w:sz w:val="28"/>
+          <w:szCs w:val="28"/>
+          <w:lang w:val="en-US"/>
+        </w:rPr>
+        <w:t>Module=</w:t>
+      </w:r>
+      <w:proofErr w:type="spellStart"/>
+      <w:r>
+        <w:rPr>
+          <w:sz w:val="28"/>
+          <w:szCs w:val="28"/>
+          <w:lang w:val="en-US"/>
+        </w:rPr>
+        <w:t>Kontakt</w:t>
+      </w:r>
+      <w:proofErr w:type="spellEnd"/>
+    </w:p>
+    <w:p>
+      <w:pPr>
+        <w:rPr>
+          <w:sz w:val="28"/>
+          <w:szCs w:val="28"/>
+          <w:lang w:val="en-US"/>
+        </w:rPr>
+      </w:pPr>
+      <w:r>
+        <w:rPr>
+          <w:sz w:val="28"/>
+          <w:szCs w:val="28"/>
+          <w:lang w:val="en-US"/>
+        </w:rPr>
+        <w:t>[</w:t>
+      </w:r>
+      <w:proofErr w:type="spellStart"/>
+      <w:r>
+        <w:rPr>
+          <w:sz w:val="28"/>
+          <w:szCs w:val="28"/>
+          <w:lang w:val="en-US"/>
+        </w:rPr>
+        <w:t>NativeInstrumentsKontakt</w:t>
+      </w:r>
+      <w:r>
+        <w:rPr>
+          <w:sz w:val="28"/>
+          <w:szCs w:val="28"/>
+          <w:lang w:val="en-US"/>
+        </w:rPr>
+        <w:t>ContentMissing</w:t>
+      </w:r>
+      <w:proofErr w:type="spellEnd"/>
+      <w:r>
+        <w:rPr>
+          <w:sz w:val="28"/>
+          <w:szCs w:val="28"/>
+          <w:lang w:val="en-US"/>
+        </w:rPr>
+        <w:t>]</w:t>
+      </w:r>
+    </w:p>
+    <w:p>
+      <w:pPr>
+        <w:rPr>
+          <w:sz w:val="28"/>
+          <w:szCs w:val="28"/>
+          <w:lang w:val="en-US"/>
+        </w:rPr>
+      </w:pPr>
+      <w:proofErr w:type="spellStart"/>
+      <w:r>
+        <w:rPr>
+          <w:sz w:val="28"/>
+          <w:szCs w:val="28"/>
+          <w:lang w:val="en-US"/>
+        </w:rPr>
         <w:t>WTitle</w:t>
       </w:r>
       <w:proofErr w:type="spellEnd"/>
@@ -2165,16 +3561,19 @@
         <w:rPr>
           <w:sz w:val="28"/>
           <w:szCs w:val="28"/>
-        </w:rPr>
-        <w:t xml:space="preserve"> </w:t>
-      </w:r>
-      <w:r>
-        <w:rPr>
-          <w:sz w:val="28"/>
-          <w:szCs w:val="28"/>
-        </w:rPr>
-        <w:t xml:space="preserve">и </w:t>
-      </w:r>
+          <w:lang w:val="en-US"/>
+        </w:rPr>
+        <w:t>=Content Missing</w:t>
+      </w:r>
+    </w:p>
+    <w:p>
+      <w:pPr>
+        <w:rPr>
+          <w:sz w:val="28"/>
+          <w:szCs w:val="28"/>
+          <w:lang w:val="en-US"/>
+        </w:rPr>
+      </w:pPr>
       <w:proofErr w:type="spellStart"/>
       <w:r>
         <w:rPr>
@@ -2189,31 +3588,533 @@
         <w:rPr>
           <w:sz w:val="28"/>
           <w:szCs w:val="28"/>
-        </w:rPr>
-        <w:t xml:space="preserve"> не указан</w:t>
-      </w:r>
-      <w:r>
-        <w:rPr>
-          <w:sz w:val="28"/>
-          <w:szCs w:val="28"/>
-        </w:rPr>
-        <w:t>ы</w:t>
-      </w:r>
-      <w:r>
-        <w:rPr>
-          <w:sz w:val="28"/>
-          <w:szCs w:val="28"/>
-        </w:rPr>
-        <w:t xml:space="preserve">, то используются подстроки из файла </w:t>
-      </w:r>
-      <w:r>
-        <w:rPr>
-          <w:sz w:val="28"/>
-          <w:szCs w:val="28"/>
-          <w:lang w:val="en-US"/>
-        </w:rPr>
-        <w:t>Hosts</w:t>
-      </w:r>
+          <w:lang w:val="en-US"/>
+        </w:rPr>
+        <w:t>=#32770</w:t>
+      </w:r>
+    </w:p>
+    <w:p>
+      <w:pPr>
+        <w:rPr>
+          <w:sz w:val="28"/>
+          <w:szCs w:val="28"/>
+          <w:lang w:val="en-US"/>
+        </w:rPr>
+      </w:pPr>
+      <w:proofErr w:type="spellStart"/>
+      <w:r>
+        <w:rPr>
+          <w:sz w:val="28"/>
+          <w:szCs w:val="28"/>
+          <w:lang w:val="en-US"/>
+        </w:rPr>
+        <w:t>PClass</w:t>
+      </w:r>
+      <w:proofErr w:type="spellEnd"/>
+      <w:r>
+        <w:rPr>
+          <w:sz w:val="28"/>
+          <w:szCs w:val="28"/>
+          <w:lang w:val="en-US"/>
+        </w:rPr>
+        <w:t>=</w:t>
+      </w:r>
+      <w:proofErr w:type="spellStart"/>
+      <w:r>
+        <w:rPr>
+          <w:sz w:val="28"/>
+          <w:szCs w:val="28"/>
+          <w:lang w:val="en-US"/>
+        </w:rPr>
+        <w:t>Kontakt</w:t>
+      </w:r>
+      <w:proofErr w:type="spellEnd"/>
+    </w:p>
+    <w:p>
+      <w:pPr>
+        <w:rPr>
+          <w:sz w:val="28"/>
+          <w:szCs w:val="28"/>
+          <w:lang w:val="en-US"/>
+        </w:rPr>
+      </w:pPr>
+      <w:proofErr w:type="spellStart"/>
+      <w:r>
+        <w:rPr>
+          <w:sz w:val="28"/>
+          <w:szCs w:val="28"/>
+          <w:lang w:val="en-US"/>
+        </w:rPr>
+        <w:t>BClass</w:t>
+      </w:r>
+      <w:proofErr w:type="spellEnd"/>
+      <w:r>
+        <w:rPr>
+          <w:sz w:val="28"/>
+          <w:szCs w:val="28"/>
+          <w:lang w:val="en-US"/>
+        </w:rPr>
+        <w:t>=None</w:t>
+      </w:r>
+    </w:p>
+    <w:p>
+      <w:pPr>
+        <w:rPr>
+          <w:sz w:val="28"/>
+          <w:szCs w:val="28"/>
+          <w:lang w:val="en-US"/>
+        </w:rPr>
+      </w:pPr>
+      <w:r>
+        <w:rPr>
+          <w:sz w:val="28"/>
+          <w:szCs w:val="28"/>
+          <w:lang w:val="en-US"/>
+        </w:rPr>
+        <w:t>VUI=</w:t>
+      </w:r>
+      <w:proofErr w:type="spellStart"/>
+      <w:r>
+        <w:rPr>
+          <w:sz w:val="28"/>
+          <w:szCs w:val="28"/>
+          <w:lang w:val="en-US"/>
+        </w:rPr>
+        <w:t>ConntentMissing</w:t>
+      </w:r>
+      <w:proofErr w:type="spellEnd"/>
+    </w:p>
+    <w:p>
+      <w:pPr>
+        <w:rPr>
+          <w:sz w:val="28"/>
+          <w:szCs w:val="28"/>
+          <w:lang w:val="en-US"/>
+        </w:rPr>
+      </w:pPr>
+      <w:proofErr w:type="spellStart"/>
+      <w:r>
+        <w:rPr>
+          <w:sz w:val="28"/>
+          <w:szCs w:val="28"/>
+          <w:lang w:val="en-US"/>
+        </w:rPr>
+        <w:t>PluginName</w:t>
+      </w:r>
+      <w:proofErr w:type="spellEnd"/>
+      <w:r>
+        <w:rPr>
+          <w:sz w:val="28"/>
+          <w:szCs w:val="28"/>
+          <w:lang w:val="en-US"/>
+        </w:rPr>
+        <w:t>=</w:t>
+      </w:r>
+      <w:proofErr w:type="spellStart"/>
+      <w:r>
+        <w:rPr>
+          <w:sz w:val="28"/>
+          <w:szCs w:val="28"/>
+          <w:lang w:val="en-US"/>
+        </w:rPr>
+        <w:t>Kontakt</w:t>
+      </w:r>
+      <w:proofErr w:type="spellEnd"/>
+    </w:p>
+    <w:p>
+      <w:pPr>
+        <w:rPr>
+          <w:sz w:val="28"/>
+          <w:szCs w:val="28"/>
+          <w:lang w:val="en-US"/>
+        </w:rPr>
+      </w:pPr>
+      <w:r>
+        <w:rPr>
+          <w:sz w:val="28"/>
+          <w:szCs w:val="28"/>
+          <w:lang w:val="en-US"/>
+        </w:rPr>
+        <w:t>Module=</w:t>
+      </w:r>
+      <w:proofErr w:type="spellStart"/>
+      <w:r>
+        <w:rPr>
+          <w:sz w:val="28"/>
+          <w:szCs w:val="28"/>
+          <w:lang w:val="en-US"/>
+        </w:rPr>
+        <w:t>Kontakt</w:t>
+      </w:r>
+      <w:proofErr w:type="spellEnd"/>
+    </w:p>
+    <w:p>
+      <w:pPr>
+        <w:rPr>
+          <w:sz w:val="28"/>
+          <w:szCs w:val="28"/>
+          <w:lang w:val="en-US"/>
+        </w:rPr>
+      </w:pPr>
+      <w:r>
+        <w:rPr>
+          <w:sz w:val="28"/>
+          <w:szCs w:val="28"/>
+          <w:lang w:val="en-US"/>
+        </w:rPr>
+        <w:t>[</w:t>
+      </w:r>
+      <w:proofErr w:type="spellStart"/>
+      <w:r>
+        <w:rPr>
+          <w:sz w:val="28"/>
+          <w:szCs w:val="28"/>
+          <w:lang w:val="en-US"/>
+        </w:rPr>
+        <w:t>NativeInstrumentsKontakt</w:t>
+      </w:r>
+      <w:r>
+        <w:rPr>
+          <w:sz w:val="28"/>
+          <w:szCs w:val="28"/>
+          <w:lang w:val="en-US"/>
+        </w:rPr>
+        <w:t>Progress</w:t>
+      </w:r>
+      <w:proofErr w:type="spellEnd"/>
+      <w:r>
+        <w:rPr>
+          <w:sz w:val="28"/>
+          <w:szCs w:val="28"/>
+          <w:lang w:val="en-US"/>
+        </w:rPr>
+        <w:t>]</w:t>
+      </w:r>
+    </w:p>
+    <w:p>
+      <w:pPr>
+        <w:rPr>
+          <w:sz w:val="28"/>
+          <w:szCs w:val="28"/>
+          <w:lang w:val="en-US"/>
+        </w:rPr>
+      </w:pPr>
+      <w:proofErr w:type="spellStart"/>
+      <w:r>
+        <w:rPr>
+          <w:sz w:val="28"/>
+          <w:szCs w:val="28"/>
+          <w:lang w:val="en-US"/>
+        </w:rPr>
+        <w:t>WTitle</w:t>
+      </w:r>
+      <w:proofErr w:type="spellEnd"/>
+      <w:r>
+        <w:rPr>
+          <w:sz w:val="28"/>
+          <w:szCs w:val="28"/>
+          <w:lang w:val="en-US"/>
+        </w:rPr>
+        <w:t>=Progress</w:t>
+      </w:r>
+    </w:p>
+    <w:p>
+      <w:pPr>
+        <w:rPr>
+          <w:sz w:val="28"/>
+          <w:szCs w:val="28"/>
+          <w:lang w:val="en-US"/>
+        </w:rPr>
+      </w:pPr>
+      <w:proofErr w:type="spellStart"/>
+      <w:r>
+        <w:rPr>
+          <w:sz w:val="28"/>
+          <w:szCs w:val="28"/>
+          <w:lang w:val="en-US"/>
+        </w:rPr>
+        <w:t>WClass</w:t>
+      </w:r>
+      <w:proofErr w:type="spellEnd"/>
+      <w:r>
+        <w:rPr>
+          <w:sz w:val="28"/>
+          <w:szCs w:val="28"/>
+          <w:lang w:val="en-US"/>
+        </w:rPr>
+        <w:t>=#32770</w:t>
+      </w:r>
+    </w:p>
+    <w:p>
+      <w:pPr>
+        <w:rPr>
+          <w:sz w:val="28"/>
+          <w:szCs w:val="28"/>
+          <w:lang w:val="en-US"/>
+        </w:rPr>
+      </w:pPr>
+      <w:proofErr w:type="spellStart"/>
+      <w:r>
+        <w:rPr>
+          <w:sz w:val="28"/>
+          <w:szCs w:val="28"/>
+          <w:lang w:val="en-US"/>
+        </w:rPr>
+        <w:t>PClass</w:t>
+      </w:r>
+      <w:proofErr w:type="spellEnd"/>
+      <w:r>
+        <w:rPr>
+          <w:sz w:val="28"/>
+          <w:szCs w:val="28"/>
+          <w:lang w:val="en-US"/>
+        </w:rPr>
+        <w:t>=</w:t>
+      </w:r>
+      <w:proofErr w:type="spellStart"/>
+      <w:r>
+        <w:rPr>
+          <w:sz w:val="28"/>
+          <w:szCs w:val="28"/>
+          <w:lang w:val="en-US"/>
+        </w:rPr>
+        <w:t>Kontakt</w:t>
+      </w:r>
+      <w:proofErr w:type="spellEnd"/>
+    </w:p>
+    <w:p>
+      <w:pPr>
+        <w:rPr>
+          <w:sz w:val="28"/>
+          <w:szCs w:val="28"/>
+          <w:lang w:val="en-US"/>
+        </w:rPr>
+      </w:pPr>
+      <w:proofErr w:type="spellStart"/>
+      <w:r>
+        <w:rPr>
+          <w:sz w:val="28"/>
+          <w:szCs w:val="28"/>
+          <w:lang w:val="en-US"/>
+        </w:rPr>
+        <w:t>BClass</w:t>
+      </w:r>
+      <w:proofErr w:type="spellEnd"/>
+      <w:r>
+        <w:rPr>
+          <w:sz w:val="28"/>
+          <w:szCs w:val="28"/>
+          <w:lang w:val="en-US"/>
+        </w:rPr>
+        <w:t>=None</w:t>
+      </w:r>
+    </w:p>
+    <w:p>
+      <w:pPr>
+        <w:rPr>
+          <w:sz w:val="28"/>
+          <w:szCs w:val="28"/>
+          <w:lang w:val="en-US"/>
+        </w:rPr>
+      </w:pPr>
+      <w:r>
+        <w:rPr>
+          <w:sz w:val="28"/>
+          <w:szCs w:val="28"/>
+          <w:lang w:val="en-US"/>
+        </w:rPr>
+        <w:t>VUI=Progress</w:t>
+      </w:r>
+    </w:p>
+    <w:p>
+      <w:pPr>
+        <w:rPr>
+          <w:sz w:val="28"/>
+          <w:szCs w:val="28"/>
+          <w:lang w:val="en-US"/>
+        </w:rPr>
+      </w:pPr>
+      <w:proofErr w:type="spellStart"/>
+      <w:r>
+        <w:rPr>
+          <w:sz w:val="28"/>
+          <w:szCs w:val="28"/>
+          <w:lang w:val="en-US"/>
+        </w:rPr>
+        <w:t>PluginName</w:t>
+      </w:r>
+      <w:proofErr w:type="spellEnd"/>
+      <w:r>
+        <w:rPr>
+          <w:sz w:val="28"/>
+          <w:szCs w:val="28"/>
+          <w:lang w:val="en-US"/>
+        </w:rPr>
+        <w:t>=</w:t>
+      </w:r>
+      <w:proofErr w:type="spellStart"/>
+      <w:r>
+        <w:rPr>
+          <w:sz w:val="28"/>
+          <w:szCs w:val="28"/>
+          <w:lang w:val="en-US"/>
+        </w:rPr>
+        <w:t>Kontakt</w:t>
+      </w:r>
+      <w:proofErr w:type="spellEnd"/>
+    </w:p>
+    <w:p>
+      <w:pPr>
+        <w:rPr>
+          <w:sz w:val="28"/>
+          <w:szCs w:val="28"/>
+          <w:lang w:val="en-US"/>
+        </w:rPr>
+      </w:pPr>
+      <w:r>
+        <w:rPr>
+          <w:sz w:val="28"/>
+          <w:szCs w:val="28"/>
+          <w:lang w:val="en-US"/>
+        </w:rPr>
+        <w:t>Module=</w:t>
+      </w:r>
+      <w:proofErr w:type="spellStart"/>
+      <w:r>
+        <w:rPr>
+          <w:sz w:val="28"/>
+          <w:szCs w:val="28"/>
+          <w:lang w:val="en-US"/>
+        </w:rPr>
+        <w:t>Kontakt</w:t>
+      </w:r>
+      <w:proofErr w:type="spellEnd"/>
+    </w:p>
+    <w:p>
+      <w:pPr>
+        <w:rPr>
+          <w:sz w:val="28"/>
+          <w:szCs w:val="28"/>
+          <w:lang w:val="en-US"/>
+        </w:rPr>
+      </w:pPr>
+    </w:p>
+    <w:p>
+      <w:pPr>
+        <w:rPr>
+          <w:sz w:val="28"/>
+          <w:szCs w:val="28"/>
+        </w:rPr>
+      </w:pPr>
+      <w:r>
+        <w:rPr>
+          <w:sz w:val="28"/>
+          <w:szCs w:val="28"/>
+        </w:rPr>
+        <w:t>Виртуальный интерфейс и функции</w:t>
+      </w:r>
+    </w:p>
+    <w:p>
+      <w:pPr>
+        <w:rPr>
+          <w:sz w:val="28"/>
+          <w:szCs w:val="28"/>
+        </w:rPr>
+      </w:pPr>
+      <w:r>
+        <w:rPr>
+          <w:sz w:val="28"/>
+          <w:szCs w:val="28"/>
+        </w:rPr>
+        <w:t>Папка</w:t>
+      </w:r>
+      <w:r>
+        <w:rPr>
+          <w:sz w:val="28"/>
+          <w:szCs w:val="28"/>
+        </w:rPr>
+        <w:t xml:space="preserve"> </w:t>
+      </w:r>
+      <w:r>
+        <w:rPr>
+          <w:sz w:val="28"/>
+          <w:szCs w:val="28"/>
+          <w:lang w:val="en-US"/>
+        </w:rPr>
+        <w:t>VUI</w:t>
+      </w:r>
+      <w:r>
+        <w:rPr>
+          <w:sz w:val="28"/>
+          <w:szCs w:val="28"/>
+        </w:rPr>
+        <w:t xml:space="preserve"> </w:t>
+      </w:r>
+      <w:r>
+        <w:rPr>
+          <w:sz w:val="28"/>
+          <w:szCs w:val="28"/>
+        </w:rPr>
+        <w:t xml:space="preserve">содержит файлы виртуальных интерфейсов в формате </w:t>
+      </w:r>
+      <w:proofErr w:type="spellStart"/>
+      <w:r>
+        <w:rPr>
+          <w:sz w:val="28"/>
+          <w:szCs w:val="28"/>
+          <w:lang w:val="en-US"/>
+        </w:rPr>
+        <w:t>vui</w:t>
+      </w:r>
+      <w:proofErr w:type="spellEnd"/>
+      <w:r>
+        <w:rPr>
+          <w:sz w:val="28"/>
+          <w:szCs w:val="28"/>
+        </w:rPr>
+        <w:t xml:space="preserve">, </w:t>
+      </w:r>
+      <w:r>
+        <w:rPr>
+          <w:sz w:val="28"/>
+          <w:szCs w:val="28"/>
+        </w:rPr>
+        <w:t xml:space="preserve">и файлы интерпретатора </w:t>
+      </w:r>
+      <w:proofErr w:type="spellStart"/>
+      <w:r>
+        <w:rPr>
+          <w:sz w:val="28"/>
+          <w:szCs w:val="28"/>
+          <w:lang w:val="en-US"/>
+        </w:rPr>
+        <w:t>MagicKeys</w:t>
+      </w:r>
+      <w:proofErr w:type="spellEnd"/>
+      <w:r>
+        <w:rPr>
+          <w:sz w:val="28"/>
+          <w:szCs w:val="28"/>
+        </w:rPr>
+        <w:t xml:space="preserve"> </w:t>
+      </w:r>
+      <w:r>
+        <w:rPr>
+          <w:sz w:val="28"/>
+          <w:szCs w:val="28"/>
+        </w:rPr>
+        <w:t xml:space="preserve">в формате </w:t>
+      </w:r>
+      <w:proofErr w:type="spellStart"/>
+      <w:r>
+        <w:rPr>
+          <w:sz w:val="28"/>
+          <w:szCs w:val="28"/>
+          <w:lang w:val="en-US"/>
+        </w:rPr>
+        <w:t>vuf</w:t>
+      </w:r>
+      <w:proofErr w:type="spellEnd"/>
       <w:r>
         <w:rPr>
           <w:sz w:val="28"/>
@@ -2221,6 +4122,171 @@
         </w:rPr>
         <w:t>.</w:t>
       </w:r>
+    </w:p>
+    <w:p>
+      <w:pPr>
+        <w:rPr>
+          <w:sz w:val="28"/>
+          <w:szCs w:val="28"/>
+        </w:rPr>
+      </w:pPr>
+      <w:r>
+        <w:rPr>
+          <w:sz w:val="28"/>
+          <w:szCs w:val="28"/>
+        </w:rPr>
+        <w:t xml:space="preserve">Файлы </w:t>
+      </w:r>
+      <w:proofErr w:type="spellStart"/>
+      <w:r>
+        <w:rPr>
+          <w:sz w:val="28"/>
+          <w:szCs w:val="28"/>
+          <w:lang w:val="en-US"/>
+        </w:rPr>
+        <w:t>vui</w:t>
+      </w:r>
+      <w:proofErr w:type="spellEnd"/>
+      <w:r>
+        <w:rPr>
+          <w:sz w:val="28"/>
+          <w:szCs w:val="28"/>
+        </w:rPr>
+        <w:t xml:space="preserve"> </w:t>
+      </w:r>
+      <w:r>
+        <w:rPr>
+          <w:sz w:val="28"/>
+          <w:szCs w:val="28"/>
+        </w:rPr>
+        <w:t>представляют собой описание элементов графического интерфейса. В основном они соответствуют его логике, то есть виртуальные объекты располагаются в том же порядке, в котором они отображаются на экране.</w:t>
+      </w:r>
+      <w:r>
+        <w:rPr>
+          <w:sz w:val="28"/>
+          <w:szCs w:val="28"/>
+        </w:rPr>
+        <w:t xml:space="preserve"> Однако</w:t>
+      </w:r>
+      <w:r>
+        <w:rPr>
+          <w:sz w:val="28"/>
+          <w:szCs w:val="28"/>
+        </w:rPr>
+        <w:t xml:space="preserve"> </w:t>
+      </w:r>
+      <w:r>
+        <w:rPr>
+          <w:sz w:val="28"/>
+          <w:szCs w:val="28"/>
+        </w:rPr>
+        <w:t>не стоит следовать только этому.</w:t>
+      </w:r>
+      <w:r>
+        <w:rPr>
+          <w:sz w:val="28"/>
+          <w:szCs w:val="28"/>
+        </w:rPr>
+        <w:t xml:space="preserve"> Представим ситуацию,</w:t>
+      </w:r>
+      <w:r>
+        <w:rPr>
+          <w:sz w:val="28"/>
+          <w:szCs w:val="28"/>
+        </w:rPr>
+        <w:t xml:space="preserve"> вам необходимо щёлкнуть мышкой в пункт недоступного контекстного меню, вы можете создать объект меню открывающий его, а затем загружающий интерфейс с самими пунктами. Это оправданно делать только в случае, если вам действительно необходимы все пункты меню. </w:t>
+      </w:r>
+      <w:r>
+        <w:rPr>
+          <w:sz w:val="28"/>
+          <w:szCs w:val="28"/>
+        </w:rPr>
+        <w:t>Например,</w:t>
+      </w:r>
+      <w:r>
+        <w:rPr>
+          <w:sz w:val="28"/>
+          <w:szCs w:val="28"/>
+        </w:rPr>
+        <w:t xml:space="preserve"> если из 10 пунктов </w:t>
+      </w:r>
+      <w:r>
+        <w:rPr>
+          <w:sz w:val="28"/>
+          <w:szCs w:val="28"/>
+        </w:rPr>
+        <w:t>вам нужно только 3, то лучше создать три виртуальных объекта, выполняющих по два клика. Ищите золотую середину, излишнее упрощение или усложнение виртуального интерфейса сделает неудобным его в первую очередь для вас.</w:t>
+      </w:r>
+    </w:p>
+    <w:p>
+      <w:pPr>
+        <w:rPr>
+          <w:sz w:val="28"/>
+          <w:szCs w:val="28"/>
+        </w:rPr>
+      </w:pPr>
+      <w:r>
+        <w:rPr>
+          <w:sz w:val="28"/>
+          <w:szCs w:val="28"/>
+        </w:rPr>
+        <w:t xml:space="preserve">Рассмотрим стандартный </w:t>
+      </w:r>
+      <w:proofErr w:type="spellStart"/>
+      <w:r>
+        <w:rPr>
+          <w:sz w:val="28"/>
+          <w:szCs w:val="28"/>
+          <w:lang w:val="en-US"/>
+        </w:rPr>
+        <w:t>vui</w:t>
+      </w:r>
+      <w:proofErr w:type="spellEnd"/>
+      <w:r>
+        <w:rPr>
+          <w:sz w:val="28"/>
+          <w:szCs w:val="28"/>
+        </w:rPr>
+        <w:t xml:space="preserve"> </w:t>
+      </w:r>
+      <w:r>
+        <w:rPr>
+          <w:sz w:val="28"/>
+          <w:szCs w:val="28"/>
+        </w:rPr>
+        <w:t>файл.</w:t>
+      </w:r>
+    </w:p>
+    <w:p>
+      <w:pPr>
+        <w:rPr>
+          <w:sz w:val="28"/>
+          <w:szCs w:val="28"/>
+        </w:rPr>
+      </w:pPr>
+      <w:r>
+        <w:rPr>
+          <w:sz w:val="28"/>
+          <w:szCs w:val="28"/>
+        </w:rPr>
+        <w:t xml:space="preserve">Как и </w:t>
+      </w:r>
+      <w:proofErr w:type="gramStart"/>
+      <w:r>
+        <w:rPr>
+          <w:sz w:val="28"/>
+          <w:szCs w:val="28"/>
+          <w:lang w:val="en-US"/>
+        </w:rPr>
+        <w:t>Manifest</w:t>
+      </w:r>
+      <w:r>
+        <w:rPr>
+          <w:sz w:val="28"/>
+          <w:szCs w:val="28"/>
+        </w:rPr>
+        <w:t>.</w:t>
+      </w:r>
       <w:proofErr w:type="spellStart"/>
       <w:r>
         <w:rPr>
@@ -2236,55 +4302,243 @@
           <w:sz w:val="28"/>
           <w:szCs w:val="28"/>
         </w:rPr>
+        <w:t xml:space="preserve"> ,</w:t>
+      </w:r>
+      <w:proofErr w:type="gramEnd"/>
+      <w:r>
+        <w:rPr>
+          <w:sz w:val="28"/>
+          <w:szCs w:val="28"/>
+        </w:rPr>
+        <w:t xml:space="preserve"> </w:t>
+      </w:r>
+      <w:r>
+        <w:rPr>
+          <w:sz w:val="28"/>
+          <w:szCs w:val="28"/>
+        </w:rPr>
+        <w:t xml:space="preserve">любой </w:t>
+      </w:r>
+      <w:proofErr w:type="spellStart"/>
+      <w:r>
+        <w:rPr>
+          <w:sz w:val="28"/>
+          <w:szCs w:val="28"/>
+          <w:lang w:val="en-US"/>
+        </w:rPr>
+        <w:t>vui</w:t>
+      </w:r>
+      <w:proofErr w:type="spellEnd"/>
+      <w:r>
+        <w:rPr>
+          <w:sz w:val="28"/>
+          <w:szCs w:val="28"/>
+        </w:rPr>
+        <w:t xml:space="preserve"> </w:t>
+      </w:r>
+      <w:r>
+        <w:rPr>
+          <w:sz w:val="28"/>
+          <w:szCs w:val="28"/>
+        </w:rPr>
+        <w:t xml:space="preserve">файл начинается с обязательной секции </w:t>
+      </w:r>
+      <w:r>
+        <w:rPr>
+          <w:sz w:val="28"/>
+          <w:szCs w:val="28"/>
+          <w:lang w:val="en-US"/>
+        </w:rPr>
+        <w:t>Info</w:t>
+      </w:r>
+      <w:r>
+        <w:rPr>
+          <w:sz w:val="28"/>
+          <w:szCs w:val="28"/>
+        </w:rPr>
         <w:t>.</w:t>
       </w:r>
-    </w:p>
-    <w:p>
-      <w:pPr>
-        <w:rPr>
-          <w:sz w:val="28"/>
-          <w:szCs w:val="28"/>
-        </w:rPr>
-      </w:pPr>
-      <w:r>
-        <w:rPr>
-          <w:sz w:val="28"/>
-          <w:szCs w:val="28"/>
-        </w:rPr>
-        <w:t xml:space="preserve">В данном случае основное окно </w:t>
-      </w:r>
-      <w:proofErr w:type="spellStart"/>
-      <w:r>
-        <w:rPr>
-          <w:sz w:val="28"/>
-          <w:szCs w:val="28"/>
-          <w:lang w:val="en-US"/>
-        </w:rPr>
-        <w:t>Kontakt</w:t>
-      </w:r>
-      <w:proofErr w:type="spellEnd"/>
-      <w:r>
-        <w:rPr>
-          <w:sz w:val="28"/>
-          <w:szCs w:val="28"/>
-        </w:rPr>
-        <w:t xml:space="preserve"> </w:t>
-      </w:r>
-      <w:r>
-        <w:rPr>
-          <w:sz w:val="28"/>
-          <w:szCs w:val="28"/>
-        </w:rPr>
-        <w:t xml:space="preserve">содержит подстроки указанные в </w:t>
-      </w:r>
-      <w:r>
-        <w:rPr>
-          <w:sz w:val="28"/>
-          <w:szCs w:val="28"/>
-          <w:lang w:val="en-US"/>
-        </w:rPr>
-        <w:t>Hosts</w:t>
-      </w:r>
+      <w:r>
+        <w:rPr>
+          <w:sz w:val="28"/>
+          <w:szCs w:val="28"/>
+        </w:rPr>
+        <w:t xml:space="preserve"> Данные секции во многом похожи. Рассмотрим </w:t>
+      </w:r>
+      <w:proofErr w:type="spellStart"/>
+      <w:r>
+        <w:rPr>
+          <w:sz w:val="28"/>
+          <w:szCs w:val="28"/>
+          <w:lang w:val="en-US"/>
+        </w:rPr>
+        <w:t>vui</w:t>
+      </w:r>
+      <w:proofErr w:type="spellEnd"/>
+      <w:r>
+        <w:rPr>
+          <w:sz w:val="28"/>
+          <w:szCs w:val="28"/>
+        </w:rPr>
+        <w:t xml:space="preserve"> </w:t>
+      </w:r>
+      <w:r>
+        <w:rPr>
+          <w:sz w:val="28"/>
+          <w:szCs w:val="28"/>
+        </w:rPr>
+        <w:t xml:space="preserve">файл плагина высокого уровня </w:t>
+      </w:r>
+      <w:r>
+        <w:rPr>
+          <w:sz w:val="28"/>
+          <w:szCs w:val="28"/>
+          <w:lang w:val="en-US"/>
+        </w:rPr>
+        <w:t>PlugSound</w:t>
+      </w:r>
+      <w:r>
+        <w:rPr>
+          <w:sz w:val="28"/>
+          <w:szCs w:val="28"/>
+        </w:rPr>
+        <w:t xml:space="preserve">. </w:t>
+      </w:r>
+      <w:r>
+        <w:rPr>
+          <w:sz w:val="28"/>
+          <w:szCs w:val="28"/>
+        </w:rPr>
+        <w:t>Для плагинов низкого уровня содержимое идентично.</w:t>
+      </w:r>
+    </w:p>
+    <w:p>
+      <w:pPr>
+        <w:rPr>
+          <w:sz w:val="28"/>
+          <w:szCs w:val="28"/>
+        </w:rPr>
+      </w:pPr>
+      <w:r>
+        <w:rPr>
+          <w:sz w:val="28"/>
+          <w:szCs w:val="28"/>
+        </w:rPr>
+        <w:t>[</w:t>
+      </w:r>
+      <w:proofErr w:type="spellStart"/>
+      <w:r>
+        <w:rPr>
+          <w:sz w:val="28"/>
+          <w:szCs w:val="28"/>
+        </w:rPr>
+        <w:t>Info</w:t>
+      </w:r>
+      <w:proofErr w:type="spellEnd"/>
+      <w:r>
+        <w:rPr>
+          <w:sz w:val="28"/>
+          <w:szCs w:val="28"/>
+        </w:rPr>
+        <w:t>]</w:t>
+      </w:r>
+    </w:p>
+    <w:p>
+      <w:pPr>
+        <w:rPr>
+          <w:sz w:val="28"/>
+          <w:szCs w:val="28"/>
+        </w:rPr>
+      </w:pPr>
+      <w:r>
+        <w:rPr>
+          <w:sz w:val="28"/>
+          <w:szCs w:val="28"/>
+        </w:rPr>
+        <w:t>VUI=</w:t>
+      </w:r>
+      <w:proofErr w:type="spellStart"/>
+      <w:r>
+        <w:rPr>
+          <w:sz w:val="28"/>
+          <w:szCs w:val="28"/>
+        </w:rPr>
+        <w:t>PlugSound</w:t>
+      </w:r>
+      <w:proofErr w:type="spellEnd"/>
+    </w:p>
+    <w:p>
+      <w:pPr>
+        <w:rPr>
+          <w:sz w:val="28"/>
+          <w:szCs w:val="28"/>
+        </w:rPr>
+      </w:pPr>
+      <w:r>
+        <w:rPr>
+          <w:sz w:val="28"/>
+          <w:szCs w:val="28"/>
+        </w:rPr>
+        <w:t>Название интерфейса без расширения.</w:t>
+      </w:r>
+    </w:p>
+    <w:p>
+      <w:pPr>
+        <w:rPr>
+          <w:sz w:val="28"/>
+          <w:szCs w:val="28"/>
+        </w:rPr>
+      </w:pPr>
+      <w:proofErr w:type="spellStart"/>
+      <w:r>
+        <w:rPr>
+          <w:sz w:val="28"/>
+          <w:szCs w:val="28"/>
+        </w:rPr>
+        <w:t>PClass</w:t>
+      </w:r>
+      <w:proofErr w:type="spellEnd"/>
+      <w:r>
+        <w:rPr>
+          <w:sz w:val="28"/>
+          <w:szCs w:val="28"/>
+        </w:rPr>
+        <w:t>=</w:t>
+      </w:r>
+      <w:proofErr w:type="spellStart"/>
+      <w:r>
+        <w:rPr>
+          <w:sz w:val="28"/>
+          <w:szCs w:val="28"/>
+        </w:rPr>
+        <w:t>MagicKeys</w:t>
+      </w:r>
+      <w:proofErr w:type="spellEnd"/>
+    </w:p>
+    <w:p>
+      <w:pPr>
+        <w:rPr>
+          <w:sz w:val="28"/>
+          <w:szCs w:val="28"/>
+        </w:rPr>
+      </w:pPr>
+      <w:r>
+        <w:rPr>
+          <w:sz w:val="28"/>
+          <w:szCs w:val="28"/>
+        </w:rPr>
+        <w:t xml:space="preserve">Основной класс плагина, так как это плагин высокого уровня, его основной класс </w:t>
+      </w:r>
+      <w:proofErr w:type="spellStart"/>
+      <w:r>
+        <w:rPr>
+          <w:sz w:val="28"/>
+          <w:szCs w:val="28"/>
+          <w:lang w:val="en-US"/>
+        </w:rPr>
+        <w:t>MagicKeys</w:t>
+      </w:r>
+      <w:proofErr w:type="spellEnd"/>
       <w:r>
         <w:rPr>
           <w:sz w:val="28"/>
@@ -2292,40 +4546,80 @@
         </w:rPr>
         <w:t>.</w:t>
       </w:r>
-      <w:proofErr w:type="spellStart"/>
-      <w:r>
-        <w:rPr>
-          <w:sz w:val="28"/>
-          <w:szCs w:val="28"/>
-          <w:lang w:val="en-US"/>
-        </w:rPr>
-        <w:t>ini</w:t>
-      </w:r>
-      <w:proofErr w:type="spellEnd"/>
-      <w:r>
-        <w:rPr>
-          <w:sz w:val="28"/>
-          <w:szCs w:val="28"/>
-        </w:rPr>
-        <w:t>, поэтому эти поля не указываются.</w:t>
-      </w:r>
-    </w:p>
-    <w:p>
-      <w:pPr>
-        <w:rPr>
-          <w:sz w:val="28"/>
-          <w:szCs w:val="28"/>
-          <w:lang w:val="en-US"/>
-        </w:rPr>
-      </w:pPr>
-      <w:proofErr w:type="spellStart"/>
-      <w:r>
-        <w:rPr>
-          <w:sz w:val="28"/>
-          <w:szCs w:val="28"/>
-          <w:lang w:val="en-US"/>
-        </w:rPr>
-        <w:t>PClass</w:t>
+    </w:p>
+    <w:p>
+      <w:pPr>
+        <w:rPr>
+          <w:sz w:val="28"/>
+          <w:szCs w:val="28"/>
+          <w:lang w:val="en-US"/>
+        </w:rPr>
+      </w:pPr>
+      <w:proofErr w:type="spellStart"/>
+      <w:r>
+        <w:rPr>
+          <w:sz w:val="28"/>
+          <w:szCs w:val="28"/>
+          <w:lang w:val="en-US"/>
+        </w:rPr>
+        <w:t>BClass</w:t>
+      </w:r>
+      <w:proofErr w:type="spellEnd"/>
+      <w:r>
+        <w:rPr>
+          <w:sz w:val="28"/>
+          <w:szCs w:val="28"/>
+          <w:lang w:val="en-US"/>
+        </w:rPr>
+        <w:t>=None</w:t>
+      </w:r>
+    </w:p>
+    <w:p>
+      <w:pPr>
+        <w:rPr>
+          <w:sz w:val="28"/>
+          <w:szCs w:val="28"/>
+        </w:rPr>
+      </w:pPr>
+      <w:r>
+        <w:rPr>
+          <w:sz w:val="28"/>
+          <w:szCs w:val="28"/>
+        </w:rPr>
+        <w:t xml:space="preserve">Данный плагин не имеет родителя, поэтому значение этого поля </w:t>
+      </w:r>
+      <w:r>
+        <w:rPr>
+          <w:sz w:val="28"/>
+          <w:szCs w:val="28"/>
+          <w:lang w:val="en-US"/>
+        </w:rPr>
+        <w:t>None</w:t>
+      </w:r>
+      <w:r>
+        <w:rPr>
+          <w:sz w:val="28"/>
+          <w:szCs w:val="28"/>
+        </w:rPr>
+        <w:t>.</w:t>
+      </w:r>
+    </w:p>
+    <w:p>
+      <w:pPr>
+        <w:rPr>
+          <w:sz w:val="28"/>
+          <w:szCs w:val="28"/>
+          <w:lang w:val="en-US"/>
+        </w:rPr>
+      </w:pPr>
+      <w:proofErr w:type="spellStart"/>
+      <w:r>
+        <w:rPr>
+          <w:sz w:val="28"/>
+          <w:szCs w:val="28"/>
+          <w:lang w:val="en-US"/>
+        </w:rPr>
+        <w:t>PluginName</w:t>
       </w:r>
       <w:proofErr w:type="spellEnd"/>
       <w:r>
@@ -2335,54 +4629,359 @@
         </w:rPr>
         <w:t>=</w:t>
       </w:r>
-      <w:proofErr w:type="spellStart"/>
-      <w:r>
-        <w:rPr>
-          <w:sz w:val="28"/>
-          <w:szCs w:val="28"/>
-          <w:lang w:val="en-US"/>
-        </w:rPr>
-        <w:t>Kontakt</w:t>
-      </w:r>
-      <w:proofErr w:type="spellEnd"/>
-    </w:p>
-    <w:p>
-      <w:pPr>
-        <w:rPr>
-          <w:sz w:val="28"/>
-          <w:szCs w:val="28"/>
-        </w:rPr>
-      </w:pPr>
-      <w:r>
-        <w:rPr>
-          <w:sz w:val="28"/>
-          <w:szCs w:val="28"/>
-        </w:rPr>
-        <w:t xml:space="preserve">При создании плагина высокого уровня, поле </w:t>
-      </w:r>
-      <w:proofErr w:type="spellStart"/>
-      <w:r>
-        <w:rPr>
-          <w:sz w:val="28"/>
-          <w:szCs w:val="28"/>
-          <w:lang w:val="en-US"/>
-        </w:rPr>
-        <w:t>PClass</w:t>
-      </w:r>
-      <w:proofErr w:type="spellEnd"/>
-      <w:r>
-        <w:rPr>
-          <w:sz w:val="28"/>
-          <w:szCs w:val="28"/>
-        </w:rPr>
-        <w:t xml:space="preserve"> </w:t>
-      </w:r>
-      <w:r>
-        <w:rPr>
-          <w:sz w:val="28"/>
-          <w:szCs w:val="28"/>
-        </w:rPr>
-        <w:t xml:space="preserve">должно иметь значение </w:t>
+      <w:r>
+        <w:rPr>
+          <w:sz w:val="28"/>
+          <w:szCs w:val="28"/>
+          <w:lang w:val="en-US"/>
+        </w:rPr>
+        <w:t>PlugSound</w:t>
+      </w:r>
+    </w:p>
+    <w:p>
+      <w:pPr>
+        <w:rPr>
+          <w:sz w:val="28"/>
+          <w:szCs w:val="28"/>
+        </w:rPr>
+      </w:pPr>
+      <w:r>
+        <w:rPr>
+          <w:sz w:val="28"/>
+          <w:szCs w:val="28"/>
+        </w:rPr>
+        <w:t>Имя плагина. Такое же, как и имя его папки</w:t>
+      </w:r>
+      <w:r>
+        <w:rPr>
+          <w:sz w:val="28"/>
+          <w:szCs w:val="28"/>
+        </w:rPr>
+        <w:t>.</w:t>
+      </w:r>
+    </w:p>
+    <w:p>
+      <w:pPr>
+        <w:rPr>
+          <w:sz w:val="28"/>
+          <w:szCs w:val="28"/>
+        </w:rPr>
+      </w:pPr>
+      <w:r>
+        <w:rPr>
+          <w:sz w:val="28"/>
+          <w:szCs w:val="28"/>
+          <w:lang w:val="en-US"/>
+        </w:rPr>
+        <w:t>Loader</w:t>
+      </w:r>
+      <w:r>
+        <w:rPr>
+          <w:sz w:val="28"/>
+          <w:szCs w:val="28"/>
+        </w:rPr>
+        <w:t>=</w:t>
+      </w:r>
+      <w:r>
+        <w:rPr>
+          <w:sz w:val="28"/>
+          <w:szCs w:val="28"/>
+          <w:lang w:val="en-US"/>
+        </w:rPr>
+        <w:t>None</w:t>
+      </w:r>
+    </w:p>
+    <w:p>
+      <w:pPr>
+        <w:rPr>
+          <w:sz w:val="28"/>
+          <w:szCs w:val="28"/>
+        </w:rPr>
+      </w:pPr>
+      <w:r>
+        <w:rPr>
+          <w:sz w:val="28"/>
+          <w:szCs w:val="28"/>
+        </w:rPr>
+        <w:t xml:space="preserve">Поле </w:t>
+      </w:r>
+      <w:r>
+        <w:rPr>
+          <w:sz w:val="28"/>
+          <w:szCs w:val="28"/>
+          <w:lang w:val="en-US"/>
+        </w:rPr>
+        <w:t>Loader</w:t>
+      </w:r>
+      <w:r>
+        <w:rPr>
+          <w:sz w:val="28"/>
+          <w:szCs w:val="28"/>
+        </w:rPr>
+        <w:t xml:space="preserve"> </w:t>
+      </w:r>
+      <w:r>
+        <w:rPr>
+          <w:sz w:val="28"/>
+          <w:szCs w:val="28"/>
+        </w:rPr>
+        <w:t>представляет собой</w:t>
+      </w:r>
+      <w:r>
+        <w:rPr>
+          <w:sz w:val="28"/>
+          <w:szCs w:val="28"/>
+        </w:rPr>
+        <w:t xml:space="preserve"> предварительный</w:t>
+      </w:r>
+      <w:r>
+        <w:rPr>
+          <w:sz w:val="28"/>
+          <w:szCs w:val="28"/>
+        </w:rPr>
+        <w:t xml:space="preserve"> загрузчик плагина, это действия, которые выполняются перед передачей управления пользователю. Например, в плагине </w:t>
+      </w:r>
+      <w:proofErr w:type="spellStart"/>
+      <w:r>
+        <w:rPr>
+          <w:sz w:val="28"/>
+          <w:szCs w:val="28"/>
+          <w:lang w:val="en-US"/>
+        </w:rPr>
+        <w:t>Omnisphere</w:t>
+      </w:r>
+      <w:proofErr w:type="spellEnd"/>
+      <w:r>
+        <w:rPr>
+          <w:sz w:val="28"/>
+          <w:szCs w:val="28"/>
+        </w:rPr>
+        <w:t xml:space="preserve"> </w:t>
+      </w:r>
+      <w:r>
+        <w:rPr>
+          <w:sz w:val="28"/>
+          <w:szCs w:val="28"/>
+        </w:rPr>
+        <w:t xml:space="preserve">перед началом управления, необходимо закрыть </w:t>
+      </w:r>
+      <w:r>
+        <w:rPr>
+          <w:sz w:val="28"/>
+          <w:szCs w:val="28"/>
+          <w:lang w:val="en-US"/>
+        </w:rPr>
+        <w:t>splash</w:t>
+      </w:r>
+      <w:r>
+        <w:rPr>
+          <w:sz w:val="28"/>
+          <w:szCs w:val="28"/>
+        </w:rPr>
+        <w:t xml:space="preserve"> </w:t>
+      </w:r>
+      <w:r>
+        <w:rPr>
+          <w:sz w:val="28"/>
+          <w:szCs w:val="28"/>
+          <w:lang w:val="en-US"/>
+        </w:rPr>
+        <w:t>screen</w:t>
+      </w:r>
+      <w:r>
+        <w:rPr>
+          <w:sz w:val="28"/>
+          <w:szCs w:val="28"/>
+        </w:rPr>
+        <w:t xml:space="preserve">. </w:t>
+      </w:r>
+      <w:r>
+        <w:rPr>
+          <w:sz w:val="28"/>
+          <w:szCs w:val="28"/>
+        </w:rPr>
+        <w:t xml:space="preserve">В данном случае для </w:t>
+      </w:r>
+      <w:r>
+        <w:rPr>
+          <w:sz w:val="28"/>
+          <w:szCs w:val="28"/>
+          <w:lang w:val="en-US"/>
+        </w:rPr>
+        <w:t>PlugSound</w:t>
+      </w:r>
+      <w:r>
+        <w:rPr>
+          <w:sz w:val="28"/>
+          <w:szCs w:val="28"/>
+        </w:rPr>
+        <w:t xml:space="preserve"> </w:t>
+      </w:r>
+      <w:r>
+        <w:rPr>
+          <w:sz w:val="28"/>
+          <w:szCs w:val="28"/>
+        </w:rPr>
+        <w:t xml:space="preserve">входные действия не требуются. Поэтому значение установлено в </w:t>
+      </w:r>
+      <w:r>
+        <w:rPr>
+          <w:sz w:val="28"/>
+          <w:szCs w:val="28"/>
+          <w:lang w:val="en-US"/>
+        </w:rPr>
+        <w:t>None</w:t>
+      </w:r>
+      <w:r>
+        <w:rPr>
+          <w:sz w:val="28"/>
+          <w:szCs w:val="28"/>
+        </w:rPr>
+        <w:t xml:space="preserve">. </w:t>
+      </w:r>
+      <w:r>
+        <w:rPr>
+          <w:sz w:val="28"/>
+          <w:szCs w:val="28"/>
+        </w:rPr>
+        <w:t>Как создать и использовать предварительный загрузчик будет описано далее в этом руководстве.</w:t>
+      </w:r>
+    </w:p>
+    <w:p>
+      <w:pPr>
+        <w:rPr>
+          <w:sz w:val="28"/>
+          <w:szCs w:val="28"/>
+        </w:rPr>
+      </w:pPr>
+      <w:r>
+        <w:rPr>
+          <w:sz w:val="28"/>
+          <w:szCs w:val="28"/>
+        </w:rPr>
+        <w:t>[</w:t>
+      </w:r>
+      <w:r>
+        <w:rPr>
+          <w:sz w:val="28"/>
+          <w:szCs w:val="28"/>
+          <w:lang w:val="en-US"/>
+        </w:rPr>
+        <w:t>Keys</w:t>
+      </w:r>
+      <w:r>
+        <w:rPr>
+          <w:sz w:val="28"/>
+          <w:szCs w:val="28"/>
+        </w:rPr>
+        <w:t>]</w:t>
+      </w:r>
+    </w:p>
+    <w:p>
+      <w:pPr>
+        <w:rPr>
+          <w:sz w:val="28"/>
+          <w:szCs w:val="28"/>
+        </w:rPr>
+      </w:pPr>
+      <w:r>
+        <w:rPr>
+          <w:sz w:val="28"/>
+          <w:szCs w:val="28"/>
+        </w:rPr>
+        <w:t xml:space="preserve">Секция </w:t>
+      </w:r>
+      <w:r>
+        <w:rPr>
+          <w:sz w:val="28"/>
+          <w:szCs w:val="28"/>
+          <w:lang w:val="en-US"/>
+        </w:rPr>
+        <w:t>Keys</w:t>
+      </w:r>
+      <w:r>
+        <w:rPr>
+          <w:sz w:val="28"/>
+          <w:szCs w:val="28"/>
+        </w:rPr>
+        <w:t xml:space="preserve"> </w:t>
+      </w:r>
+      <w:r>
+        <w:rPr>
+          <w:sz w:val="28"/>
+          <w:szCs w:val="28"/>
+        </w:rPr>
+        <w:t>является необязательной. В ней описана связь горячих клавиш с функциями. Здесь действуют следующие правила для их назначения.</w:t>
+      </w:r>
+    </w:p>
+    <w:p>
+      <w:pPr>
+        <w:pStyle w:val="a3"/>
+        <w:rPr>
+          <w:sz w:val="28"/>
+          <w:szCs w:val="28"/>
+          <w:lang w:val="en-US"/>
+        </w:rPr>
+      </w:pPr>
+      <w:r>
+        <w:rPr>
+          <w:sz w:val="28"/>
+          <w:szCs w:val="28"/>
+        </w:rPr>
+        <w:t>Все клавиши начинаются с заглавных букв</w:t>
+      </w:r>
+      <w:proofErr w:type="gramStart"/>
+      <w:r>
+        <w:rPr>
+          <w:sz w:val="28"/>
+          <w:szCs w:val="28"/>
+        </w:rPr>
+        <w:t>, !</w:t>
+      </w:r>
+      <w:r>
+        <w:rPr>
+          <w:sz w:val="28"/>
+          <w:szCs w:val="28"/>
+          <w:lang w:val="en-US"/>
+        </w:rPr>
+        <w:t>shift</w:t>
+      </w:r>
+      <w:proofErr w:type="gramEnd"/>
+      <w:r>
+        <w:rPr>
+          <w:sz w:val="28"/>
+          <w:szCs w:val="28"/>
+        </w:rPr>
+        <w:t xml:space="preserve"> </w:t>
+      </w:r>
+      <w:r>
+        <w:rPr>
+          <w:sz w:val="28"/>
+          <w:szCs w:val="28"/>
+        </w:rPr>
+        <w:t>и</w:t>
+      </w:r>
+      <w:r>
+        <w:rPr>
+          <w:sz w:val="28"/>
+          <w:szCs w:val="28"/>
+        </w:rPr>
+        <w:t xml:space="preserve"> </w:t>
+      </w:r>
+      <w:r>
+        <w:rPr>
+          <w:sz w:val="28"/>
+          <w:szCs w:val="28"/>
+          <w:lang w:val="en-US"/>
+        </w:rPr>
+        <w:t>Shift</w:t>
+      </w:r>
+      <w:r>
+        <w:rPr>
+          <w:sz w:val="28"/>
+          <w:szCs w:val="28"/>
+        </w:rPr>
+        <w:t xml:space="preserve"> не одно и тоже. Модификаторы с клавишами связываются через знак плюса </w:t>
       </w:r>
       <w:r>
         <w:rPr>
@@ -2391,72 +4990,205 @@
         </w:rPr>
         <w:t>“</w:t>
       </w:r>
-      <w:proofErr w:type="spellStart"/>
-      <w:r>
-        <w:rPr>
-          <w:sz w:val="28"/>
-          <w:szCs w:val="28"/>
-          <w:lang w:val="en-US"/>
-        </w:rPr>
-        <w:t>MagicKeys</w:t>
-      </w:r>
-      <w:proofErr w:type="spellEnd"/>
-      <w:r>
-        <w:rPr>
-          <w:sz w:val="28"/>
-          <w:szCs w:val="28"/>
-        </w:rPr>
-        <w:t>”.</w:t>
-      </w:r>
-    </w:p>
-    <w:p>
-      <w:pPr>
-        <w:rPr>
-          <w:sz w:val="28"/>
-          <w:szCs w:val="28"/>
-        </w:rPr>
-      </w:pPr>
-      <w:r>
-        <w:rPr>
-          <w:sz w:val="28"/>
-          <w:szCs w:val="28"/>
-        </w:rPr>
-        <w:t xml:space="preserve">При создании плагина низкого уровня, </w:t>
-      </w:r>
-      <w:proofErr w:type="spellStart"/>
-      <w:r>
-        <w:rPr>
-          <w:sz w:val="28"/>
-          <w:szCs w:val="28"/>
-          <w:lang w:val="en-US"/>
-        </w:rPr>
-        <w:t>PClass</w:t>
-      </w:r>
-      <w:proofErr w:type="spellEnd"/>
-      <w:r>
-        <w:rPr>
-          <w:sz w:val="28"/>
-          <w:szCs w:val="28"/>
-        </w:rPr>
-        <w:t xml:space="preserve"> </w:t>
-      </w:r>
-      <w:r>
-        <w:rPr>
-          <w:sz w:val="28"/>
-          <w:szCs w:val="28"/>
-        </w:rPr>
-        <w:t xml:space="preserve">имеет название основного класса в библиотеке </w:t>
-      </w:r>
-      <w:proofErr w:type="spellStart"/>
-      <w:r>
-        <w:rPr>
-          <w:sz w:val="28"/>
-          <w:szCs w:val="28"/>
-          <w:lang w:val="en-US"/>
-        </w:rPr>
-        <w:t>dll</w:t>
-      </w:r>
-      <w:proofErr w:type="spellEnd"/>
+      <w:r>
+        <w:rPr>
+          <w:sz w:val="28"/>
+          <w:szCs w:val="28"/>
+        </w:rPr>
+        <w:t>+</w:t>
+      </w:r>
+      <w:r>
+        <w:rPr>
+          <w:sz w:val="28"/>
+          <w:szCs w:val="28"/>
+        </w:rPr>
+        <w:t>”</w:t>
+      </w:r>
+      <w:r>
+        <w:rPr>
+          <w:sz w:val="28"/>
+          <w:szCs w:val="28"/>
+        </w:rPr>
+        <w:t xml:space="preserve">. Например, </w:t>
+      </w:r>
+      <w:proofErr w:type="spellStart"/>
+      <w:r>
+        <w:rPr>
+          <w:sz w:val="28"/>
+          <w:szCs w:val="28"/>
+          <w:lang w:val="en-US"/>
+        </w:rPr>
+        <w:t>Ctrl+Home</w:t>
+      </w:r>
+      <w:proofErr w:type="spellEnd"/>
+      <w:r>
+        <w:rPr>
+          <w:sz w:val="28"/>
+          <w:szCs w:val="28"/>
+          <w:lang w:val="en-US"/>
+        </w:rPr>
+        <w:t>.</w:t>
+      </w:r>
+    </w:p>
+    <w:p>
+      <w:pPr>
+        <w:pStyle w:val="a3"/>
+        <w:rPr>
+          <w:sz w:val="28"/>
+          <w:szCs w:val="28"/>
+        </w:rPr>
+      </w:pPr>
+      <w:r>
+        <w:rPr>
+          <w:sz w:val="28"/>
+          <w:szCs w:val="28"/>
+        </w:rPr>
+        <w:t>Поддерживаются 4 модификатора со следующим приоритетом обработки</w:t>
+      </w:r>
+      <w:r>
+        <w:rPr>
+          <w:sz w:val="28"/>
+          <w:szCs w:val="28"/>
+        </w:rPr>
+        <w:t xml:space="preserve">: </w:t>
+      </w:r>
+      <w:r>
+        <w:rPr>
+          <w:sz w:val="28"/>
+          <w:szCs w:val="28"/>
+          <w:lang w:val="en-US"/>
+        </w:rPr>
+        <w:t>Alt</w:t>
+      </w:r>
+      <w:r>
+        <w:rPr>
+          <w:sz w:val="28"/>
+          <w:szCs w:val="28"/>
+        </w:rPr>
+        <w:t xml:space="preserve">, </w:t>
+      </w:r>
+      <w:r>
+        <w:rPr>
+          <w:sz w:val="28"/>
+          <w:szCs w:val="28"/>
+          <w:lang w:val="en-US"/>
+        </w:rPr>
+        <w:t>Ctrl</w:t>
+      </w:r>
+      <w:r>
+        <w:rPr>
+          <w:sz w:val="28"/>
+          <w:szCs w:val="28"/>
+        </w:rPr>
+        <w:t xml:space="preserve">, </w:t>
+      </w:r>
+      <w:r>
+        <w:rPr>
+          <w:sz w:val="28"/>
+          <w:szCs w:val="28"/>
+          <w:lang w:val="en-US"/>
+        </w:rPr>
+        <w:t>Shift</w:t>
+      </w:r>
+      <w:r>
+        <w:rPr>
+          <w:sz w:val="28"/>
+          <w:szCs w:val="28"/>
+        </w:rPr>
+        <w:t xml:space="preserve">, </w:t>
+      </w:r>
+      <w:r>
+        <w:rPr>
+          <w:sz w:val="28"/>
+          <w:szCs w:val="28"/>
+          <w:lang w:val="en-US"/>
+        </w:rPr>
+        <w:t>Win</w:t>
+      </w:r>
+      <w:r>
+        <w:rPr>
+          <w:sz w:val="28"/>
+          <w:szCs w:val="28"/>
+        </w:rPr>
+        <w:t>.</w:t>
+      </w:r>
+    </w:p>
+    <w:p>
+      <w:pPr>
+        <w:rPr>
+          <w:sz w:val="28"/>
+          <w:szCs w:val="28"/>
+          <w:lang w:val="en-US"/>
+        </w:rPr>
+      </w:pPr>
+      <w:r>
+        <w:rPr>
+          <w:sz w:val="28"/>
+          <w:szCs w:val="28"/>
+          <w:lang w:val="en-US"/>
+        </w:rPr>
+        <w:t>M</w:t>
+      </w:r>
+      <w:r>
+        <w:rPr>
+          <w:sz w:val="28"/>
+          <w:szCs w:val="28"/>
+        </w:rPr>
+        <w:t>=</w:t>
+      </w:r>
+      <w:r>
+        <w:rPr>
+          <w:sz w:val="28"/>
+          <w:szCs w:val="28"/>
+          <w:lang w:val="en-US"/>
+        </w:rPr>
+        <w:t>Menu</w:t>
+      </w:r>
+    </w:p>
+    <w:p>
+      <w:pPr>
+        <w:rPr>
+          <w:sz w:val="28"/>
+          <w:szCs w:val="28"/>
+        </w:rPr>
+      </w:pPr>
+      <w:r>
+        <w:rPr>
+          <w:sz w:val="28"/>
+          <w:szCs w:val="28"/>
+        </w:rPr>
+        <w:t xml:space="preserve">В данном случае клавиша </w:t>
+      </w:r>
+      <w:r>
+        <w:rPr>
+          <w:sz w:val="28"/>
+          <w:szCs w:val="28"/>
+          <w:lang w:val="en-US"/>
+        </w:rPr>
+        <w:t>M</w:t>
+      </w:r>
+      <w:r>
+        <w:rPr>
+          <w:sz w:val="28"/>
+          <w:szCs w:val="28"/>
+        </w:rPr>
+        <w:t xml:space="preserve"> </w:t>
+      </w:r>
+      <w:r>
+        <w:rPr>
+          <w:sz w:val="28"/>
+          <w:szCs w:val="28"/>
+        </w:rPr>
+        <w:t xml:space="preserve">назначается на функцию, которая открывает меню приседов в </w:t>
+      </w:r>
+      <w:r>
+        <w:rPr>
+          <w:sz w:val="28"/>
+          <w:szCs w:val="28"/>
+          <w:lang w:val="en-US"/>
+        </w:rPr>
+        <w:t>PlugSound</w:t>
+      </w:r>
       <w:r>
         <w:rPr>
           <w:sz w:val="28"/>
@@ -2469,18 +5201,98 @@
           <w:sz w:val="28"/>
           <w:szCs w:val="28"/>
         </w:rPr>
-        <w:t xml:space="preserve">В данном случае плагин является низкоуровневым, поэтому в поле указано </w:t>
-      </w:r>
-      <w:proofErr w:type="spellStart"/>
-      <w:r>
-        <w:rPr>
-          <w:sz w:val="28"/>
-          <w:szCs w:val="28"/>
-          <w:lang w:val="en-US"/>
-        </w:rPr>
-        <w:t>Kontakt</w:t>
-      </w:r>
-      <w:proofErr w:type="spellEnd"/>
+        <w:t>Создание и использование функций будет рассмотрено далее в этом руководстве.</w:t>
+      </w:r>
+    </w:p>
+    <w:p>
+      <w:pPr>
+        <w:rPr>
+          <w:sz w:val="28"/>
+          <w:szCs w:val="28"/>
+          <w:lang w:val="en-US"/>
+        </w:rPr>
+      </w:pPr>
+      <w:r>
+        <w:rPr>
+          <w:sz w:val="28"/>
+          <w:szCs w:val="28"/>
+        </w:rPr>
+        <w:t xml:space="preserve">После необязательной секции </w:t>
+      </w:r>
+      <w:r>
+        <w:rPr>
+          <w:sz w:val="28"/>
+          <w:szCs w:val="28"/>
+          <w:lang w:val="en-US"/>
+        </w:rPr>
+        <w:t>Keys</w:t>
+      </w:r>
+      <w:r>
+        <w:rPr>
+          <w:sz w:val="28"/>
+          <w:szCs w:val="28"/>
+        </w:rPr>
+        <w:t>,</w:t>
+      </w:r>
+      <w:r>
+        <w:rPr>
+          <w:sz w:val="28"/>
+          <w:szCs w:val="28"/>
+        </w:rPr>
+        <w:t xml:space="preserve"> </w:t>
+      </w:r>
+      <w:r>
+        <w:rPr>
+          <w:sz w:val="28"/>
+          <w:szCs w:val="28"/>
+        </w:rPr>
+        <w:t xml:space="preserve">следуют секции виртуальных объектов. Имена секций указываются строго от 1 и по возрастанию. </w:t>
+      </w:r>
+      <w:r>
+        <w:rPr>
+          <w:sz w:val="28"/>
+          <w:szCs w:val="28"/>
+          <w:lang w:val="en-US"/>
+        </w:rPr>
+        <w:t>[1], [2], [3], [4], [5] …</w:t>
+      </w:r>
+    </w:p>
+    <w:p>
+      <w:pPr>
+        <w:rPr>
+          <w:sz w:val="28"/>
+          <w:szCs w:val="28"/>
+        </w:rPr>
+      </w:pPr>
+      <w:r>
+        <w:rPr>
+          <w:sz w:val="28"/>
+          <w:szCs w:val="28"/>
+        </w:rPr>
+        <w:t>Так же возможно не указывать секции объектов, а использовать для взаимодействия только горячие клавиши в</w:t>
+      </w:r>
+      <w:r>
+        <w:rPr>
+          <w:sz w:val="28"/>
+          <w:szCs w:val="28"/>
+        </w:rPr>
+        <w:t xml:space="preserve"> </w:t>
+      </w:r>
+      <w:r>
+        <w:rPr>
+          <w:sz w:val="28"/>
+          <w:szCs w:val="28"/>
+        </w:rPr>
+        <w:t xml:space="preserve">секции </w:t>
+      </w:r>
+      <w:r>
+        <w:rPr>
+          <w:sz w:val="28"/>
+          <w:szCs w:val="28"/>
+          <w:lang w:val="en-US"/>
+        </w:rPr>
+        <w:t>Keys</w:t>
+      </w:r>
       <w:r>
         <w:rPr>
           <w:sz w:val="28"/>
@@ -2494,17 +5306,47 @@
         <w:rPr>
           <w:sz w:val="28"/>
           <w:szCs w:val="28"/>
-          <w:lang w:val="en-US"/>
-        </w:rPr>
-      </w:pPr>
-      <w:proofErr w:type="spellStart"/>
-      <w:r>
-        <w:rPr>
-          <w:sz w:val="28"/>
-          <w:szCs w:val="28"/>
-          <w:lang w:val="en-US"/>
-        </w:rPr>
-        <w:t>BClass</w:t>
+        </w:rPr>
+      </w:pPr>
+      <w:r>
+        <w:rPr>
+          <w:sz w:val="28"/>
+          <w:szCs w:val="28"/>
+        </w:rPr>
+        <w:t>[1]</w:t>
+      </w:r>
+    </w:p>
+    <w:p>
+      <w:pPr>
+        <w:rPr>
+          <w:sz w:val="28"/>
+          <w:szCs w:val="28"/>
+          <w:lang w:val="en-US"/>
+        </w:rPr>
+      </w:pPr>
+      <w:r>
+        <w:rPr>
+          <w:sz w:val="28"/>
+          <w:szCs w:val="28"/>
+          <w:lang w:val="en-US"/>
+        </w:rPr>
+        <w:t>Text=Bank and patch menu</w:t>
+      </w:r>
+    </w:p>
+    <w:p>
+      <w:pPr>
+        <w:rPr>
+          <w:sz w:val="28"/>
+          <w:szCs w:val="28"/>
+        </w:rPr>
+      </w:pPr>
+      <w:proofErr w:type="spellStart"/>
+      <w:r>
+        <w:rPr>
+          <w:sz w:val="28"/>
+          <w:szCs w:val="28"/>
+        </w:rPr>
+        <w:t>ObjectType</w:t>
       </w:r>
       <w:proofErr w:type="spellEnd"/>
       <w:r>
@@ -2514,196 +5356,56 @@
         </w:rPr>
         <w:t>=</w:t>
       </w:r>
-      <w:r>
-        <w:rPr>
-          <w:sz w:val="28"/>
-          <w:szCs w:val="28"/>
-          <w:lang w:val="en-US"/>
-        </w:rPr>
-        <w:t>None</w:t>
-      </w:r>
-    </w:p>
-    <w:p>
-      <w:pPr>
-        <w:rPr>
-          <w:sz w:val="28"/>
-          <w:szCs w:val="28"/>
-        </w:rPr>
-      </w:pPr>
-      <w:r>
-        <w:rPr>
-          <w:sz w:val="28"/>
-          <w:szCs w:val="28"/>
-        </w:rPr>
-        <w:t xml:space="preserve">Поле </w:t>
-      </w:r>
-      <w:proofErr w:type="spellStart"/>
-      <w:r>
-        <w:rPr>
-          <w:sz w:val="28"/>
-          <w:szCs w:val="28"/>
-          <w:lang w:val="en-US"/>
-        </w:rPr>
-        <w:t>BClass</w:t>
-      </w:r>
-      <w:proofErr w:type="spellEnd"/>
-      <w:r>
-        <w:rPr>
-          <w:sz w:val="28"/>
-          <w:szCs w:val="28"/>
-        </w:rPr>
-        <w:t xml:space="preserve"> </w:t>
-      </w:r>
-      <w:r>
-        <w:rPr>
-          <w:sz w:val="28"/>
-          <w:szCs w:val="28"/>
-        </w:rPr>
-        <w:t xml:space="preserve">представляет имя родительского плагина. Если вы создаёте дочерний плагин для библиотеки </w:t>
-      </w:r>
-      <w:proofErr w:type="spellStart"/>
-      <w:r>
-        <w:rPr>
-          <w:sz w:val="28"/>
-          <w:szCs w:val="28"/>
-          <w:lang w:val="en-US"/>
-        </w:rPr>
-        <w:t>Kontakt</w:t>
-      </w:r>
-      <w:proofErr w:type="spellEnd"/>
-      <w:r>
-        <w:rPr>
-          <w:sz w:val="28"/>
-          <w:szCs w:val="28"/>
-        </w:rPr>
-        <w:t xml:space="preserve">, то это поле должно иметь значение </w:t>
-      </w:r>
-      <w:proofErr w:type="spellStart"/>
-      <w:r>
-        <w:rPr>
-          <w:sz w:val="28"/>
-          <w:szCs w:val="28"/>
-          <w:lang w:val="en-US"/>
-        </w:rPr>
-        <w:t>Kontakt</w:t>
-      </w:r>
-      <w:proofErr w:type="spellEnd"/>
-      <w:r>
-        <w:rPr>
-          <w:sz w:val="28"/>
-          <w:szCs w:val="28"/>
-        </w:rPr>
-        <w:t>.</w:t>
-      </w:r>
-    </w:p>
-    <w:p>
-      <w:pPr>
-        <w:rPr>
-          <w:sz w:val="28"/>
-          <w:szCs w:val="28"/>
-        </w:rPr>
-      </w:pPr>
-      <w:r>
-        <w:rPr>
-          <w:sz w:val="28"/>
-          <w:szCs w:val="28"/>
-        </w:rPr>
-        <w:t xml:space="preserve">Если плагин не имеет </w:t>
-      </w:r>
-      <w:r>
-        <w:rPr>
-          <w:sz w:val="28"/>
-          <w:szCs w:val="28"/>
-        </w:rPr>
-        <w:t xml:space="preserve">родителя, тогда значение </w:t>
-      </w:r>
-      <w:proofErr w:type="spellStart"/>
-      <w:r>
-        <w:rPr>
-          <w:sz w:val="28"/>
-          <w:szCs w:val="28"/>
-          <w:lang w:val="en-US"/>
-        </w:rPr>
-        <w:t>BClass</w:t>
-      </w:r>
-      <w:proofErr w:type="spellEnd"/>
-      <w:r>
-        <w:rPr>
-          <w:sz w:val="28"/>
-          <w:szCs w:val="28"/>
-        </w:rPr>
-        <w:t xml:space="preserve"> </w:t>
-      </w:r>
-      <w:r>
-        <w:rPr>
-          <w:sz w:val="28"/>
-          <w:szCs w:val="28"/>
-        </w:rPr>
-        <w:t xml:space="preserve">должно быть </w:t>
-      </w:r>
-      <w:r>
-        <w:rPr>
-          <w:sz w:val="28"/>
-          <w:szCs w:val="28"/>
-          <w:lang w:val="en-US"/>
-        </w:rPr>
-        <w:t>None</w:t>
-      </w:r>
-      <w:r>
-        <w:rPr>
-          <w:sz w:val="28"/>
-          <w:szCs w:val="28"/>
-        </w:rPr>
-        <w:t xml:space="preserve">. </w:t>
-      </w:r>
-      <w:r>
-        <w:rPr>
-          <w:sz w:val="28"/>
-          <w:szCs w:val="28"/>
-        </w:rPr>
-        <w:t xml:space="preserve">Для удобного понимания </w:t>
-      </w:r>
-      <w:proofErr w:type="spellStart"/>
-      <w:r>
-        <w:rPr>
-          <w:sz w:val="28"/>
-          <w:szCs w:val="28"/>
-          <w:lang w:val="en-US"/>
-        </w:rPr>
-        <w:t>BClass</w:t>
-      </w:r>
-      <w:proofErr w:type="spellEnd"/>
-      <w:r>
-        <w:rPr>
-          <w:sz w:val="28"/>
-          <w:szCs w:val="28"/>
-        </w:rPr>
-        <w:t xml:space="preserve"> </w:t>
-      </w:r>
-      <w:r>
-        <w:rPr>
-          <w:sz w:val="28"/>
-          <w:szCs w:val="28"/>
-        </w:rPr>
-        <w:t>можно сравнить с отчеством.</w:t>
-      </w:r>
-    </w:p>
-    <w:p>
-      <w:pPr>
-        <w:rPr>
-          <w:sz w:val="28"/>
-          <w:szCs w:val="28"/>
-          <w:lang w:val="en-US"/>
-        </w:rPr>
-      </w:pPr>
-      <w:r>
-        <w:rPr>
-          <w:sz w:val="28"/>
-          <w:szCs w:val="28"/>
-          <w:lang w:val="en-US"/>
-        </w:rPr>
-        <w:t>VUI</w:t>
-      </w:r>
+      <w:proofErr w:type="spellStart"/>
+      <w:r>
+        <w:rPr>
+          <w:sz w:val="28"/>
+          <w:szCs w:val="28"/>
+        </w:rPr>
+        <w:t>Button</w:t>
+      </w:r>
+      <w:proofErr w:type="spellEnd"/>
+    </w:p>
+    <w:p>
+      <w:pPr>
+        <w:rPr>
+          <w:sz w:val="28"/>
+          <w:szCs w:val="28"/>
+        </w:rPr>
+      </w:pPr>
+      <w:proofErr w:type="spellStart"/>
+      <w:r>
+        <w:rPr>
+          <w:sz w:val="28"/>
+          <w:szCs w:val="28"/>
+        </w:rPr>
+        <w:t>Help</w:t>
+      </w:r>
+      <w:proofErr w:type="spellEnd"/>
+      <w:r>
+        <w:rPr>
+          <w:sz w:val="28"/>
+          <w:szCs w:val="28"/>
+        </w:rPr>
+        <w:t>=Открыть меню банков и патчей</w:t>
+      </w:r>
+    </w:p>
+    <w:p>
+      <w:pPr>
+        <w:rPr>
+          <w:sz w:val="28"/>
+          <w:szCs w:val="28"/>
+        </w:rPr>
+      </w:pPr>
+      <w:proofErr w:type="spellStart"/>
+      <w:r>
+        <w:rPr>
+          <w:sz w:val="28"/>
+          <w:szCs w:val="28"/>
+        </w:rPr>
+        <w:t>Func</w:t>
+      </w:r>
+      <w:proofErr w:type="spellEnd"/>
       <w:r>
         <w:rPr>
           <w:sz w:val="28"/>
@@ -2716,1325 +5418,10 @@
         <w:rPr>
           <w:sz w:val="28"/>
           <w:szCs w:val="28"/>
-          <w:lang w:val="en-US"/>
-        </w:rPr>
-        <w:t>Kontakt</w:t>
-      </w:r>
-      <w:proofErr w:type="spellEnd"/>
-    </w:p>
-    <w:p>
-      <w:pPr>
-        <w:rPr>
-          <w:sz w:val="28"/>
-          <w:szCs w:val="28"/>
-        </w:rPr>
-      </w:pPr>
-      <w:r>
-        <w:rPr>
-          <w:sz w:val="28"/>
-          <w:szCs w:val="28"/>
-        </w:rPr>
-        <w:t xml:space="preserve">Имя виртуального интерфейса без расширения для данной точки входа, который находится в папке </w:t>
-      </w:r>
-      <w:r>
-        <w:rPr>
-          <w:sz w:val="28"/>
-          <w:szCs w:val="28"/>
-          <w:lang w:val="en-US"/>
-        </w:rPr>
-        <w:t>VUI</w:t>
-      </w:r>
-      <w:r>
-        <w:rPr>
-          <w:sz w:val="28"/>
-          <w:szCs w:val="28"/>
-        </w:rPr>
-        <w:t xml:space="preserve">. </w:t>
-      </w:r>
-      <w:r>
-        <w:rPr>
-          <w:sz w:val="28"/>
-          <w:szCs w:val="28"/>
-        </w:rPr>
-        <w:t xml:space="preserve">Может быть произвольным. </w:t>
-      </w:r>
-    </w:p>
-    <w:p>
-      <w:pPr>
-        <w:rPr>
-          <w:sz w:val="28"/>
-          <w:szCs w:val="28"/>
-          <w:lang w:val="en-US"/>
-        </w:rPr>
-      </w:pPr>
-      <w:proofErr w:type="spellStart"/>
-      <w:r>
-        <w:rPr>
-          <w:sz w:val="28"/>
-          <w:szCs w:val="28"/>
-          <w:lang w:val="en-US"/>
-        </w:rPr>
-        <w:t>PluginName</w:t>
-      </w:r>
-      <w:proofErr w:type="spellEnd"/>
-      <w:r>
-        <w:rPr>
-          <w:sz w:val="28"/>
-          <w:szCs w:val="28"/>
-        </w:rPr>
-        <w:t>=</w:t>
-      </w:r>
-      <w:proofErr w:type="spellStart"/>
-      <w:r>
-        <w:rPr>
-          <w:sz w:val="28"/>
-          <w:szCs w:val="28"/>
-          <w:lang w:val="en-US"/>
-        </w:rPr>
-        <w:t>Kontakt</w:t>
-      </w:r>
-      <w:proofErr w:type="spellEnd"/>
-    </w:p>
-    <w:p>
-      <w:pPr>
-        <w:rPr>
-          <w:sz w:val="28"/>
-          <w:szCs w:val="28"/>
-        </w:rPr>
-      </w:pPr>
-      <w:r>
-        <w:rPr>
-          <w:sz w:val="28"/>
-          <w:szCs w:val="28"/>
-        </w:rPr>
-        <w:t xml:space="preserve">Имя папки с плагином. Если плагин низкого уровня, то его библиотека классов </w:t>
-      </w:r>
-      <w:proofErr w:type="spellStart"/>
-      <w:r>
-        <w:rPr>
-          <w:sz w:val="28"/>
-          <w:szCs w:val="28"/>
-          <w:lang w:val="en-US"/>
-        </w:rPr>
-        <w:t>dll</w:t>
-      </w:r>
-      <w:proofErr w:type="spellEnd"/>
-      <w:r>
-        <w:rPr>
-          <w:sz w:val="28"/>
-          <w:szCs w:val="28"/>
-        </w:rPr>
-        <w:t xml:space="preserve"> </w:t>
-      </w:r>
-      <w:r>
-        <w:rPr>
-          <w:sz w:val="28"/>
-          <w:szCs w:val="28"/>
-        </w:rPr>
-        <w:t xml:space="preserve">должна иметь такое же имя. Например, папка для плагина </w:t>
-      </w:r>
-      <w:r>
-        <w:rPr>
-          <w:sz w:val="28"/>
-          <w:szCs w:val="28"/>
-          <w:lang w:val="en-US"/>
-        </w:rPr>
-        <w:t>Native</w:t>
-      </w:r>
-      <w:r>
-        <w:rPr>
-          <w:sz w:val="28"/>
-          <w:szCs w:val="28"/>
-        </w:rPr>
-        <w:t xml:space="preserve"> </w:t>
-      </w:r>
-      <w:r>
-        <w:rPr>
-          <w:sz w:val="28"/>
-          <w:szCs w:val="28"/>
-          <w:lang w:val="en-US"/>
-        </w:rPr>
-        <w:t>Instruments</w:t>
-      </w:r>
-      <w:r>
-        <w:rPr>
-          <w:sz w:val="28"/>
-          <w:szCs w:val="28"/>
-        </w:rPr>
-        <w:t xml:space="preserve"> </w:t>
-      </w:r>
-      <w:proofErr w:type="spellStart"/>
-      <w:r>
-        <w:rPr>
-          <w:sz w:val="28"/>
-          <w:szCs w:val="28"/>
-          <w:lang w:val="en-US"/>
-        </w:rPr>
-        <w:t>Kontakt</w:t>
-      </w:r>
-      <w:proofErr w:type="spellEnd"/>
-      <w:r>
-        <w:rPr>
-          <w:sz w:val="28"/>
-          <w:szCs w:val="28"/>
-        </w:rPr>
-        <w:t xml:space="preserve"> </w:t>
-      </w:r>
-      <w:r>
-        <w:rPr>
-          <w:sz w:val="28"/>
-          <w:szCs w:val="28"/>
-        </w:rPr>
-        <w:t xml:space="preserve">называется </w:t>
-      </w:r>
-      <w:proofErr w:type="spellStart"/>
-      <w:r>
-        <w:rPr>
-          <w:sz w:val="28"/>
-          <w:szCs w:val="28"/>
-          <w:lang w:val="en-US"/>
-        </w:rPr>
-        <w:t>Kontakt</w:t>
-      </w:r>
-      <w:proofErr w:type="spellEnd"/>
-      <w:r>
-        <w:rPr>
-          <w:sz w:val="28"/>
-          <w:szCs w:val="28"/>
-        </w:rPr>
-        <w:t xml:space="preserve">, а библиотека </w:t>
-      </w:r>
-      <w:proofErr w:type="spellStart"/>
-      <w:r>
-        <w:rPr>
-          <w:sz w:val="28"/>
-          <w:szCs w:val="28"/>
-          <w:lang w:val="en-US"/>
-        </w:rPr>
-        <w:t>dll</w:t>
-      </w:r>
-      <w:proofErr w:type="spellEnd"/>
-      <w:r>
-        <w:rPr>
-          <w:sz w:val="28"/>
-          <w:szCs w:val="28"/>
-        </w:rPr>
-        <w:t xml:space="preserve"> </w:t>
-      </w:r>
-      <w:r>
-        <w:rPr>
-          <w:sz w:val="28"/>
-          <w:szCs w:val="28"/>
-        </w:rPr>
-        <w:t xml:space="preserve">называется </w:t>
-      </w:r>
-      <w:proofErr w:type="spellStart"/>
-      <w:r>
-        <w:rPr>
-          <w:sz w:val="28"/>
-          <w:szCs w:val="28"/>
-          <w:lang w:val="en-US"/>
-        </w:rPr>
-        <w:t>Kontakt</w:t>
-      </w:r>
-      <w:proofErr w:type="spellEnd"/>
-      <w:r>
-        <w:rPr>
-          <w:sz w:val="28"/>
-          <w:szCs w:val="28"/>
-        </w:rPr>
-        <w:t>.</w:t>
-      </w:r>
-      <w:proofErr w:type="spellStart"/>
-      <w:r>
-        <w:rPr>
-          <w:sz w:val="28"/>
-          <w:szCs w:val="28"/>
-          <w:lang w:val="en-US"/>
-        </w:rPr>
-        <w:t>dll</w:t>
-      </w:r>
-      <w:proofErr w:type="spellEnd"/>
-      <w:r>
-        <w:rPr>
-          <w:sz w:val="28"/>
-          <w:szCs w:val="28"/>
-        </w:rPr>
-        <w:t>.</w:t>
-      </w:r>
-    </w:p>
-    <w:p>
-      <w:pPr>
-        <w:rPr>
-          <w:sz w:val="28"/>
-          <w:szCs w:val="28"/>
-        </w:rPr>
-      </w:pPr>
-      <w:r>
-        <w:rPr>
-          <w:sz w:val="28"/>
-          <w:szCs w:val="28"/>
-          <w:lang w:val="en-US"/>
-        </w:rPr>
-        <w:t>Module</w:t>
-      </w:r>
-      <w:r>
-        <w:rPr>
-          <w:sz w:val="28"/>
-          <w:szCs w:val="28"/>
-        </w:rPr>
-        <w:t>=</w:t>
-      </w:r>
-      <w:proofErr w:type="spellStart"/>
-      <w:r>
-        <w:rPr>
-          <w:sz w:val="28"/>
-          <w:szCs w:val="28"/>
-          <w:lang w:val="en-US"/>
-        </w:rPr>
-        <w:t>Kontakt</w:t>
-      </w:r>
-      <w:proofErr w:type="spellEnd"/>
-    </w:p>
-    <w:p>
-      <w:pPr>
-        <w:rPr>
-          <w:sz w:val="28"/>
-          <w:szCs w:val="28"/>
-        </w:rPr>
-      </w:pPr>
-      <w:r>
-        <w:rPr>
-          <w:sz w:val="28"/>
-          <w:szCs w:val="28"/>
-        </w:rPr>
-        <w:t>Подстрока для обнаружения модуля,</w:t>
-      </w:r>
-      <w:r>
-        <w:rPr>
-          <w:sz w:val="28"/>
-          <w:szCs w:val="28"/>
-        </w:rPr>
-        <w:t xml:space="preserve"> </w:t>
-      </w:r>
-      <w:r>
-        <w:rPr>
-          <w:sz w:val="28"/>
-          <w:szCs w:val="28"/>
-        </w:rPr>
-        <w:t xml:space="preserve">создающего окно. В данном случае модуль называется </w:t>
-      </w:r>
-      <w:proofErr w:type="spellStart"/>
-      <w:r>
-        <w:rPr>
-          <w:sz w:val="28"/>
-          <w:szCs w:val="28"/>
-          <w:lang w:val="en-US"/>
-        </w:rPr>
-        <w:t>Kontaktx</w:t>
-      </w:r>
-      <w:proofErr w:type="spellEnd"/>
-      <w:r>
-        <w:rPr>
-          <w:sz w:val="28"/>
-          <w:szCs w:val="28"/>
-        </w:rPr>
-        <w:t>64.</w:t>
-      </w:r>
-      <w:proofErr w:type="spellStart"/>
-      <w:r>
-        <w:rPr>
-          <w:sz w:val="28"/>
-          <w:szCs w:val="28"/>
-          <w:lang w:val="en-US"/>
-        </w:rPr>
-        <w:t>dll</w:t>
-      </w:r>
-      <w:proofErr w:type="spellEnd"/>
-      <w:r>
-        <w:rPr>
-          <w:sz w:val="28"/>
-          <w:szCs w:val="28"/>
-        </w:rPr>
-        <w:t xml:space="preserve">, </w:t>
-      </w:r>
-      <w:r>
-        <w:rPr>
-          <w:sz w:val="28"/>
-          <w:szCs w:val="28"/>
-        </w:rPr>
-        <w:t xml:space="preserve">поэтому для обнаружения достаточно подстроки </w:t>
-      </w:r>
-      <w:proofErr w:type="spellStart"/>
-      <w:r>
-        <w:rPr>
-          <w:sz w:val="28"/>
-          <w:szCs w:val="28"/>
-          <w:lang w:val="en-US"/>
-        </w:rPr>
-        <w:t>Kontakt</w:t>
-      </w:r>
-      <w:proofErr w:type="spellEnd"/>
-      <w:r>
-        <w:rPr>
-          <w:sz w:val="28"/>
-          <w:szCs w:val="28"/>
-        </w:rPr>
-        <w:t>.</w:t>
-      </w:r>
-    </w:p>
-    <w:p>
-      <w:pPr>
-        <w:rPr>
-          <w:sz w:val="28"/>
-          <w:szCs w:val="28"/>
-        </w:rPr>
-      </w:pPr>
-    </w:p>
-    <w:p>
-      <w:pPr>
-        <w:rPr>
-          <w:sz w:val="28"/>
-          <w:szCs w:val="28"/>
-        </w:rPr>
-      </w:pPr>
-      <w:r>
-        <w:rPr>
-          <w:sz w:val="28"/>
-          <w:szCs w:val="28"/>
-        </w:rPr>
-        <w:t xml:space="preserve">В итоге </w:t>
-      </w:r>
-      <w:r>
-        <w:rPr>
-          <w:sz w:val="28"/>
-          <w:szCs w:val="28"/>
-          <w:lang w:val="en-US"/>
-        </w:rPr>
-        <w:t>Manifest</w:t>
-      </w:r>
-      <w:r>
-        <w:rPr>
-          <w:sz w:val="28"/>
-          <w:szCs w:val="28"/>
-        </w:rPr>
-        <w:t>.</w:t>
-      </w:r>
-      <w:proofErr w:type="spellStart"/>
-      <w:r>
-        <w:rPr>
-          <w:sz w:val="28"/>
-          <w:szCs w:val="28"/>
-          <w:lang w:val="en-US"/>
-        </w:rPr>
-        <w:t>ini</w:t>
-      </w:r>
-      <w:proofErr w:type="spellEnd"/>
-      <w:r>
-        <w:rPr>
-          <w:sz w:val="28"/>
-          <w:szCs w:val="28"/>
-        </w:rPr>
-        <w:t xml:space="preserve"> </w:t>
-      </w:r>
-      <w:r>
-        <w:rPr>
-          <w:sz w:val="28"/>
-          <w:szCs w:val="28"/>
-        </w:rPr>
-        <w:t>со всеми точками входа</w:t>
-      </w:r>
-      <w:r>
-        <w:rPr>
-          <w:sz w:val="28"/>
-          <w:szCs w:val="28"/>
-        </w:rPr>
-        <w:t xml:space="preserve"> </w:t>
-      </w:r>
-      <w:r>
-        <w:rPr>
-          <w:sz w:val="28"/>
-          <w:szCs w:val="28"/>
-        </w:rPr>
-        <w:t xml:space="preserve">для </w:t>
-      </w:r>
-      <w:proofErr w:type="spellStart"/>
-      <w:r>
-        <w:rPr>
-          <w:sz w:val="28"/>
-          <w:szCs w:val="28"/>
-          <w:lang w:val="en-US"/>
-        </w:rPr>
-        <w:t>Kontakt</w:t>
-      </w:r>
-      <w:proofErr w:type="spellEnd"/>
-      <w:r>
-        <w:rPr>
-          <w:sz w:val="28"/>
-          <w:szCs w:val="28"/>
-        </w:rPr>
-        <w:t xml:space="preserve"> </w:t>
-      </w:r>
-      <w:r>
-        <w:rPr>
-          <w:sz w:val="28"/>
-          <w:szCs w:val="28"/>
-        </w:rPr>
-        <w:t>выглядит следующим образом</w:t>
-      </w:r>
-      <w:r>
-        <w:rPr>
-          <w:sz w:val="28"/>
-          <w:szCs w:val="28"/>
-        </w:rPr>
-        <w:t>:</w:t>
-      </w:r>
-    </w:p>
-    <w:p>
-      <w:pPr>
-        <w:rPr>
-          <w:sz w:val="28"/>
-          <w:szCs w:val="28"/>
-        </w:rPr>
-      </w:pPr>
-    </w:p>
-    <w:p>
-      <w:pPr>
-        <w:rPr>
-          <w:sz w:val="28"/>
-          <w:szCs w:val="28"/>
-        </w:rPr>
-      </w:pPr>
-      <w:r>
-        <w:rPr>
-          <w:sz w:val="28"/>
-          <w:szCs w:val="28"/>
-        </w:rPr>
-        <w:t>[</w:t>
-      </w:r>
-      <w:proofErr w:type="spellStart"/>
-      <w:r>
-        <w:rPr>
-          <w:sz w:val="28"/>
-          <w:szCs w:val="28"/>
-        </w:rPr>
-        <w:t>Info</w:t>
-      </w:r>
-      <w:proofErr w:type="spellEnd"/>
-      <w:r>
-        <w:rPr>
-          <w:sz w:val="28"/>
-          <w:szCs w:val="28"/>
-        </w:rPr>
-        <w:t>]</w:t>
-      </w:r>
-    </w:p>
-    <w:p>
-      <w:pPr>
-        <w:rPr>
-          <w:sz w:val="28"/>
-          <w:szCs w:val="28"/>
-          <w:lang w:val="en-US"/>
-        </w:rPr>
-      </w:pPr>
-      <w:proofErr w:type="spellStart"/>
-      <w:r>
-        <w:rPr>
-          <w:sz w:val="28"/>
-          <w:szCs w:val="28"/>
-        </w:rPr>
-        <w:t>Name</w:t>
-      </w:r>
-      <w:proofErr w:type="spellEnd"/>
-      <w:r>
-        <w:rPr>
-          <w:sz w:val="28"/>
-          <w:szCs w:val="28"/>
-        </w:rPr>
-        <w:t>=</w:t>
-      </w:r>
-      <w:r>
-        <w:rPr>
-          <w:sz w:val="28"/>
-          <w:szCs w:val="28"/>
-          <w:lang w:val="en-US"/>
-        </w:rPr>
-        <w:t xml:space="preserve">Native instruments </w:t>
-      </w:r>
-      <w:proofErr w:type="spellStart"/>
-      <w:r>
-        <w:rPr>
-          <w:sz w:val="28"/>
-          <w:szCs w:val="28"/>
-        </w:rPr>
-        <w:t>Kontakt</w:t>
-      </w:r>
-      <w:proofErr w:type="spellEnd"/>
-    </w:p>
-    <w:p>
-      <w:pPr>
-        <w:rPr>
-          <w:sz w:val="28"/>
-          <w:szCs w:val="28"/>
-        </w:rPr>
-      </w:pPr>
-      <w:proofErr w:type="spellStart"/>
-      <w:r>
-        <w:rPr>
-          <w:sz w:val="28"/>
-          <w:szCs w:val="28"/>
-        </w:rPr>
-        <w:t>Author</w:t>
-      </w:r>
-      <w:proofErr w:type="spellEnd"/>
-      <w:r>
-        <w:rPr>
-          <w:sz w:val="28"/>
-          <w:szCs w:val="28"/>
-        </w:rPr>
-        <w:t>=Viruzober</w:t>
-      </w:r>
-    </w:p>
-    <w:p>
-      <w:pPr>
-        <w:rPr>
-          <w:sz w:val="28"/>
-          <w:szCs w:val="28"/>
-        </w:rPr>
-      </w:pPr>
-      <w:r>
-        <w:rPr>
-          <w:sz w:val="28"/>
-          <w:szCs w:val="28"/>
-        </w:rPr>
-        <w:t>Mail=Den-viruzober@yandex.ru</w:t>
-      </w:r>
-    </w:p>
-    <w:p>
-      <w:pPr>
-        <w:rPr>
-          <w:sz w:val="28"/>
-          <w:szCs w:val="28"/>
-          <w:lang w:val="en-US"/>
-        </w:rPr>
-      </w:pPr>
-      <w:r>
-        <w:rPr>
-          <w:sz w:val="28"/>
-          <w:szCs w:val="28"/>
-          <w:lang w:val="en-US"/>
-        </w:rPr>
-        <w:t>[</w:t>
-      </w:r>
-      <w:proofErr w:type="spellStart"/>
-      <w:r>
-        <w:rPr>
-          <w:sz w:val="28"/>
-          <w:szCs w:val="28"/>
-          <w:lang w:val="en-US"/>
-        </w:rPr>
-        <w:t>NativeInstruments</w:t>
-      </w:r>
-      <w:r>
-        <w:rPr>
-          <w:sz w:val="28"/>
-          <w:szCs w:val="28"/>
-          <w:lang w:val="en-US"/>
-        </w:rPr>
-        <w:t>Kontakt</w:t>
-      </w:r>
-      <w:r>
-        <w:rPr>
-          <w:sz w:val="28"/>
-          <w:szCs w:val="28"/>
-          <w:lang w:val="en-US"/>
-        </w:rPr>
-        <w:t>General</w:t>
-      </w:r>
-      <w:proofErr w:type="spellEnd"/>
-      <w:r>
-        <w:rPr>
-          <w:sz w:val="28"/>
-          <w:szCs w:val="28"/>
-          <w:lang w:val="en-US"/>
-        </w:rPr>
-        <w:t>]</w:t>
-      </w:r>
-    </w:p>
-    <w:p>
-      <w:pPr>
-        <w:rPr>
-          <w:sz w:val="28"/>
-          <w:szCs w:val="28"/>
-          <w:lang w:val="en-US"/>
-        </w:rPr>
-      </w:pPr>
-      <w:proofErr w:type="spellStart"/>
-      <w:r>
-        <w:rPr>
-          <w:sz w:val="28"/>
-          <w:szCs w:val="28"/>
-          <w:lang w:val="en-US"/>
-        </w:rPr>
-        <w:t>PClass</w:t>
-      </w:r>
-      <w:proofErr w:type="spellEnd"/>
-      <w:r>
-        <w:rPr>
-          <w:sz w:val="28"/>
-          <w:szCs w:val="28"/>
-          <w:lang w:val="en-US"/>
-        </w:rPr>
-        <w:t>=</w:t>
-      </w:r>
-      <w:proofErr w:type="spellStart"/>
-      <w:r>
-        <w:rPr>
-          <w:sz w:val="28"/>
-          <w:szCs w:val="28"/>
-          <w:lang w:val="en-US"/>
-        </w:rPr>
-        <w:t>Kontakt</w:t>
-      </w:r>
-      <w:proofErr w:type="spellEnd"/>
-    </w:p>
-    <w:p>
-      <w:pPr>
-        <w:rPr>
-          <w:sz w:val="28"/>
-          <w:szCs w:val="28"/>
-          <w:lang w:val="en-US"/>
-        </w:rPr>
-      </w:pPr>
-      <w:proofErr w:type="spellStart"/>
-      <w:r>
-        <w:rPr>
-          <w:sz w:val="28"/>
-          <w:szCs w:val="28"/>
-          <w:lang w:val="en-US"/>
-        </w:rPr>
-        <w:t>BClass</w:t>
-      </w:r>
-      <w:proofErr w:type="spellEnd"/>
-      <w:r>
-        <w:rPr>
-          <w:sz w:val="28"/>
-          <w:szCs w:val="28"/>
-          <w:lang w:val="en-US"/>
-        </w:rPr>
-        <w:t>=None</w:t>
-      </w:r>
-    </w:p>
-    <w:p>
-      <w:pPr>
-        <w:rPr>
-          <w:sz w:val="28"/>
-          <w:szCs w:val="28"/>
-          <w:lang w:val="en-US"/>
-        </w:rPr>
-      </w:pPr>
-      <w:r>
-        <w:rPr>
-          <w:sz w:val="28"/>
-          <w:szCs w:val="28"/>
-          <w:lang w:val="en-US"/>
-        </w:rPr>
-        <w:t>VUI=</w:t>
-      </w:r>
-      <w:proofErr w:type="spellStart"/>
-      <w:r>
-        <w:rPr>
-          <w:sz w:val="28"/>
-          <w:szCs w:val="28"/>
-          <w:lang w:val="en-US"/>
-        </w:rPr>
-        <w:t>Kontakt</w:t>
-      </w:r>
-      <w:proofErr w:type="spellEnd"/>
-    </w:p>
-    <w:p>
-      <w:pPr>
-        <w:rPr>
-          <w:sz w:val="28"/>
-          <w:szCs w:val="28"/>
-          <w:lang w:val="en-US"/>
-        </w:rPr>
-      </w:pPr>
-      <w:proofErr w:type="spellStart"/>
-      <w:r>
-        <w:rPr>
-          <w:sz w:val="28"/>
-          <w:szCs w:val="28"/>
-          <w:lang w:val="en-US"/>
-        </w:rPr>
-        <w:t>PluginName</w:t>
-      </w:r>
-      <w:proofErr w:type="spellEnd"/>
-      <w:r>
-        <w:rPr>
-          <w:sz w:val="28"/>
-          <w:szCs w:val="28"/>
-          <w:lang w:val="en-US"/>
-        </w:rPr>
-        <w:t>=</w:t>
-      </w:r>
-      <w:proofErr w:type="spellStart"/>
-      <w:r>
-        <w:rPr>
-          <w:sz w:val="28"/>
-          <w:szCs w:val="28"/>
-          <w:lang w:val="en-US"/>
-        </w:rPr>
-        <w:t>Kontakt</w:t>
-      </w:r>
-      <w:proofErr w:type="spellEnd"/>
-    </w:p>
-    <w:p>
-      <w:pPr>
-        <w:rPr>
-          <w:sz w:val="28"/>
-          <w:szCs w:val="28"/>
-          <w:lang w:val="en-US"/>
-        </w:rPr>
-      </w:pPr>
-      <w:r>
-        <w:rPr>
-          <w:sz w:val="28"/>
-          <w:szCs w:val="28"/>
-          <w:lang w:val="en-US"/>
-        </w:rPr>
-        <w:t>Module=</w:t>
-      </w:r>
-      <w:proofErr w:type="spellStart"/>
-      <w:r>
-        <w:rPr>
-          <w:sz w:val="28"/>
-          <w:szCs w:val="28"/>
-          <w:lang w:val="en-US"/>
-        </w:rPr>
-        <w:t>Kontakt</w:t>
-      </w:r>
-      <w:proofErr w:type="spellEnd"/>
-    </w:p>
-    <w:p>
-      <w:pPr>
-        <w:rPr>
-          <w:sz w:val="28"/>
-          <w:szCs w:val="28"/>
-          <w:lang w:val="en-US"/>
-        </w:rPr>
-      </w:pPr>
-      <w:r>
-        <w:rPr>
-          <w:sz w:val="28"/>
-          <w:szCs w:val="28"/>
-          <w:lang w:val="en-US"/>
-        </w:rPr>
-        <w:t>[</w:t>
-      </w:r>
-      <w:proofErr w:type="spellStart"/>
-      <w:r>
-        <w:rPr>
-          <w:sz w:val="28"/>
-          <w:szCs w:val="28"/>
-          <w:lang w:val="en-US"/>
-        </w:rPr>
-        <w:t>NativeInstruments</w:t>
-      </w:r>
-      <w:r>
-        <w:rPr>
-          <w:sz w:val="28"/>
-          <w:szCs w:val="28"/>
-          <w:lang w:val="en-US"/>
-        </w:rPr>
-        <w:t>Kontakt</w:t>
-      </w:r>
-      <w:r>
-        <w:rPr>
-          <w:sz w:val="28"/>
-          <w:szCs w:val="28"/>
-          <w:lang w:val="en-US"/>
-        </w:rPr>
-        <w:t>ContentMissing</w:t>
-      </w:r>
-      <w:proofErr w:type="spellEnd"/>
-      <w:r>
-        <w:rPr>
-          <w:sz w:val="28"/>
-          <w:szCs w:val="28"/>
-          <w:lang w:val="en-US"/>
-        </w:rPr>
-        <w:t>]</w:t>
-      </w:r>
-    </w:p>
-    <w:p>
-      <w:pPr>
-        <w:rPr>
-          <w:sz w:val="28"/>
-          <w:szCs w:val="28"/>
-          <w:lang w:val="en-US"/>
-        </w:rPr>
-      </w:pPr>
-      <w:proofErr w:type="spellStart"/>
-      <w:r>
-        <w:rPr>
-          <w:sz w:val="28"/>
-          <w:szCs w:val="28"/>
-          <w:lang w:val="en-US"/>
-        </w:rPr>
-        <w:t>WTitle</w:t>
-      </w:r>
-      <w:proofErr w:type="spellEnd"/>
-      <w:r>
-        <w:rPr>
-          <w:sz w:val="28"/>
-          <w:szCs w:val="28"/>
-          <w:lang w:val="en-US"/>
-        </w:rPr>
-        <w:t>=Content Missing</w:t>
-      </w:r>
-    </w:p>
-    <w:p>
-      <w:pPr>
-        <w:rPr>
-          <w:sz w:val="28"/>
-          <w:szCs w:val="28"/>
-          <w:lang w:val="en-US"/>
-        </w:rPr>
-      </w:pPr>
-      <w:proofErr w:type="spellStart"/>
-      <w:r>
-        <w:rPr>
-          <w:sz w:val="28"/>
-          <w:szCs w:val="28"/>
-          <w:lang w:val="en-US"/>
-        </w:rPr>
-        <w:t>WClass</w:t>
-      </w:r>
-      <w:proofErr w:type="spellEnd"/>
-      <w:r>
-        <w:rPr>
-          <w:sz w:val="28"/>
-          <w:szCs w:val="28"/>
-          <w:lang w:val="en-US"/>
-        </w:rPr>
-        <w:t>=#32770</w:t>
-      </w:r>
-    </w:p>
-    <w:p>
-      <w:pPr>
-        <w:rPr>
-          <w:sz w:val="28"/>
-          <w:szCs w:val="28"/>
-          <w:lang w:val="en-US"/>
-        </w:rPr>
-      </w:pPr>
-      <w:proofErr w:type="spellStart"/>
-      <w:r>
-        <w:rPr>
-          <w:sz w:val="28"/>
-          <w:szCs w:val="28"/>
-          <w:lang w:val="en-US"/>
-        </w:rPr>
-        <w:t>PClass</w:t>
-      </w:r>
-      <w:proofErr w:type="spellEnd"/>
-      <w:r>
-        <w:rPr>
-          <w:sz w:val="28"/>
-          <w:szCs w:val="28"/>
-          <w:lang w:val="en-US"/>
-        </w:rPr>
-        <w:t>=</w:t>
-      </w:r>
-      <w:proofErr w:type="spellStart"/>
-      <w:r>
-        <w:rPr>
-          <w:sz w:val="28"/>
-          <w:szCs w:val="28"/>
-          <w:lang w:val="en-US"/>
-        </w:rPr>
-        <w:t>Kontakt</w:t>
-      </w:r>
-      <w:proofErr w:type="spellEnd"/>
-    </w:p>
-    <w:p>
-      <w:pPr>
-        <w:rPr>
-          <w:sz w:val="28"/>
-          <w:szCs w:val="28"/>
-          <w:lang w:val="en-US"/>
-        </w:rPr>
-      </w:pPr>
-      <w:proofErr w:type="spellStart"/>
-      <w:r>
-        <w:rPr>
-          <w:sz w:val="28"/>
-          <w:szCs w:val="28"/>
-          <w:lang w:val="en-US"/>
-        </w:rPr>
-        <w:t>BClass</w:t>
-      </w:r>
-      <w:proofErr w:type="spellEnd"/>
-      <w:r>
-        <w:rPr>
-          <w:sz w:val="28"/>
-          <w:szCs w:val="28"/>
-          <w:lang w:val="en-US"/>
-        </w:rPr>
-        <w:t>=None</w:t>
-      </w:r>
-    </w:p>
-    <w:p>
-      <w:pPr>
-        <w:rPr>
-          <w:sz w:val="28"/>
-          <w:szCs w:val="28"/>
-          <w:lang w:val="en-US"/>
-        </w:rPr>
-      </w:pPr>
-      <w:r>
-        <w:rPr>
-          <w:sz w:val="28"/>
-          <w:szCs w:val="28"/>
-          <w:lang w:val="en-US"/>
-        </w:rPr>
-        <w:t>VUI=</w:t>
-      </w:r>
-      <w:proofErr w:type="spellStart"/>
-      <w:r>
-        <w:rPr>
-          <w:sz w:val="28"/>
-          <w:szCs w:val="28"/>
-          <w:lang w:val="en-US"/>
-        </w:rPr>
-        <w:t>ConntentMissing</w:t>
-      </w:r>
-      <w:proofErr w:type="spellEnd"/>
-    </w:p>
-    <w:p>
-      <w:pPr>
-        <w:rPr>
-          <w:sz w:val="28"/>
-          <w:szCs w:val="28"/>
-          <w:lang w:val="en-US"/>
-        </w:rPr>
-      </w:pPr>
-      <w:proofErr w:type="spellStart"/>
-      <w:r>
-        <w:rPr>
-          <w:sz w:val="28"/>
-          <w:szCs w:val="28"/>
-          <w:lang w:val="en-US"/>
-        </w:rPr>
-        <w:t>PluginName</w:t>
-      </w:r>
-      <w:proofErr w:type="spellEnd"/>
-      <w:r>
-        <w:rPr>
-          <w:sz w:val="28"/>
-          <w:szCs w:val="28"/>
-          <w:lang w:val="en-US"/>
-        </w:rPr>
-        <w:t>=</w:t>
-      </w:r>
-      <w:proofErr w:type="spellStart"/>
-      <w:r>
-        <w:rPr>
-          <w:sz w:val="28"/>
-          <w:szCs w:val="28"/>
-          <w:lang w:val="en-US"/>
-        </w:rPr>
-        <w:t>Kontakt</w:t>
-      </w:r>
-      <w:proofErr w:type="spellEnd"/>
-    </w:p>
-    <w:p>
-      <w:pPr>
-        <w:rPr>
-          <w:sz w:val="28"/>
-          <w:szCs w:val="28"/>
-          <w:lang w:val="en-US"/>
-        </w:rPr>
-      </w:pPr>
-      <w:r>
-        <w:rPr>
-          <w:sz w:val="28"/>
-          <w:szCs w:val="28"/>
-          <w:lang w:val="en-US"/>
-        </w:rPr>
-        <w:t>Module=</w:t>
-      </w:r>
-      <w:proofErr w:type="spellStart"/>
-      <w:r>
-        <w:rPr>
-          <w:sz w:val="28"/>
-          <w:szCs w:val="28"/>
-          <w:lang w:val="en-US"/>
-        </w:rPr>
-        <w:t>Kontakt</w:t>
-      </w:r>
-      <w:proofErr w:type="spellEnd"/>
-    </w:p>
-    <w:p>
-      <w:pPr>
-        <w:rPr>
-          <w:sz w:val="28"/>
-          <w:szCs w:val="28"/>
-          <w:lang w:val="en-US"/>
-        </w:rPr>
-      </w:pPr>
-      <w:r>
-        <w:rPr>
-          <w:sz w:val="28"/>
-          <w:szCs w:val="28"/>
-          <w:lang w:val="en-US"/>
-        </w:rPr>
-        <w:t>[</w:t>
-      </w:r>
-      <w:proofErr w:type="spellStart"/>
-      <w:r>
-        <w:rPr>
-          <w:sz w:val="28"/>
-          <w:szCs w:val="28"/>
-          <w:lang w:val="en-US"/>
-        </w:rPr>
-        <w:t>NativeInstruments</w:t>
-      </w:r>
-      <w:r>
-        <w:rPr>
-          <w:sz w:val="28"/>
-          <w:szCs w:val="28"/>
-          <w:lang w:val="en-US"/>
-        </w:rPr>
-        <w:t>Kontakt</w:t>
-      </w:r>
-      <w:r>
-        <w:rPr>
-          <w:sz w:val="28"/>
-          <w:szCs w:val="28"/>
-          <w:lang w:val="en-US"/>
-        </w:rPr>
-        <w:t>Progress</w:t>
-      </w:r>
-      <w:proofErr w:type="spellEnd"/>
-      <w:r>
-        <w:rPr>
-          <w:sz w:val="28"/>
-          <w:szCs w:val="28"/>
-          <w:lang w:val="en-US"/>
-        </w:rPr>
-        <w:t>]</w:t>
-      </w:r>
-    </w:p>
-    <w:p>
-      <w:pPr>
-        <w:rPr>
-          <w:sz w:val="28"/>
-          <w:szCs w:val="28"/>
-          <w:lang w:val="en-US"/>
-        </w:rPr>
-      </w:pPr>
-      <w:proofErr w:type="spellStart"/>
-      <w:r>
-        <w:rPr>
-          <w:sz w:val="28"/>
-          <w:szCs w:val="28"/>
-          <w:lang w:val="en-US"/>
-        </w:rPr>
-        <w:t>WTitle</w:t>
-      </w:r>
-      <w:proofErr w:type="spellEnd"/>
-      <w:r>
-        <w:rPr>
-          <w:sz w:val="28"/>
-          <w:szCs w:val="28"/>
-          <w:lang w:val="en-US"/>
-        </w:rPr>
-        <w:t>=Progress</w:t>
-      </w:r>
-    </w:p>
-    <w:p>
-      <w:pPr>
-        <w:rPr>
-          <w:sz w:val="28"/>
-          <w:szCs w:val="28"/>
-          <w:lang w:val="en-US"/>
-        </w:rPr>
-      </w:pPr>
-      <w:proofErr w:type="spellStart"/>
-      <w:r>
-        <w:rPr>
-          <w:sz w:val="28"/>
-          <w:szCs w:val="28"/>
-          <w:lang w:val="en-US"/>
-        </w:rPr>
-        <w:t>WClass</w:t>
-      </w:r>
-      <w:proofErr w:type="spellEnd"/>
-      <w:r>
-        <w:rPr>
-          <w:sz w:val="28"/>
-          <w:szCs w:val="28"/>
-          <w:lang w:val="en-US"/>
-        </w:rPr>
-        <w:t>=#32770</w:t>
-      </w:r>
-    </w:p>
-    <w:p>
-      <w:pPr>
-        <w:rPr>
-          <w:sz w:val="28"/>
-          <w:szCs w:val="28"/>
-          <w:lang w:val="en-US"/>
-        </w:rPr>
-      </w:pPr>
-      <w:proofErr w:type="spellStart"/>
-      <w:r>
-        <w:rPr>
-          <w:sz w:val="28"/>
-          <w:szCs w:val="28"/>
-          <w:lang w:val="en-US"/>
-        </w:rPr>
-        <w:t>PClass</w:t>
-      </w:r>
-      <w:proofErr w:type="spellEnd"/>
-      <w:r>
-        <w:rPr>
-          <w:sz w:val="28"/>
-          <w:szCs w:val="28"/>
-          <w:lang w:val="en-US"/>
-        </w:rPr>
-        <w:t>=</w:t>
-      </w:r>
-      <w:proofErr w:type="spellStart"/>
-      <w:r>
-        <w:rPr>
-          <w:sz w:val="28"/>
-          <w:szCs w:val="28"/>
-          <w:lang w:val="en-US"/>
-        </w:rPr>
-        <w:t>Kontakt</w:t>
-      </w:r>
-      <w:proofErr w:type="spellEnd"/>
-    </w:p>
-    <w:p>
-      <w:pPr>
-        <w:rPr>
-          <w:sz w:val="28"/>
-          <w:szCs w:val="28"/>
-          <w:lang w:val="en-US"/>
-        </w:rPr>
-      </w:pPr>
-      <w:proofErr w:type="spellStart"/>
-      <w:r>
-        <w:rPr>
-          <w:sz w:val="28"/>
-          <w:szCs w:val="28"/>
-          <w:lang w:val="en-US"/>
-        </w:rPr>
-        <w:t>BClass</w:t>
-      </w:r>
-      <w:proofErr w:type="spellEnd"/>
-      <w:r>
-        <w:rPr>
-          <w:sz w:val="28"/>
-          <w:szCs w:val="28"/>
-          <w:lang w:val="en-US"/>
-        </w:rPr>
-        <w:t>=None</w:t>
-      </w:r>
-    </w:p>
-    <w:p>
-      <w:pPr>
-        <w:rPr>
-          <w:sz w:val="28"/>
-          <w:szCs w:val="28"/>
-          <w:lang w:val="en-US"/>
-        </w:rPr>
-      </w:pPr>
-      <w:r>
-        <w:rPr>
-          <w:sz w:val="28"/>
-          <w:szCs w:val="28"/>
-          <w:lang w:val="en-US"/>
-        </w:rPr>
-        <w:t>VUI=Progress</w:t>
-      </w:r>
-    </w:p>
-    <w:p>
-      <w:pPr>
-        <w:rPr>
-          <w:sz w:val="28"/>
-          <w:szCs w:val="28"/>
-        </w:rPr>
-      </w:pPr>
-      <w:proofErr w:type="spellStart"/>
-      <w:r>
-        <w:rPr>
-          <w:sz w:val="28"/>
-          <w:szCs w:val="28"/>
-        </w:rPr>
-        <w:t>PluginName</w:t>
-      </w:r>
-      <w:proofErr w:type="spellEnd"/>
-      <w:r>
-        <w:rPr>
-          <w:sz w:val="28"/>
-          <w:szCs w:val="28"/>
-        </w:rPr>
-        <w:t>=</w:t>
-      </w:r>
-      <w:proofErr w:type="spellStart"/>
-      <w:r>
-        <w:rPr>
-          <w:sz w:val="28"/>
-          <w:szCs w:val="28"/>
-        </w:rPr>
-        <w:t>Kontakt</w:t>
-      </w:r>
-      <w:proofErr w:type="spellEnd"/>
-    </w:p>
-    <w:p>
-      <w:pPr>
-        <w:rPr>
-          <w:sz w:val="28"/>
-          <w:szCs w:val="28"/>
-        </w:rPr>
-      </w:pPr>
-      <w:proofErr w:type="spellStart"/>
-      <w:r>
-        <w:rPr>
-          <w:sz w:val="28"/>
-          <w:szCs w:val="28"/>
-        </w:rPr>
-        <w:t>Module</w:t>
-      </w:r>
-      <w:proofErr w:type="spellEnd"/>
-      <w:r>
-        <w:rPr>
-          <w:sz w:val="28"/>
-          <w:szCs w:val="28"/>
-        </w:rPr>
-        <w:t>=</w:t>
-      </w:r>
-      <w:proofErr w:type="spellStart"/>
-      <w:r>
-        <w:rPr>
-          <w:sz w:val="28"/>
-          <w:szCs w:val="28"/>
-        </w:rPr>
-        <w:t>Kontakt</w:t>
-      </w:r>
-      <w:proofErr w:type="spellEnd"/>
-    </w:p>
-    <w:p>
-      <w:pPr>
-        <w:rPr>
-          <w:sz w:val="28"/>
-          <w:szCs w:val="28"/>
-        </w:rPr>
-      </w:pPr>
+        </w:rPr>
+        <w:t>Menu</w:t>
+      </w:r>
+      <w:proofErr w:type="spellEnd"/>
     </w:p>
     <w:sectPr>
       <w:pgSz w:w="11906" w:h="16838"/>
@@ -4226,11 +5613,103 @@
       </w:pPr>
     </w:lvl>
   </w:abstractNum>
+  <w:abstractNum w:abstractNumId="2" w15:restartNumberingAfterBreak="0">
+    <w:nsid w:val="7C7C6F71"/>
+    <w:multiLevelType w:val="hybridMultilevel"/>
+    <w:tmpl w:val="9BF48988"/>
+    <w:lvl w:ilvl="0" w:tplc="0419000F">
+      <w:start w:val="1"/>
+      <w:numFmt w:val="decimal"/>
+      <w:lvlText w:val="%1."/>
+      <w:lvlJc w:val="left"/>
+      <w:pPr>
+        <w:ind w:left="720" w:hanging="360"/>
+      </w:pPr>
+      <w:rPr>
+        <w:rFonts w:hint="default"/>
+      </w:rPr>
+    </w:lvl>
+    <w:lvl w:ilvl="1" w:tplc="04190019" w:tentative="1">
+      <w:start w:val="1"/>
+      <w:numFmt w:val="lowerLetter"/>
+      <w:lvlText w:val="%2."/>
+      <w:lvlJc w:val="left"/>
+      <w:pPr>
+        <w:ind w:left="1440" w:hanging="360"/>
+      </w:pPr>
+    </w:lvl>
+    <w:lvl w:ilvl="2" w:tplc="0419001B" w:tentative="1">
+      <w:start w:val="1"/>
+      <w:numFmt w:val="lowerRoman"/>
+      <w:lvlText w:val="%3."/>
+      <w:lvlJc w:val="right"/>
+      <w:pPr>
+        <w:ind w:left="2160" w:hanging="180"/>
+      </w:pPr>
+    </w:lvl>
+    <w:lvl w:ilvl="3" w:tplc="0419000F" w:tentative="1">
+      <w:start w:val="1"/>
+      <w:numFmt w:val="decimal"/>
+      <w:lvlText w:val="%4."/>
+      <w:lvlJc w:val="left"/>
+      <w:pPr>
+        <w:ind w:left="2880" w:hanging="360"/>
+      </w:pPr>
+    </w:lvl>
+    <w:lvl w:ilvl="4" w:tplc="04190019" w:tentative="1">
+      <w:start w:val="1"/>
+      <w:numFmt w:val="lowerLetter"/>
+      <w:lvlText w:val="%5."/>
+      <w:lvlJc w:val="left"/>
+      <w:pPr>
+        <w:ind w:left="3600" w:hanging="360"/>
+      </w:pPr>
+    </w:lvl>
+    <w:lvl w:ilvl="5" w:tplc="0419001B" w:tentative="1">
+      <w:start w:val="1"/>
+      <w:numFmt w:val="lowerRoman"/>
+      <w:lvlText w:val="%6."/>
+      <w:lvlJc w:val="right"/>
+      <w:pPr>
+        <w:ind w:left="4320" w:hanging="180"/>
+      </w:pPr>
+    </w:lvl>
+    <w:lvl w:ilvl="6" w:tplc="0419000F" w:tentative="1">
+      <w:start w:val="1"/>
+      <w:numFmt w:val="decimal"/>
+      <w:lvlText w:val="%7."/>
+      <w:lvlJc w:val="left"/>
+      <w:pPr>
+        <w:ind w:left="5040" w:hanging="360"/>
+      </w:pPr>
+    </w:lvl>
+    <w:lvl w:ilvl="7" w:tplc="04190019" w:tentative="1">
+      <w:start w:val="1"/>
+      <w:numFmt w:val="lowerLetter"/>
+      <w:lvlText w:val="%8."/>
+      <w:lvlJc w:val="left"/>
+      <w:pPr>
+        <w:ind w:left="5760" w:hanging="360"/>
+      </w:pPr>
+    </w:lvl>
+    <w:lvl w:ilvl="8" w:tplc="0419001B" w:tentative="1">
+      <w:start w:val="1"/>
+      <w:numFmt w:val="lowerRoman"/>
+      <w:lvlText w:val="%9."/>
+      <w:lvlJc w:val="right"/>
+      <w:pPr>
+        <w:ind w:left="6480" w:hanging="180"/>
+      </w:pPr>
+    </w:lvl>
+  </w:abstractNum>
   <w:num w:numId="1">
     <w:abstractNumId w:val="1"/>
   </w:num>
   <w:num w:numId="2">
     <w:abstractNumId w:val="0"/>
+  </w:num>
+  <w:num w:numId="3">
+    <w:abstractNumId w:val="2"/>
   </w:num>
 </w:numbering>
 </file>

--- a/Doc/Документ Microsoft Word.docx
+++ b/Doc/Документ Microsoft Word.docx
@@ -4004,14 +4004,60 @@
         <w:rPr>
           <w:sz w:val="28"/>
           <w:szCs w:val="28"/>
-        </w:rPr>
-      </w:pPr>
-      <w:r>
-        <w:rPr>
-          <w:sz w:val="28"/>
-          <w:szCs w:val="28"/>
-        </w:rPr>
-        <w:t>Виртуальный интерфейс и функции</w:t>
+          <w:lang w:val="en-US"/>
+        </w:rPr>
+      </w:pPr>
+      <w:r>
+        <w:rPr>
+          <w:sz w:val="28"/>
+          <w:szCs w:val="28"/>
+        </w:rPr>
+        <w:t>Виртуальный</w:t>
+      </w:r>
+      <w:r>
+        <w:rPr>
+          <w:sz w:val="28"/>
+          <w:szCs w:val="28"/>
+          <w:lang w:val="en-US"/>
+        </w:rPr>
+        <w:t xml:space="preserve"> </w:t>
+      </w:r>
+      <w:r>
+        <w:rPr>
+          <w:sz w:val="28"/>
+          <w:szCs w:val="28"/>
+        </w:rPr>
+        <w:t>интерфейс</w:t>
+      </w:r>
+      <w:r>
+        <w:rPr>
+          <w:sz w:val="28"/>
+          <w:szCs w:val="28"/>
+          <w:lang w:val="en-US"/>
+        </w:rPr>
+        <w:t xml:space="preserve"> </w:t>
+      </w:r>
+      <w:r>
+        <w:rPr>
+          <w:sz w:val="28"/>
+          <w:szCs w:val="28"/>
+        </w:rPr>
+        <w:t>и</w:t>
+      </w:r>
+      <w:r>
+        <w:rPr>
+          <w:sz w:val="28"/>
+          <w:szCs w:val="28"/>
+          <w:lang w:val="en-US"/>
+        </w:rPr>
+        <w:t xml:space="preserve"> </w:t>
+      </w:r>
+      <w:r>
+        <w:rPr>
+          <w:sz w:val="28"/>
+          <w:szCs w:val="28"/>
+        </w:rPr>
+        <w:t>функции</w:t>
       </w:r>
     </w:p>
     <w:p>
@@ -4194,7 +4240,7 @@
           <w:sz w:val="28"/>
           <w:szCs w:val="28"/>
         </w:rPr>
-        <w:t xml:space="preserve"> вам необходимо щёлкнуть мышкой в пункт недоступного контекстного меню, вы можете создать объект меню открывающий его, а затем загружающий интерфейс с самими пунктами. Это оправданно делать только в случае, если вам действительно необходимы все пункты меню. </w:t>
+        <w:t xml:space="preserve"> вам необходимо щёлкнуть мышкой в пункт недоступного контекстного меню, вы можете создать объект меню открывающий его, а затем загружающий интерфейс с самими пунктами. Это оправдано делать только в случае, если вам действительно необходимы все пункты меню. </w:t>
       </w:r>
       <w:r>
         <w:rPr>
@@ -4389,6 +4435,7 @@
         </w:rPr>
         <w:t xml:space="preserve">файл плагина высокого уровня </w:t>
       </w:r>
+      <w:proofErr w:type="spellStart"/>
       <w:r>
         <w:rPr>
           <w:sz w:val="28"/>
@@ -4397,6 +4444,7 @@
         </w:rPr>
         <w:t>PlugSound</w:t>
       </w:r>
+      <w:proofErr w:type="spellEnd"/>
       <w:r>
         <w:rPr>
           <w:sz w:val="28"/>
@@ -4552,7 +4600,6 @@
         <w:rPr>
           <w:sz w:val="28"/>
           <w:szCs w:val="28"/>
-          <w:lang w:val="en-US"/>
         </w:rPr>
       </w:pPr>
       <w:proofErr w:type="spellStart"/>
@@ -4569,9 +4616,16 @@
         <w:rPr>
           <w:sz w:val="28"/>
           <w:szCs w:val="28"/>
-          <w:lang w:val="en-US"/>
-        </w:rPr>
-        <w:t>=None</w:t>
+        </w:rPr>
+        <w:t>=</w:t>
+      </w:r>
+      <w:r>
+        <w:rPr>
+          <w:sz w:val="28"/>
+          <w:szCs w:val="28"/>
+          <w:lang w:val="en-US"/>
+        </w:rPr>
+        <w:t>None</w:t>
       </w:r>
     </w:p>
     <w:p>
@@ -4609,7 +4663,6 @@
         <w:rPr>
           <w:sz w:val="28"/>
           <w:szCs w:val="28"/>
-          <w:lang w:val="en-US"/>
         </w:rPr>
       </w:pPr>
       <w:proofErr w:type="spellStart"/>
@@ -4629,6 +4682,7 @@
         </w:rPr>
         <w:t>=</w:t>
       </w:r>
+      <w:proofErr w:type="spellStart"/>
       <w:r>
         <w:rPr>
           <w:sz w:val="28"/>
@@ -4637,6 +4691,7 @@
         </w:rPr>
         <w:t>PlugSound</w:t>
       </w:r>
+      <w:proofErr w:type="spellEnd"/>
     </w:p>
     <w:p>
       <w:pPr>
@@ -4725,21 +4780,28 @@
           <w:sz w:val="28"/>
           <w:szCs w:val="28"/>
         </w:rPr>
-        <w:t>представляет собой</w:t>
-      </w:r>
-      <w:r>
-        <w:rPr>
-          <w:sz w:val="28"/>
-          <w:szCs w:val="28"/>
-        </w:rPr>
-        <w:t xml:space="preserve"> предварительный</w:t>
-      </w:r>
-      <w:r>
-        <w:rPr>
-          <w:sz w:val="28"/>
-          <w:szCs w:val="28"/>
-        </w:rPr>
-        <w:t xml:space="preserve"> загрузчик плагина, это действия, которые выполняются перед передачей управления пользователю. Например, в плагине </w:t>
+        <w:t>представляет</w:t>
+      </w:r>
+      <w:r>
+        <w:rPr>
+          <w:sz w:val="28"/>
+          <w:szCs w:val="28"/>
+        </w:rPr>
+        <w:t xml:space="preserve"> </w:t>
+      </w:r>
+      <w:r>
+        <w:rPr>
+          <w:sz w:val="28"/>
+          <w:szCs w:val="28"/>
+        </w:rPr>
+        <w:t>способ предварительной загрузки</w:t>
+      </w:r>
+      <w:r>
+        <w:rPr>
+          <w:sz w:val="28"/>
+          <w:szCs w:val="28"/>
+        </w:rPr>
+        <w:t xml:space="preserve"> плагина, это действия, которые выполняются перед передачей управления пользователю. Например, в плагине </w:t>
       </w:r>
       <w:proofErr w:type="spellStart"/>
       <w:r>
@@ -4920,7 +4982,6 @@
         <w:rPr>
           <w:sz w:val="28"/>
           <w:szCs w:val="28"/>
-          <w:lang w:val="en-US"/>
         </w:rPr>
       </w:pPr>
       <w:r>
@@ -5011,21 +5072,33 @@
         </w:rPr>
         <w:t xml:space="preserve">. Например, </w:t>
       </w:r>
-      <w:proofErr w:type="spellStart"/>
-      <w:r>
-        <w:rPr>
-          <w:sz w:val="28"/>
-          <w:szCs w:val="28"/>
-          <w:lang w:val="en-US"/>
-        </w:rPr>
-        <w:t>Ctrl+Home</w:t>
-      </w:r>
-      <w:proofErr w:type="spellEnd"/>
-      <w:r>
-        <w:rPr>
-          <w:sz w:val="28"/>
-          <w:szCs w:val="28"/>
-          <w:lang w:val="en-US"/>
+      <w:r>
+        <w:rPr>
+          <w:sz w:val="28"/>
+          <w:szCs w:val="28"/>
+          <w:lang w:val="en-US"/>
+        </w:rPr>
+        <w:t>Ctrl</w:t>
+      </w:r>
+      <w:r>
+        <w:rPr>
+          <w:sz w:val="28"/>
+          <w:szCs w:val="28"/>
+        </w:rPr>
+        <w:t>+</w:t>
+      </w:r>
+      <w:r>
+        <w:rPr>
+          <w:sz w:val="28"/>
+          <w:szCs w:val="28"/>
+          <w:lang w:val="en-US"/>
+        </w:rPr>
+        <w:t>Home</w:t>
+      </w:r>
+      <w:r>
+        <w:rPr>
+          <w:sz w:val="28"/>
+          <w:szCs w:val="28"/>
         </w:rPr>
         <w:t>.</w:t>
       </w:r>
@@ -5118,7 +5191,6 @@
         <w:rPr>
           <w:sz w:val="28"/>
           <w:szCs w:val="28"/>
-          <w:lang w:val="en-US"/>
         </w:rPr>
       </w:pPr>
       <w:r>
@@ -5209,7 +5281,6 @@
         <w:rPr>
           <w:sz w:val="28"/>
           <w:szCs w:val="28"/>
-          <w:lang w:val="en-US"/>
         </w:rPr>
       </w:pPr>
       <w:r>
@@ -5252,7 +5323,6 @@
         <w:rPr>
           <w:sz w:val="28"/>
           <w:szCs w:val="28"/>
-          <w:lang w:val="en-US"/>
         </w:rPr>
         <w:t>[1], [2], [3], [4], [5] …</w:t>
       </w:r>
@@ -5306,12 +5376,14 @@
         <w:rPr>
           <w:sz w:val="28"/>
           <w:szCs w:val="28"/>
-        </w:rPr>
-      </w:pPr>
-      <w:r>
-        <w:rPr>
-          <w:sz w:val="28"/>
-          <w:szCs w:val="28"/>
+          <w:lang w:val="en-US"/>
+        </w:rPr>
+      </w:pPr>
+      <w:r>
+        <w:rPr>
+          <w:sz w:val="28"/>
+          <w:szCs w:val="28"/>
+          <w:lang w:val="en-US"/>
         </w:rPr>
         <w:t>[1]</w:t>
       </w:r>
@@ -5338,13 +5410,15 @@
         <w:rPr>
           <w:sz w:val="28"/>
           <w:szCs w:val="28"/>
-        </w:rPr>
-      </w:pPr>
-      <w:proofErr w:type="spellStart"/>
-      <w:r>
-        <w:rPr>
-          <w:sz w:val="28"/>
-          <w:szCs w:val="28"/>
+          <w:lang w:val="en-US"/>
+        </w:rPr>
+      </w:pPr>
+      <w:proofErr w:type="spellStart"/>
+      <w:r>
+        <w:rPr>
+          <w:sz w:val="28"/>
+          <w:szCs w:val="28"/>
+          <w:lang w:val="en-US"/>
         </w:rPr>
         <w:t>ObjectType</w:t>
       </w:r>
@@ -5353,18 +5427,10 @@
         <w:rPr>
           <w:sz w:val="28"/>
           <w:szCs w:val="28"/>
-        </w:rPr>
-        <w:t>=</w:t>
-      </w:r>
-      <w:proofErr w:type="spellStart"/>
-      <w:r>
-        <w:rPr>
-          <w:sz w:val="28"/>
-          <w:szCs w:val="28"/>
-        </w:rPr>
-        <w:t>Button</w:t>
-      </w:r>
-      <w:proofErr w:type="spellEnd"/>
+          <w:lang w:val="en-US"/>
+        </w:rPr>
+        <w:t>=Button</w:t>
+      </w:r>
     </w:p>
     <w:p>
       <w:pPr>

--- a/Doc/Документ Microsoft Word.docx
+++ b/Doc/Документ Microsoft Word.docx
@@ -6296,15 +6296,7 @@
           <w:sz w:val="28"/>
           <w:szCs w:val="28"/>
         </w:rPr>
-        <w:t>]</w:t>
-      </w:r>
-      <w:r>
-        <w:rPr>
-          <w:rFonts w:ascii="Times New Roman" w:hAnsi="Times New Roman" w:cs="Times New Roman"/>
-          <w:sz w:val="28"/>
-          <w:szCs w:val="28"/>
-        </w:rPr>
-        <w:t xml:space="preserve"> – </w:t>
+        <w:t xml:space="preserve">] – </w:t>
       </w:r>
       <w:r>
         <w:rPr>
@@ -6337,25 +6329,23 @@
           <w:sz w:val="28"/>
           <w:szCs w:val="28"/>
         </w:rPr>
-        <w:t xml:space="preserve">ключи, которые необходимо называть от 1 и по </w:t>
-      </w:r>
-      <w:proofErr w:type="spellStart"/>
-      <w:r>
-        <w:rPr>
-          <w:rFonts w:ascii="Times New Roman" w:hAnsi="Times New Roman" w:cs="Times New Roman"/>
-          <w:sz w:val="28"/>
-          <w:szCs w:val="28"/>
-        </w:rPr>
-        <w:t>возростанию</w:t>
-      </w:r>
-      <w:proofErr w:type="spellEnd"/>
-      <w:r>
-        <w:rPr>
-          <w:rFonts w:ascii="Times New Roman" w:hAnsi="Times New Roman" w:cs="Times New Roman"/>
-          <w:sz w:val="28"/>
-          <w:szCs w:val="28"/>
-        </w:rPr>
-        <w:t>, в данном случае функция выполняет один клик, который открывает меню банков и патчей.</w:t>
+        <w:t>ключи, которые необходимо называть от 1 и по возр</w:t>
+      </w:r>
+      <w:r>
+        <w:rPr>
+          <w:rFonts w:ascii="Times New Roman" w:hAnsi="Times New Roman" w:cs="Times New Roman"/>
+          <w:sz w:val="28"/>
+          <w:szCs w:val="28"/>
+        </w:rPr>
+        <w:t>а</w:t>
+      </w:r>
+      <w:r>
+        <w:rPr>
+          <w:rFonts w:ascii="Times New Roman" w:hAnsi="Times New Roman" w:cs="Times New Roman"/>
+          <w:sz w:val="28"/>
+          <w:szCs w:val="28"/>
+        </w:rPr>
+        <w:t>станию, в данном случае функция выполняет один клик, который открывает меню банков и патчей.</w:t>
       </w:r>
     </w:p>
     <w:p>

--- a/Doc/Документ Microsoft Word.docx
+++ b/Doc/Документ Microsoft Word.docx
@@ -5580,6 +5580,117 @@
           <w:szCs w:val="28"/>
         </w:rPr>
         <w:t xml:space="preserve"> на объекте.</w:t>
+      </w:r>
+    </w:p>
+    <w:p>
+      <w:pPr>
+        <w:rPr>
+          <w:rFonts w:ascii="Times New Roman" w:hAnsi="Times New Roman" w:cs="Times New Roman"/>
+          <w:sz w:val="28"/>
+          <w:szCs w:val="28"/>
+          <w:lang w:val="en-US"/>
+        </w:rPr>
+      </w:pPr>
+      <w:r>
+        <w:rPr>
+          <w:rFonts w:ascii="Times New Roman" w:hAnsi="Times New Roman" w:cs="Times New Roman"/>
+          <w:sz w:val="28"/>
+          <w:szCs w:val="28"/>
+          <w:lang w:val="en-US"/>
+        </w:rPr>
+        <w:t>Param=Next</w:t>
+      </w:r>
+    </w:p>
+    <w:p>
+      <w:pPr>
+        <w:rPr>
+          <w:rFonts w:ascii="Times New Roman" w:hAnsi="Times New Roman" w:cs="Times New Roman"/>
+          <w:sz w:val="28"/>
+          <w:szCs w:val="28"/>
+        </w:rPr>
+      </w:pPr>
+      <w:r>
+        <w:rPr>
+          <w:rFonts w:ascii="Times New Roman" w:hAnsi="Times New Roman" w:cs="Times New Roman"/>
+          <w:sz w:val="28"/>
+          <w:szCs w:val="28"/>
+        </w:rPr>
+        <w:t xml:space="preserve">Аргумент для передачи в функцию для плагинов низкого уровня. Используются преимущественно в сценариях навигации. Например, для переключения приседов в плагине </w:t>
+      </w:r>
+      <w:r>
+        <w:rPr>
+          <w:rFonts w:ascii="Times New Roman" w:hAnsi="Times New Roman" w:cs="Times New Roman"/>
+          <w:sz w:val="28"/>
+          <w:szCs w:val="28"/>
+          <w:lang w:val="en-US"/>
+        </w:rPr>
+        <w:t>nexus</w:t>
+      </w:r>
+      <w:r>
+        <w:rPr>
+          <w:rFonts w:ascii="Times New Roman" w:hAnsi="Times New Roman" w:cs="Times New Roman"/>
+          <w:sz w:val="28"/>
+          <w:szCs w:val="28"/>
+        </w:rPr>
+        <w:t xml:space="preserve">, </w:t>
+      </w:r>
+      <w:r>
+        <w:rPr>
+          <w:rFonts w:ascii="Times New Roman" w:hAnsi="Times New Roman" w:cs="Times New Roman"/>
+          <w:sz w:val="28"/>
+          <w:szCs w:val="28"/>
+        </w:rPr>
+        <w:t xml:space="preserve">для уменьшения повторяющихся частей кода, в функцию навигации по песетам передаётся аргумент </w:t>
+      </w:r>
+      <w:r>
+        <w:rPr>
+          <w:rFonts w:ascii="Times New Roman" w:hAnsi="Times New Roman" w:cs="Times New Roman"/>
+          <w:sz w:val="28"/>
+          <w:szCs w:val="28"/>
+          <w:lang w:val="en-US"/>
+        </w:rPr>
+        <w:t>Back</w:t>
+      </w:r>
+      <w:r>
+        <w:rPr>
+          <w:rFonts w:ascii="Times New Roman" w:hAnsi="Times New Roman" w:cs="Times New Roman"/>
+          <w:sz w:val="28"/>
+          <w:szCs w:val="28"/>
+        </w:rPr>
+        <w:t xml:space="preserve"> </w:t>
+      </w:r>
+      <w:r>
+        <w:rPr>
+          <w:rFonts w:ascii="Times New Roman" w:hAnsi="Times New Roman" w:cs="Times New Roman"/>
+          <w:sz w:val="28"/>
+          <w:szCs w:val="28"/>
+        </w:rPr>
+        <w:t xml:space="preserve">или </w:t>
+      </w:r>
+      <w:r>
+        <w:rPr>
+          <w:rFonts w:ascii="Times New Roman" w:hAnsi="Times New Roman" w:cs="Times New Roman"/>
+          <w:sz w:val="28"/>
+          <w:szCs w:val="28"/>
+          <w:lang w:val="en-US"/>
+        </w:rPr>
+        <w:t>Next</w:t>
+      </w:r>
+      <w:r>
+        <w:rPr>
+          <w:rFonts w:ascii="Times New Roman" w:hAnsi="Times New Roman" w:cs="Times New Roman"/>
+          <w:sz w:val="28"/>
+          <w:szCs w:val="28"/>
+        </w:rPr>
+        <w:t xml:space="preserve">, </w:t>
+      </w:r>
+      <w:r>
+        <w:rPr>
+          <w:rFonts w:ascii="Times New Roman" w:hAnsi="Times New Roman" w:cs="Times New Roman"/>
+          <w:sz w:val="28"/>
+          <w:szCs w:val="28"/>
+        </w:rPr>
+        <w:t>на основе которого выполняется дальнейший сценарий. В данном случае этот ключ не используется, и должен быть опущен для плагинов высокого уровня.</w:t>
       </w:r>
     </w:p>
     <w:p>

--- a/Doc/Документ Microsoft Word.docx
+++ b/Doc/Документ Microsoft Word.docx
@@ -5588,17 +5588,33 @@
           <w:rFonts w:ascii="Times New Roman" w:hAnsi="Times New Roman" w:cs="Times New Roman"/>
           <w:sz w:val="28"/>
           <w:szCs w:val="28"/>
-          <w:lang w:val="en-US"/>
-        </w:rPr>
-      </w:pPr>
-      <w:r>
-        <w:rPr>
-          <w:rFonts w:ascii="Times New Roman" w:hAnsi="Times New Roman" w:cs="Times New Roman"/>
-          <w:sz w:val="28"/>
-          <w:szCs w:val="28"/>
-          <w:lang w:val="en-US"/>
-        </w:rPr>
-        <w:t>Param=Next</w:t>
+        </w:rPr>
+      </w:pPr>
+      <w:r>
+        <w:rPr>
+          <w:rFonts w:ascii="Times New Roman" w:hAnsi="Times New Roman" w:cs="Times New Roman"/>
+          <w:sz w:val="28"/>
+          <w:szCs w:val="28"/>
+          <w:lang w:val="en-US"/>
+        </w:rPr>
+        <w:t>Param</w:t>
+      </w:r>
+      <w:r>
+        <w:rPr>
+          <w:rFonts w:ascii="Times New Roman" w:hAnsi="Times New Roman" w:cs="Times New Roman"/>
+          <w:sz w:val="28"/>
+          <w:szCs w:val="28"/>
+        </w:rPr>
+        <w:t>=</w:t>
+      </w:r>
+      <w:r>
+        <w:rPr>
+          <w:rFonts w:ascii="Times New Roman" w:hAnsi="Times New Roman" w:cs="Times New Roman"/>
+          <w:sz w:val="28"/>
+          <w:szCs w:val="28"/>
+          <w:lang w:val="en-US"/>
+        </w:rPr>
+        <w:t>Next</w:t>
       </w:r>
     </w:p>
     <w:p>
@@ -6746,6 +6762,1535 @@
           <w:szCs w:val="28"/>
         </w:rPr>
         <w:t>1=MouseClick|Left|250|30|1|0|0|10</w:t>
+      </w:r>
+    </w:p>
+    <w:p>
+      <w:pPr>
+        <w:rPr>
+          <w:rFonts w:ascii="Times New Roman" w:hAnsi="Times New Roman" w:cs="Times New Roman"/>
+          <w:sz w:val="28"/>
+          <w:szCs w:val="28"/>
+        </w:rPr>
+      </w:pPr>
+      <w:r>
+        <w:rPr>
+          <w:rFonts w:ascii="Times New Roman" w:hAnsi="Times New Roman" w:cs="Times New Roman"/>
+          <w:sz w:val="28"/>
+          <w:szCs w:val="28"/>
+        </w:rPr>
+        <w:t>Создание и использование загрузчиков виртуальных интерфейсов</w:t>
+      </w:r>
+    </w:p>
+    <w:p>
+      <w:pPr>
+        <w:spacing w:line="480" w:lineRule="auto"/>
+        <w:rPr>
+          <w:rFonts w:ascii="Times New Roman" w:hAnsi="Times New Roman" w:cs="Times New Roman"/>
+          <w:sz w:val="28"/>
+          <w:szCs w:val="28"/>
+        </w:rPr>
+      </w:pPr>
+      <w:r>
+        <w:rPr>
+          <w:rFonts w:ascii="Times New Roman" w:hAnsi="Times New Roman" w:cs="Times New Roman"/>
+          <w:sz w:val="28"/>
+          <w:szCs w:val="28"/>
+        </w:rPr>
+        <w:t xml:space="preserve">Загрузчики виртуальных интерфейсов предназначены для выполнения предварительных действий перед передачей управления пользователю. </w:t>
+      </w:r>
+      <w:r>
+        <w:rPr>
+          <w:rFonts w:ascii="Times New Roman" w:hAnsi="Times New Roman" w:cs="Times New Roman"/>
+          <w:sz w:val="28"/>
+          <w:szCs w:val="28"/>
+        </w:rPr>
+        <w:t xml:space="preserve">Например, в плагине </w:t>
+      </w:r>
+      <w:proofErr w:type="spellStart"/>
+      <w:r>
+        <w:rPr>
+          <w:rFonts w:ascii="Times New Roman" w:hAnsi="Times New Roman" w:cs="Times New Roman"/>
+          <w:sz w:val="28"/>
+          <w:szCs w:val="28"/>
+          <w:lang w:val="en-US"/>
+        </w:rPr>
+        <w:t>Omnisphere</w:t>
+      </w:r>
+      <w:proofErr w:type="spellEnd"/>
+      <w:r>
+        <w:rPr>
+          <w:rFonts w:ascii="Times New Roman" w:hAnsi="Times New Roman" w:cs="Times New Roman"/>
+          <w:sz w:val="28"/>
+          <w:szCs w:val="28"/>
+        </w:rPr>
+        <w:t xml:space="preserve"> </w:t>
+      </w:r>
+      <w:r>
+        <w:rPr>
+          <w:rFonts w:ascii="Times New Roman" w:hAnsi="Times New Roman" w:cs="Times New Roman"/>
+          <w:sz w:val="28"/>
+          <w:szCs w:val="28"/>
+        </w:rPr>
+        <w:t xml:space="preserve">перед использованием необходимо закрыть стартовый экран. Благодаря этому существенно сокращается объём кода для плагина. Каждый интерфейс может иметь свой собственный загрузчик, или не иметь его вообще. Для управления загрузчиком интерфейса в секции </w:t>
+      </w:r>
+      <w:r>
+        <w:rPr>
+          <w:rFonts w:ascii="Times New Roman" w:hAnsi="Times New Roman" w:cs="Times New Roman"/>
+          <w:sz w:val="28"/>
+          <w:szCs w:val="28"/>
+          <w:lang w:val="en-US"/>
+        </w:rPr>
+        <w:t>Info</w:t>
+      </w:r>
+      <w:r>
+        <w:rPr>
+          <w:rFonts w:ascii="Times New Roman" w:hAnsi="Times New Roman" w:cs="Times New Roman"/>
+          <w:sz w:val="28"/>
+          <w:szCs w:val="28"/>
+        </w:rPr>
+        <w:t xml:space="preserve"> </w:t>
+      </w:r>
+      <w:r>
+        <w:rPr>
+          <w:rFonts w:ascii="Times New Roman" w:hAnsi="Times New Roman" w:cs="Times New Roman"/>
+          <w:sz w:val="28"/>
+          <w:szCs w:val="28"/>
+        </w:rPr>
+        <w:t xml:space="preserve">существует ключ </w:t>
+      </w:r>
+      <w:r>
+        <w:rPr>
+          <w:rFonts w:ascii="Times New Roman" w:hAnsi="Times New Roman" w:cs="Times New Roman"/>
+          <w:sz w:val="28"/>
+          <w:szCs w:val="28"/>
+          <w:lang w:val="en-US"/>
+        </w:rPr>
+        <w:t>Loader</w:t>
+      </w:r>
+      <w:r>
+        <w:rPr>
+          <w:rFonts w:ascii="Times New Roman" w:hAnsi="Times New Roman" w:cs="Times New Roman"/>
+          <w:sz w:val="28"/>
+          <w:szCs w:val="28"/>
+        </w:rPr>
+        <w:t>.</w:t>
+      </w:r>
+    </w:p>
+    <w:p>
+      <w:pPr>
+        <w:spacing w:line="480" w:lineRule="auto"/>
+        <w:rPr>
+          <w:rFonts w:ascii="Times New Roman" w:hAnsi="Times New Roman" w:cs="Times New Roman"/>
+          <w:sz w:val="28"/>
+          <w:szCs w:val="28"/>
+        </w:rPr>
+      </w:pPr>
+      <w:r>
+        <w:rPr>
+          <w:rFonts w:ascii="Times New Roman" w:hAnsi="Times New Roman" w:cs="Times New Roman"/>
+          <w:sz w:val="28"/>
+          <w:szCs w:val="28"/>
+        </w:rPr>
+        <w:t>В зависимости от его значения, загрузчик выполняется в определённом контексте.</w:t>
+      </w:r>
+    </w:p>
+    <w:p>
+      <w:pPr>
+        <w:spacing w:line="480" w:lineRule="auto"/>
+        <w:rPr>
+          <w:rFonts w:ascii="Times New Roman" w:hAnsi="Times New Roman" w:cs="Times New Roman"/>
+          <w:sz w:val="28"/>
+          <w:szCs w:val="28"/>
+        </w:rPr>
+      </w:pPr>
+      <w:r>
+        <w:rPr>
+          <w:rFonts w:ascii="Times New Roman" w:hAnsi="Times New Roman" w:cs="Times New Roman"/>
+          <w:sz w:val="28"/>
+          <w:szCs w:val="28"/>
+          <w:lang w:val="en-US"/>
+        </w:rPr>
+        <w:t>None</w:t>
+      </w:r>
+      <w:r>
+        <w:rPr>
+          <w:rFonts w:ascii="Times New Roman" w:hAnsi="Times New Roman" w:cs="Times New Roman"/>
+          <w:sz w:val="28"/>
+          <w:szCs w:val="28"/>
+        </w:rPr>
+        <w:t xml:space="preserve"> – </w:t>
+      </w:r>
+      <w:r>
+        <w:rPr>
+          <w:rFonts w:ascii="Times New Roman" w:hAnsi="Times New Roman" w:cs="Times New Roman"/>
+          <w:sz w:val="28"/>
+          <w:szCs w:val="28"/>
+        </w:rPr>
+        <w:t>Загрузчик для данного интерфейса не используется.</w:t>
+      </w:r>
+    </w:p>
+    <w:p>
+      <w:pPr>
+        <w:spacing w:line="480" w:lineRule="auto"/>
+        <w:rPr>
+          <w:rFonts w:ascii="Times New Roman" w:hAnsi="Times New Roman" w:cs="Times New Roman"/>
+          <w:sz w:val="28"/>
+          <w:szCs w:val="28"/>
+        </w:rPr>
+      </w:pPr>
+      <w:r>
+        <w:rPr>
+          <w:rFonts w:ascii="Times New Roman" w:hAnsi="Times New Roman" w:cs="Times New Roman"/>
+          <w:sz w:val="28"/>
+          <w:szCs w:val="28"/>
+          <w:lang w:val="en-US"/>
+        </w:rPr>
+        <w:t>Code</w:t>
+      </w:r>
+      <w:r>
+        <w:rPr>
+          <w:rFonts w:ascii="Times New Roman" w:hAnsi="Times New Roman" w:cs="Times New Roman"/>
+          <w:sz w:val="28"/>
+          <w:szCs w:val="28"/>
+        </w:rPr>
+        <w:t xml:space="preserve"> – </w:t>
+      </w:r>
+      <w:r>
+        <w:rPr>
+          <w:rFonts w:ascii="Times New Roman" w:hAnsi="Times New Roman" w:cs="Times New Roman"/>
+          <w:sz w:val="28"/>
+          <w:szCs w:val="28"/>
+        </w:rPr>
+        <w:t xml:space="preserve">Это значение предназначено для плагинов низкого уровня, скомпилированных в библиотеку классов </w:t>
+      </w:r>
+      <w:proofErr w:type="spellStart"/>
+      <w:r>
+        <w:rPr>
+          <w:rFonts w:ascii="Times New Roman" w:hAnsi="Times New Roman" w:cs="Times New Roman"/>
+          <w:sz w:val="28"/>
+          <w:szCs w:val="28"/>
+          <w:lang w:val="en-US"/>
+        </w:rPr>
+        <w:t>dll</w:t>
+      </w:r>
+      <w:proofErr w:type="spellEnd"/>
+      <w:r>
+        <w:rPr>
+          <w:rFonts w:ascii="Times New Roman" w:hAnsi="Times New Roman" w:cs="Times New Roman"/>
+          <w:sz w:val="28"/>
+          <w:szCs w:val="28"/>
+        </w:rPr>
+        <w:t xml:space="preserve">. </w:t>
+      </w:r>
+      <w:r>
+        <w:rPr>
+          <w:rFonts w:ascii="Times New Roman" w:hAnsi="Times New Roman" w:cs="Times New Roman"/>
+          <w:sz w:val="28"/>
+          <w:szCs w:val="28"/>
+        </w:rPr>
+        <w:t>При его указании выполняется метод из основного класса плагина с именем Имя интерфейса+</w:t>
+      </w:r>
+      <w:r>
+        <w:rPr>
+          <w:rFonts w:ascii="Times New Roman" w:hAnsi="Times New Roman" w:cs="Times New Roman"/>
+          <w:sz w:val="28"/>
+          <w:szCs w:val="28"/>
+          <w:lang w:val="en-US"/>
+        </w:rPr>
+        <w:t>Loader</w:t>
+      </w:r>
+      <w:r>
+        <w:rPr>
+          <w:rFonts w:ascii="Times New Roman" w:hAnsi="Times New Roman" w:cs="Times New Roman"/>
+          <w:sz w:val="28"/>
+          <w:szCs w:val="28"/>
+        </w:rPr>
+        <w:t xml:space="preserve">. </w:t>
+      </w:r>
+      <w:r>
+        <w:rPr>
+          <w:rFonts w:ascii="Times New Roman" w:hAnsi="Times New Roman" w:cs="Times New Roman"/>
+          <w:sz w:val="28"/>
+          <w:szCs w:val="28"/>
+        </w:rPr>
+        <w:t>Например,</w:t>
+      </w:r>
+      <w:r>
+        <w:rPr>
+          <w:rFonts w:ascii="Times New Roman" w:hAnsi="Times New Roman" w:cs="Times New Roman"/>
+          <w:sz w:val="28"/>
+          <w:szCs w:val="28"/>
+        </w:rPr>
+        <w:t xml:space="preserve"> </w:t>
+      </w:r>
+      <w:r>
+        <w:rPr>
+          <w:rFonts w:ascii="Times New Roman" w:hAnsi="Times New Roman" w:cs="Times New Roman"/>
+          <w:sz w:val="28"/>
+          <w:szCs w:val="28"/>
+        </w:rPr>
+        <w:t xml:space="preserve">в плагине </w:t>
+      </w:r>
+      <w:proofErr w:type="spellStart"/>
+      <w:r>
+        <w:rPr>
+          <w:rFonts w:ascii="Times New Roman" w:hAnsi="Times New Roman" w:cs="Times New Roman"/>
+          <w:sz w:val="28"/>
+          <w:szCs w:val="28"/>
+          <w:lang w:val="en-US"/>
+        </w:rPr>
+        <w:t>Kontakt</w:t>
+      </w:r>
+      <w:proofErr w:type="spellEnd"/>
+      <w:r>
+        <w:rPr>
+          <w:rFonts w:ascii="Times New Roman" w:hAnsi="Times New Roman" w:cs="Times New Roman"/>
+          <w:sz w:val="28"/>
+          <w:szCs w:val="28"/>
+        </w:rPr>
+        <w:t xml:space="preserve"> </w:t>
+      </w:r>
+      <w:r>
+        <w:rPr>
+          <w:rFonts w:ascii="Times New Roman" w:hAnsi="Times New Roman" w:cs="Times New Roman"/>
+          <w:sz w:val="28"/>
+          <w:szCs w:val="28"/>
+        </w:rPr>
+        <w:t>для коррекции визуального интерфейса используется загрузчик “</w:t>
+      </w:r>
+      <w:proofErr w:type="spellStart"/>
+      <w:r>
+        <w:rPr>
+          <w:rFonts w:ascii="Times New Roman" w:hAnsi="Times New Roman" w:cs="Times New Roman"/>
+          <w:sz w:val="28"/>
+          <w:szCs w:val="28"/>
+          <w:lang w:val="en-US"/>
+        </w:rPr>
+        <w:t>LibListLoader</w:t>
+      </w:r>
+      <w:proofErr w:type="spellEnd"/>
+      <w:r>
+        <w:rPr>
+          <w:rFonts w:ascii="Times New Roman" w:hAnsi="Times New Roman" w:cs="Times New Roman"/>
+          <w:sz w:val="28"/>
+          <w:szCs w:val="28"/>
+        </w:rPr>
+        <w:t>”.</w:t>
+      </w:r>
+      <w:r>
+        <w:rPr>
+          <w:rFonts w:ascii="Times New Roman" w:hAnsi="Times New Roman" w:cs="Times New Roman"/>
+          <w:sz w:val="28"/>
+          <w:szCs w:val="28"/>
+        </w:rPr>
+        <w:t xml:space="preserve"> В данном случае </w:t>
+      </w:r>
+      <w:r>
+        <w:rPr>
+          <w:rFonts w:ascii="Times New Roman" w:hAnsi="Times New Roman" w:cs="Times New Roman"/>
+          <w:sz w:val="28"/>
+          <w:szCs w:val="28"/>
+        </w:rPr>
+        <w:t>“</w:t>
+      </w:r>
+      <w:proofErr w:type="spellStart"/>
+      <w:r>
+        <w:rPr>
+          <w:rFonts w:ascii="Times New Roman" w:hAnsi="Times New Roman" w:cs="Times New Roman"/>
+          <w:sz w:val="28"/>
+          <w:szCs w:val="28"/>
+          <w:lang w:val="en-US"/>
+        </w:rPr>
+        <w:t>LibList</w:t>
+      </w:r>
+      <w:proofErr w:type="spellEnd"/>
+      <w:r>
+        <w:rPr>
+          <w:rFonts w:ascii="Times New Roman" w:hAnsi="Times New Roman" w:cs="Times New Roman"/>
+          <w:sz w:val="28"/>
+          <w:szCs w:val="28"/>
+        </w:rPr>
+        <w:t xml:space="preserve">” – </w:t>
+      </w:r>
+      <w:r>
+        <w:rPr>
+          <w:rFonts w:ascii="Times New Roman" w:hAnsi="Times New Roman" w:cs="Times New Roman"/>
+          <w:sz w:val="28"/>
+          <w:szCs w:val="28"/>
+        </w:rPr>
+        <w:t>это имя загружаемого интерфейса.</w:t>
+      </w:r>
+    </w:p>
+    <w:p>
+      <w:pPr>
+        <w:spacing w:line="480" w:lineRule="auto"/>
+        <w:rPr>
+          <w:rFonts w:ascii="Times New Roman" w:hAnsi="Times New Roman" w:cs="Times New Roman"/>
+          <w:sz w:val="28"/>
+          <w:szCs w:val="28"/>
+        </w:rPr>
+      </w:pPr>
+      <w:r>
+        <w:rPr>
+          <w:rFonts w:ascii="Times New Roman" w:hAnsi="Times New Roman" w:cs="Times New Roman"/>
+          <w:sz w:val="28"/>
+          <w:szCs w:val="28"/>
+          <w:lang w:val="en-US"/>
+        </w:rPr>
+        <w:t>VUI</w:t>
+      </w:r>
+      <w:r>
+        <w:rPr>
+          <w:rFonts w:ascii="Times New Roman" w:hAnsi="Times New Roman" w:cs="Times New Roman"/>
+          <w:sz w:val="28"/>
+          <w:szCs w:val="28"/>
+        </w:rPr>
+        <w:t xml:space="preserve"> – </w:t>
+      </w:r>
+      <w:r>
+        <w:rPr>
+          <w:rFonts w:ascii="Times New Roman" w:hAnsi="Times New Roman" w:cs="Times New Roman"/>
+          <w:sz w:val="28"/>
+          <w:szCs w:val="28"/>
+        </w:rPr>
+        <w:t xml:space="preserve">Используется в плагинах высокого уровня. Для создания загрузчика высокого уровня в папке </w:t>
+      </w:r>
+      <w:r>
+        <w:rPr>
+          <w:rFonts w:ascii="Times New Roman" w:hAnsi="Times New Roman" w:cs="Times New Roman"/>
+          <w:sz w:val="28"/>
+          <w:szCs w:val="28"/>
+          <w:lang w:val="en-US"/>
+        </w:rPr>
+        <w:t>VUI</w:t>
+      </w:r>
+      <w:r>
+        <w:rPr>
+          <w:rFonts w:ascii="Times New Roman" w:hAnsi="Times New Roman" w:cs="Times New Roman"/>
+          <w:sz w:val="28"/>
+          <w:szCs w:val="28"/>
+        </w:rPr>
+        <w:t xml:space="preserve"> </w:t>
+      </w:r>
+      <w:r>
+        <w:rPr>
+          <w:rFonts w:ascii="Times New Roman" w:hAnsi="Times New Roman" w:cs="Times New Roman"/>
+          <w:sz w:val="28"/>
+          <w:szCs w:val="28"/>
+        </w:rPr>
+        <w:t>вашего плагина необходимо</w:t>
+      </w:r>
+      <w:r>
+        <w:rPr>
+          <w:rFonts w:ascii="Times New Roman" w:hAnsi="Times New Roman" w:cs="Times New Roman"/>
+          <w:sz w:val="28"/>
+          <w:szCs w:val="28"/>
+        </w:rPr>
+        <w:t xml:space="preserve"> </w:t>
+      </w:r>
+      <w:r>
+        <w:rPr>
+          <w:rFonts w:ascii="Times New Roman" w:hAnsi="Times New Roman" w:cs="Times New Roman"/>
+          <w:sz w:val="28"/>
+          <w:szCs w:val="28"/>
+        </w:rPr>
+        <w:t>добавить</w:t>
+      </w:r>
+      <w:r>
+        <w:rPr>
+          <w:rFonts w:ascii="Times New Roman" w:hAnsi="Times New Roman" w:cs="Times New Roman"/>
+          <w:sz w:val="28"/>
+          <w:szCs w:val="28"/>
+        </w:rPr>
+        <w:t xml:space="preserve"> следующие файлы.</w:t>
+      </w:r>
+    </w:p>
+    <w:p>
+      <w:pPr>
+        <w:spacing w:line="480" w:lineRule="auto"/>
+        <w:rPr>
+          <w:rFonts w:ascii="Times New Roman" w:hAnsi="Times New Roman" w:cs="Times New Roman"/>
+          <w:sz w:val="28"/>
+          <w:szCs w:val="28"/>
+        </w:rPr>
+      </w:pPr>
+      <w:r>
+        <w:rPr>
+          <w:rFonts w:ascii="Times New Roman" w:hAnsi="Times New Roman" w:cs="Times New Roman"/>
+          <w:sz w:val="28"/>
+          <w:szCs w:val="28"/>
+        </w:rPr>
+        <w:t>Имя интерфейса+</w:t>
+      </w:r>
+      <w:r>
+        <w:rPr>
+          <w:rFonts w:ascii="Times New Roman" w:hAnsi="Times New Roman" w:cs="Times New Roman"/>
+          <w:sz w:val="28"/>
+          <w:szCs w:val="28"/>
+          <w:lang w:val="en-US"/>
+        </w:rPr>
+        <w:t>Load</w:t>
+      </w:r>
+      <w:r>
+        <w:rPr>
+          <w:rFonts w:ascii="Times New Roman" w:hAnsi="Times New Roman" w:cs="Times New Roman"/>
+          <w:sz w:val="28"/>
+          <w:szCs w:val="28"/>
+        </w:rPr>
+        <w:t>.</w:t>
+      </w:r>
+      <w:proofErr w:type="spellStart"/>
+      <w:r>
+        <w:rPr>
+          <w:rFonts w:ascii="Times New Roman" w:hAnsi="Times New Roman" w:cs="Times New Roman"/>
+          <w:sz w:val="28"/>
+          <w:szCs w:val="28"/>
+          <w:lang w:val="en-US"/>
+        </w:rPr>
+        <w:t>vui</w:t>
+      </w:r>
+      <w:proofErr w:type="spellEnd"/>
+      <w:r>
+        <w:rPr>
+          <w:rFonts w:ascii="Times New Roman" w:hAnsi="Times New Roman" w:cs="Times New Roman"/>
+          <w:sz w:val="28"/>
+          <w:szCs w:val="28"/>
+        </w:rPr>
+        <w:t xml:space="preserve"> – </w:t>
+      </w:r>
+      <w:r>
+        <w:rPr>
+          <w:rFonts w:ascii="Times New Roman" w:hAnsi="Times New Roman" w:cs="Times New Roman"/>
+          <w:sz w:val="28"/>
+          <w:szCs w:val="28"/>
+        </w:rPr>
+        <w:t>Данный файл содержит описание условий, при которых должен выполниться загрузчик.</w:t>
+      </w:r>
+    </w:p>
+    <w:p>
+      <w:pPr>
+        <w:spacing w:line="480" w:lineRule="auto"/>
+        <w:rPr>
+          <w:rFonts w:ascii="Times New Roman" w:hAnsi="Times New Roman" w:cs="Times New Roman"/>
+          <w:sz w:val="28"/>
+          <w:szCs w:val="28"/>
+        </w:rPr>
+      </w:pPr>
+      <w:r>
+        <w:rPr>
+          <w:rFonts w:ascii="Times New Roman" w:hAnsi="Times New Roman" w:cs="Times New Roman"/>
+          <w:sz w:val="28"/>
+          <w:szCs w:val="28"/>
+        </w:rPr>
+        <w:t>Имя интерфейса+</w:t>
+      </w:r>
+      <w:r>
+        <w:rPr>
+          <w:rFonts w:ascii="Times New Roman" w:hAnsi="Times New Roman" w:cs="Times New Roman"/>
+          <w:sz w:val="28"/>
+          <w:szCs w:val="28"/>
+          <w:lang w:val="en-US"/>
+        </w:rPr>
+        <w:t>Load</w:t>
+      </w:r>
+      <w:r>
+        <w:rPr>
+          <w:rFonts w:ascii="Times New Roman" w:hAnsi="Times New Roman" w:cs="Times New Roman"/>
+          <w:sz w:val="28"/>
+          <w:szCs w:val="28"/>
+        </w:rPr>
+        <w:t>.</w:t>
+      </w:r>
+      <w:proofErr w:type="spellStart"/>
+      <w:r>
+        <w:rPr>
+          <w:rFonts w:ascii="Times New Roman" w:hAnsi="Times New Roman" w:cs="Times New Roman"/>
+          <w:sz w:val="28"/>
+          <w:szCs w:val="28"/>
+          <w:lang w:val="en-US"/>
+        </w:rPr>
+        <w:t>vuf</w:t>
+      </w:r>
+      <w:proofErr w:type="spellEnd"/>
+      <w:r>
+        <w:rPr>
+          <w:rFonts w:ascii="Times New Roman" w:hAnsi="Times New Roman" w:cs="Times New Roman"/>
+          <w:sz w:val="28"/>
+          <w:szCs w:val="28"/>
+        </w:rPr>
+        <w:t xml:space="preserve"> – </w:t>
+      </w:r>
+      <w:r>
+        <w:rPr>
+          <w:rFonts w:ascii="Times New Roman" w:hAnsi="Times New Roman" w:cs="Times New Roman"/>
+          <w:sz w:val="28"/>
+          <w:szCs w:val="28"/>
+        </w:rPr>
+        <w:t xml:space="preserve">Содержит описания </w:t>
+      </w:r>
+      <w:r>
+        <w:rPr>
+          <w:rFonts w:ascii="Times New Roman" w:hAnsi="Times New Roman" w:cs="Times New Roman"/>
+          <w:sz w:val="28"/>
+          <w:szCs w:val="28"/>
+        </w:rPr>
+        <w:t xml:space="preserve">загрузчиков для интерпретатора </w:t>
+      </w:r>
+      <w:proofErr w:type="spellStart"/>
+      <w:r>
+        <w:rPr>
+          <w:rFonts w:ascii="Times New Roman" w:hAnsi="Times New Roman" w:cs="Times New Roman"/>
+          <w:sz w:val="28"/>
+          <w:szCs w:val="28"/>
+          <w:lang w:val="en-US"/>
+        </w:rPr>
+        <w:t>MagicKeys</w:t>
+      </w:r>
+      <w:proofErr w:type="spellEnd"/>
+      <w:r>
+        <w:rPr>
+          <w:rFonts w:ascii="Times New Roman" w:hAnsi="Times New Roman" w:cs="Times New Roman"/>
+          <w:sz w:val="28"/>
+          <w:szCs w:val="28"/>
+        </w:rPr>
+        <w:t>.</w:t>
+      </w:r>
+    </w:p>
+    <w:p>
+      <w:pPr>
+        <w:spacing w:line="480" w:lineRule="auto"/>
+        <w:rPr>
+          <w:rFonts w:ascii="Times New Roman" w:hAnsi="Times New Roman" w:cs="Times New Roman"/>
+          <w:sz w:val="28"/>
+          <w:szCs w:val="28"/>
+        </w:rPr>
+      </w:pPr>
+      <w:r>
+        <w:rPr>
+          <w:rFonts w:ascii="Times New Roman" w:hAnsi="Times New Roman" w:cs="Times New Roman"/>
+          <w:sz w:val="28"/>
+          <w:szCs w:val="28"/>
+        </w:rPr>
+        <w:t>Рассмотрим файл условий для загрузчика высокого уровня.</w:t>
+      </w:r>
+    </w:p>
+    <w:p>
+      <w:pPr>
+        <w:spacing w:line="480" w:lineRule="auto"/>
+        <w:rPr>
+          <w:rFonts w:ascii="Times New Roman" w:hAnsi="Times New Roman" w:cs="Times New Roman"/>
+          <w:sz w:val="28"/>
+          <w:szCs w:val="28"/>
+        </w:rPr>
+      </w:pPr>
+      <w:r>
+        <w:rPr>
+          <w:rFonts w:ascii="Times New Roman" w:hAnsi="Times New Roman" w:cs="Times New Roman"/>
+          <w:sz w:val="28"/>
+          <w:szCs w:val="28"/>
+        </w:rPr>
+        <w:t>[1]</w:t>
+      </w:r>
+      <w:r>
+        <w:rPr>
+          <w:rFonts w:ascii="Times New Roman" w:hAnsi="Times New Roman" w:cs="Times New Roman"/>
+          <w:sz w:val="28"/>
+          <w:szCs w:val="28"/>
+        </w:rPr>
+        <w:t xml:space="preserve"> – </w:t>
+      </w:r>
+      <w:r>
+        <w:rPr>
+          <w:rFonts w:ascii="Times New Roman" w:hAnsi="Times New Roman" w:cs="Times New Roman"/>
+          <w:sz w:val="28"/>
+          <w:szCs w:val="28"/>
+        </w:rPr>
+        <w:t>Имя</w:t>
+      </w:r>
+      <w:r>
+        <w:rPr>
+          <w:rFonts w:ascii="Times New Roman" w:hAnsi="Times New Roman" w:cs="Times New Roman"/>
+          <w:sz w:val="28"/>
+          <w:szCs w:val="28"/>
+        </w:rPr>
+        <w:t xml:space="preserve"> </w:t>
+      </w:r>
+      <w:r>
+        <w:rPr>
+          <w:rFonts w:ascii="Times New Roman" w:hAnsi="Times New Roman" w:cs="Times New Roman"/>
+          <w:sz w:val="28"/>
+          <w:szCs w:val="28"/>
+        </w:rPr>
+        <w:t>секции от 1 и по возрастанию.</w:t>
+      </w:r>
+    </w:p>
+    <w:p>
+      <w:pPr>
+        <w:spacing w:line="480" w:lineRule="auto"/>
+        <w:rPr>
+          <w:rFonts w:ascii="Times New Roman" w:hAnsi="Times New Roman" w:cs="Times New Roman"/>
+          <w:sz w:val="28"/>
+          <w:szCs w:val="28"/>
+        </w:rPr>
+      </w:pPr>
+      <w:r>
+        <w:rPr>
+          <w:rFonts w:ascii="Times New Roman" w:hAnsi="Times New Roman" w:cs="Times New Roman"/>
+          <w:sz w:val="28"/>
+          <w:szCs w:val="28"/>
+          <w:lang w:val="en-US"/>
+        </w:rPr>
+        <w:t>Trigger</w:t>
+      </w:r>
+      <w:r>
+        <w:rPr>
+          <w:rFonts w:ascii="Times New Roman" w:hAnsi="Times New Roman" w:cs="Times New Roman"/>
+          <w:sz w:val="28"/>
+          <w:szCs w:val="28"/>
+        </w:rPr>
+        <w:t>=</w:t>
+      </w:r>
+      <w:proofErr w:type="spellStart"/>
+      <w:r>
+        <w:rPr>
+          <w:rFonts w:ascii="Times New Roman" w:hAnsi="Times New Roman" w:cs="Times New Roman"/>
+          <w:sz w:val="28"/>
+          <w:szCs w:val="28"/>
+          <w:lang w:val="en-US"/>
+        </w:rPr>
+        <w:t>Img</w:t>
+      </w:r>
+      <w:proofErr w:type="spellEnd"/>
+      <w:r>
+        <w:rPr>
+          <w:rFonts w:ascii="Times New Roman" w:hAnsi="Times New Roman" w:cs="Times New Roman"/>
+          <w:sz w:val="28"/>
+          <w:szCs w:val="28"/>
+        </w:rPr>
+        <w:t>|</w:t>
+      </w:r>
+      <w:r>
+        <w:rPr>
+          <w:rFonts w:ascii="Times New Roman" w:hAnsi="Times New Roman" w:cs="Times New Roman"/>
+          <w:sz w:val="28"/>
+          <w:szCs w:val="28"/>
+          <w:lang w:val="en-US"/>
+        </w:rPr>
+        <w:t>Logo</w:t>
+      </w:r>
+      <w:r>
+        <w:rPr>
+          <w:rFonts w:ascii="Times New Roman" w:hAnsi="Times New Roman" w:cs="Times New Roman"/>
+          <w:sz w:val="28"/>
+          <w:szCs w:val="28"/>
+        </w:rPr>
+        <w:t>|</w:t>
+      </w:r>
+      <w:r>
+        <w:rPr>
+          <w:rFonts w:ascii="Times New Roman" w:hAnsi="Times New Roman" w:cs="Times New Roman"/>
+          <w:sz w:val="28"/>
+          <w:szCs w:val="28"/>
+          <w:lang w:val="en-US"/>
+        </w:rPr>
+        <w:t>true</w:t>
+      </w:r>
+      <w:r>
+        <w:rPr>
+          <w:rFonts w:ascii="Times New Roman" w:hAnsi="Times New Roman" w:cs="Times New Roman"/>
+          <w:sz w:val="28"/>
+          <w:szCs w:val="28"/>
+        </w:rPr>
+        <w:t xml:space="preserve"> – </w:t>
+      </w:r>
+      <w:r>
+        <w:rPr>
+          <w:rFonts w:ascii="Times New Roman" w:hAnsi="Times New Roman" w:cs="Times New Roman"/>
+          <w:sz w:val="28"/>
+          <w:szCs w:val="28"/>
+        </w:rPr>
+        <w:t>Ключ</w:t>
+      </w:r>
+      <w:r>
+        <w:rPr>
+          <w:rFonts w:ascii="Times New Roman" w:hAnsi="Times New Roman" w:cs="Times New Roman"/>
+          <w:sz w:val="28"/>
+          <w:szCs w:val="28"/>
+        </w:rPr>
+        <w:t xml:space="preserve"> </w:t>
+      </w:r>
+      <w:r>
+        <w:rPr>
+          <w:rFonts w:ascii="Times New Roman" w:hAnsi="Times New Roman" w:cs="Times New Roman"/>
+          <w:sz w:val="28"/>
+          <w:szCs w:val="28"/>
+          <w:lang w:val="en-US"/>
+        </w:rPr>
+        <w:t>Trigger</w:t>
+      </w:r>
+      <w:r>
+        <w:rPr>
+          <w:rFonts w:ascii="Times New Roman" w:hAnsi="Times New Roman" w:cs="Times New Roman"/>
+          <w:sz w:val="28"/>
+          <w:szCs w:val="28"/>
+        </w:rPr>
+        <w:t xml:space="preserve"> </w:t>
+      </w:r>
+      <w:r>
+        <w:rPr>
+          <w:rFonts w:ascii="Times New Roman" w:hAnsi="Times New Roman" w:cs="Times New Roman"/>
+          <w:sz w:val="28"/>
+          <w:szCs w:val="28"/>
+        </w:rPr>
+        <w:t>представляет</w:t>
+      </w:r>
+      <w:r>
+        <w:rPr>
+          <w:rFonts w:ascii="Times New Roman" w:hAnsi="Times New Roman" w:cs="Times New Roman"/>
+          <w:sz w:val="28"/>
+          <w:szCs w:val="28"/>
+        </w:rPr>
+        <w:t xml:space="preserve"> </w:t>
+      </w:r>
+      <w:r>
+        <w:rPr>
+          <w:rFonts w:ascii="Times New Roman" w:hAnsi="Times New Roman" w:cs="Times New Roman"/>
+          <w:sz w:val="28"/>
+          <w:szCs w:val="28"/>
+        </w:rPr>
+        <w:t>описание условия, при котором должен выполниться загрузчик. Поддерживается только условие поиска изображений на экране, в будущем возможно добавление других триггеров.</w:t>
+      </w:r>
+    </w:p>
+    <w:p>
+      <w:pPr>
+        <w:spacing w:line="480" w:lineRule="auto"/>
+        <w:rPr>
+          <w:rFonts w:ascii="Times New Roman" w:hAnsi="Times New Roman" w:cs="Times New Roman"/>
+          <w:sz w:val="28"/>
+          <w:szCs w:val="28"/>
+        </w:rPr>
+      </w:pPr>
+      <w:proofErr w:type="spellStart"/>
+      <w:r>
+        <w:rPr>
+          <w:rFonts w:ascii="Times New Roman" w:hAnsi="Times New Roman" w:cs="Times New Roman"/>
+          <w:sz w:val="28"/>
+          <w:szCs w:val="28"/>
+          <w:lang w:val="en-US"/>
+        </w:rPr>
+        <w:t>Img</w:t>
+      </w:r>
+      <w:proofErr w:type="spellEnd"/>
+      <w:r>
+        <w:rPr>
+          <w:rFonts w:ascii="Times New Roman" w:hAnsi="Times New Roman" w:cs="Times New Roman"/>
+          <w:sz w:val="28"/>
+          <w:szCs w:val="28"/>
+        </w:rPr>
+        <w:t xml:space="preserve"> – </w:t>
+      </w:r>
+      <w:r>
+        <w:rPr>
+          <w:rFonts w:ascii="Times New Roman" w:hAnsi="Times New Roman" w:cs="Times New Roman"/>
+          <w:sz w:val="28"/>
+          <w:szCs w:val="28"/>
+        </w:rPr>
+        <w:t>Инициализирует триггер поиска изображения на экране</w:t>
+      </w:r>
+      <w:r>
+        <w:rPr>
+          <w:rFonts w:ascii="Times New Roman" w:hAnsi="Times New Roman" w:cs="Times New Roman"/>
+          <w:sz w:val="28"/>
+          <w:szCs w:val="28"/>
+        </w:rPr>
+        <w:t xml:space="preserve">, далее следует имя изображения в формате </w:t>
+      </w:r>
+      <w:r>
+        <w:rPr>
+          <w:rFonts w:ascii="Times New Roman" w:hAnsi="Times New Roman" w:cs="Times New Roman"/>
+          <w:sz w:val="28"/>
+          <w:szCs w:val="28"/>
+          <w:lang w:val="en-US"/>
+        </w:rPr>
+        <w:t>bmp</w:t>
+      </w:r>
+      <w:r>
+        <w:rPr>
+          <w:rFonts w:ascii="Times New Roman" w:hAnsi="Times New Roman" w:cs="Times New Roman"/>
+          <w:sz w:val="28"/>
+          <w:szCs w:val="28"/>
+        </w:rPr>
+        <w:t xml:space="preserve">, </w:t>
+      </w:r>
+      <w:r>
+        <w:rPr>
+          <w:rFonts w:ascii="Times New Roman" w:hAnsi="Times New Roman" w:cs="Times New Roman"/>
+          <w:sz w:val="28"/>
+          <w:szCs w:val="28"/>
+        </w:rPr>
+        <w:t xml:space="preserve">которое должно находиться в папке </w:t>
+      </w:r>
+      <w:r>
+        <w:rPr>
+          <w:rFonts w:ascii="Times New Roman" w:hAnsi="Times New Roman" w:cs="Times New Roman"/>
+          <w:sz w:val="28"/>
+          <w:szCs w:val="28"/>
+          <w:lang w:val="en-US"/>
+        </w:rPr>
+        <w:t>Images</w:t>
+      </w:r>
+      <w:r>
+        <w:rPr>
+          <w:rFonts w:ascii="Times New Roman" w:hAnsi="Times New Roman" w:cs="Times New Roman"/>
+          <w:sz w:val="28"/>
+          <w:szCs w:val="28"/>
+        </w:rPr>
+        <w:t xml:space="preserve"> </w:t>
+      </w:r>
+      <w:r>
+        <w:rPr>
+          <w:rFonts w:ascii="Times New Roman" w:hAnsi="Times New Roman" w:cs="Times New Roman"/>
+          <w:sz w:val="28"/>
+          <w:szCs w:val="28"/>
+        </w:rPr>
+        <w:t xml:space="preserve">вашего плагина. В данном случае изображение называется </w:t>
+      </w:r>
+      <w:r>
+        <w:rPr>
+          <w:rFonts w:ascii="Times New Roman" w:hAnsi="Times New Roman" w:cs="Times New Roman"/>
+          <w:sz w:val="28"/>
+          <w:szCs w:val="28"/>
+          <w:lang w:val="en-US"/>
+        </w:rPr>
+        <w:t>Logo</w:t>
+      </w:r>
+      <w:r>
+        <w:rPr>
+          <w:rFonts w:ascii="Times New Roman" w:hAnsi="Times New Roman" w:cs="Times New Roman"/>
+          <w:sz w:val="28"/>
+          <w:szCs w:val="28"/>
+        </w:rPr>
+        <w:t xml:space="preserve">. </w:t>
+      </w:r>
+      <w:r>
+        <w:rPr>
+          <w:rFonts w:ascii="Times New Roman" w:hAnsi="Times New Roman" w:cs="Times New Roman"/>
+          <w:sz w:val="28"/>
+          <w:szCs w:val="28"/>
+        </w:rPr>
+        <w:t>Третий аргумент указывает на условие, при котором будет выполнен загрузчик.</w:t>
+      </w:r>
+    </w:p>
+    <w:p>
+      <w:pPr>
+        <w:spacing w:line="480" w:lineRule="auto"/>
+        <w:rPr>
+          <w:rFonts w:ascii="Times New Roman" w:hAnsi="Times New Roman" w:cs="Times New Roman"/>
+          <w:sz w:val="28"/>
+          <w:szCs w:val="28"/>
+        </w:rPr>
+      </w:pPr>
+      <w:r>
+        <w:rPr>
+          <w:rFonts w:ascii="Times New Roman" w:hAnsi="Times New Roman" w:cs="Times New Roman"/>
+          <w:sz w:val="28"/>
+          <w:szCs w:val="28"/>
+          <w:lang w:val="en-US"/>
+        </w:rPr>
+        <w:t>true</w:t>
+      </w:r>
+      <w:r>
+        <w:rPr>
+          <w:rFonts w:ascii="Times New Roman" w:hAnsi="Times New Roman" w:cs="Times New Roman"/>
+          <w:sz w:val="28"/>
+          <w:szCs w:val="28"/>
+        </w:rPr>
+        <w:t xml:space="preserve"> – </w:t>
+      </w:r>
+      <w:r>
+        <w:rPr>
+          <w:rFonts w:ascii="Times New Roman" w:hAnsi="Times New Roman" w:cs="Times New Roman"/>
+          <w:sz w:val="28"/>
+          <w:szCs w:val="28"/>
+        </w:rPr>
+        <w:t>Загрузчик выполнится если изображение найдено.</w:t>
+      </w:r>
+    </w:p>
+    <w:p>
+      <w:pPr>
+        <w:spacing w:line="480" w:lineRule="auto"/>
+        <w:rPr>
+          <w:rFonts w:ascii="Times New Roman" w:hAnsi="Times New Roman" w:cs="Times New Roman"/>
+          <w:sz w:val="28"/>
+          <w:szCs w:val="28"/>
+        </w:rPr>
+      </w:pPr>
+      <w:r>
+        <w:rPr>
+          <w:rFonts w:ascii="Times New Roman" w:hAnsi="Times New Roman" w:cs="Times New Roman"/>
+          <w:sz w:val="28"/>
+          <w:szCs w:val="28"/>
+          <w:lang w:val="en-US"/>
+        </w:rPr>
+        <w:t>false</w:t>
+      </w:r>
+      <w:r>
+        <w:rPr>
+          <w:rFonts w:ascii="Times New Roman" w:hAnsi="Times New Roman" w:cs="Times New Roman"/>
+          <w:sz w:val="28"/>
+          <w:szCs w:val="28"/>
+        </w:rPr>
+        <w:t xml:space="preserve"> – </w:t>
+      </w:r>
+      <w:r>
+        <w:rPr>
+          <w:rFonts w:ascii="Times New Roman" w:hAnsi="Times New Roman" w:cs="Times New Roman"/>
+          <w:sz w:val="28"/>
+          <w:szCs w:val="28"/>
+        </w:rPr>
+        <w:t>Загрузчик выполнится если изображение не найдено.</w:t>
+      </w:r>
+    </w:p>
+    <w:p>
+      <w:pPr>
+        <w:spacing w:line="480" w:lineRule="auto"/>
+        <w:rPr>
+          <w:rFonts w:ascii="Times New Roman" w:hAnsi="Times New Roman" w:cs="Times New Roman"/>
+          <w:sz w:val="28"/>
+          <w:szCs w:val="28"/>
+        </w:rPr>
+      </w:pPr>
+    </w:p>
+    <w:p>
+      <w:pPr>
+        <w:spacing w:line="480" w:lineRule="auto"/>
+        <w:rPr>
+          <w:rFonts w:ascii="Times New Roman" w:hAnsi="Times New Roman" w:cs="Times New Roman"/>
+          <w:sz w:val="28"/>
+          <w:szCs w:val="28"/>
+        </w:rPr>
+      </w:pPr>
+      <w:proofErr w:type="spellStart"/>
+      <w:r>
+        <w:rPr>
+          <w:rFonts w:ascii="Times New Roman" w:hAnsi="Times New Roman" w:cs="Times New Roman"/>
+          <w:sz w:val="28"/>
+          <w:szCs w:val="28"/>
+          <w:lang w:val="en-US"/>
+        </w:rPr>
+        <w:t>TimeOut</w:t>
+      </w:r>
+      <w:proofErr w:type="spellEnd"/>
+      <w:r>
+        <w:rPr>
+          <w:rFonts w:ascii="Times New Roman" w:hAnsi="Times New Roman" w:cs="Times New Roman"/>
+          <w:sz w:val="28"/>
+          <w:szCs w:val="28"/>
+        </w:rPr>
+        <w:t>=200</w:t>
+      </w:r>
+      <w:r>
+        <w:rPr>
+          <w:rFonts w:ascii="Times New Roman" w:hAnsi="Times New Roman" w:cs="Times New Roman"/>
+          <w:sz w:val="28"/>
+          <w:szCs w:val="28"/>
+        </w:rPr>
+        <w:t xml:space="preserve"> – </w:t>
+      </w:r>
+      <w:r>
+        <w:rPr>
+          <w:rFonts w:ascii="Times New Roman" w:hAnsi="Times New Roman" w:cs="Times New Roman"/>
+          <w:sz w:val="28"/>
+          <w:szCs w:val="28"/>
+        </w:rPr>
+        <w:t>Ожидание в миллисекундах между действиями загрузчика.</w:t>
+      </w:r>
+    </w:p>
+    <w:p>
+      <w:pPr>
+        <w:spacing w:line="480" w:lineRule="auto"/>
+        <w:rPr>
+          <w:rFonts w:ascii="Times New Roman" w:hAnsi="Times New Roman" w:cs="Times New Roman"/>
+          <w:sz w:val="28"/>
+          <w:szCs w:val="28"/>
+        </w:rPr>
+      </w:pPr>
+      <w:proofErr w:type="spellStart"/>
+      <w:r>
+        <w:rPr>
+          <w:rFonts w:ascii="Times New Roman" w:hAnsi="Times New Roman" w:cs="Times New Roman"/>
+          <w:sz w:val="28"/>
+          <w:szCs w:val="28"/>
+        </w:rPr>
+        <w:t>Action</w:t>
+      </w:r>
+      <w:proofErr w:type="spellEnd"/>
+      <w:r>
+        <w:rPr>
+          <w:rFonts w:ascii="Times New Roman" w:hAnsi="Times New Roman" w:cs="Times New Roman"/>
+          <w:sz w:val="28"/>
+          <w:szCs w:val="28"/>
+        </w:rPr>
+        <w:t>=1</w:t>
+      </w:r>
+      <w:r>
+        <w:rPr>
+          <w:rFonts w:ascii="Times New Roman" w:hAnsi="Times New Roman" w:cs="Times New Roman"/>
+          <w:sz w:val="28"/>
+          <w:szCs w:val="28"/>
+        </w:rPr>
+        <w:t xml:space="preserve"> – Указывает номер секции для выполнения, которая находится в файле интерпретатора имя интерфейса+</w:t>
+      </w:r>
+      <w:r>
+        <w:rPr>
+          <w:rFonts w:ascii="Times New Roman" w:hAnsi="Times New Roman" w:cs="Times New Roman"/>
+          <w:sz w:val="28"/>
+          <w:szCs w:val="28"/>
+          <w:lang w:val="en-US"/>
+        </w:rPr>
+        <w:t>Load</w:t>
+      </w:r>
+      <w:r>
+        <w:rPr>
+          <w:rFonts w:ascii="Times New Roman" w:hAnsi="Times New Roman" w:cs="Times New Roman"/>
+          <w:sz w:val="28"/>
+          <w:szCs w:val="28"/>
+        </w:rPr>
+        <w:t>.</w:t>
+      </w:r>
+      <w:proofErr w:type="spellStart"/>
+      <w:r>
+        <w:rPr>
+          <w:rFonts w:ascii="Times New Roman" w:hAnsi="Times New Roman" w:cs="Times New Roman"/>
+          <w:sz w:val="28"/>
+          <w:szCs w:val="28"/>
+          <w:lang w:val="en-US"/>
+        </w:rPr>
+        <w:t>vuf</w:t>
+      </w:r>
+      <w:proofErr w:type="spellEnd"/>
+      <w:r>
+        <w:rPr>
+          <w:rFonts w:ascii="Times New Roman" w:hAnsi="Times New Roman" w:cs="Times New Roman"/>
+          <w:sz w:val="28"/>
+          <w:szCs w:val="28"/>
+        </w:rPr>
+        <w:t>.</w:t>
+      </w:r>
+    </w:p>
+    <w:p>
+      <w:pPr>
+        <w:spacing w:line="480" w:lineRule="auto"/>
+        <w:rPr>
+          <w:rFonts w:ascii="Times New Roman" w:hAnsi="Times New Roman" w:cs="Times New Roman"/>
+          <w:sz w:val="28"/>
+          <w:szCs w:val="28"/>
+        </w:rPr>
+      </w:pPr>
+      <w:r>
+        <w:rPr>
+          <w:rFonts w:ascii="Times New Roman" w:hAnsi="Times New Roman" w:cs="Times New Roman"/>
+          <w:sz w:val="28"/>
+          <w:szCs w:val="28"/>
+        </w:rPr>
+        <w:t>Рассмотрим файл интерпретатора для загрузчика.</w:t>
+      </w:r>
+    </w:p>
+    <w:p>
+      <w:pPr>
+        <w:spacing w:line="480" w:lineRule="auto"/>
+        <w:rPr>
+          <w:rFonts w:ascii="Times New Roman" w:hAnsi="Times New Roman" w:cs="Times New Roman"/>
+          <w:sz w:val="28"/>
+          <w:szCs w:val="28"/>
+        </w:rPr>
+      </w:pPr>
+      <w:r>
+        <w:rPr>
+          <w:rFonts w:ascii="Times New Roman" w:hAnsi="Times New Roman" w:cs="Times New Roman"/>
+          <w:sz w:val="28"/>
+          <w:szCs w:val="28"/>
+        </w:rPr>
+        <w:t xml:space="preserve">[1] – </w:t>
+      </w:r>
+      <w:r>
+        <w:rPr>
+          <w:rFonts w:ascii="Times New Roman" w:hAnsi="Times New Roman" w:cs="Times New Roman"/>
+          <w:sz w:val="28"/>
+          <w:szCs w:val="28"/>
+        </w:rPr>
+        <w:t>Имя секции от 1 и по возрастанию.</w:t>
+      </w:r>
+    </w:p>
+    <w:p>
+      <w:pPr>
+        <w:spacing w:line="480" w:lineRule="auto"/>
+        <w:rPr>
+          <w:rFonts w:ascii="Times New Roman" w:hAnsi="Times New Roman" w:cs="Times New Roman"/>
+          <w:sz w:val="28"/>
+          <w:szCs w:val="28"/>
+        </w:rPr>
+      </w:pPr>
+      <w:r>
+        <w:rPr>
+          <w:rFonts w:ascii="Times New Roman" w:hAnsi="Times New Roman" w:cs="Times New Roman"/>
+          <w:sz w:val="28"/>
+          <w:szCs w:val="28"/>
+        </w:rPr>
+        <w:t xml:space="preserve">Далее следует описание сценария загрузчика. Оно соответствует файлам интерпретатора в формате </w:t>
+      </w:r>
+      <w:proofErr w:type="spellStart"/>
+      <w:r>
+        <w:rPr>
+          <w:rFonts w:ascii="Times New Roman" w:hAnsi="Times New Roman" w:cs="Times New Roman"/>
+          <w:sz w:val="28"/>
+          <w:szCs w:val="28"/>
+          <w:lang w:val="en-US"/>
+        </w:rPr>
+        <w:t>vuf</w:t>
+      </w:r>
+      <w:proofErr w:type="spellEnd"/>
+      <w:r>
+        <w:rPr>
+          <w:rFonts w:ascii="Times New Roman" w:hAnsi="Times New Roman" w:cs="Times New Roman"/>
+          <w:sz w:val="28"/>
+          <w:szCs w:val="28"/>
+        </w:rPr>
+        <w:t>.</w:t>
+      </w:r>
+    </w:p>
+    <w:p>
+      <w:pPr>
+        <w:rPr>
+          <w:rFonts w:ascii="Times New Roman" w:hAnsi="Times New Roman" w:cs="Times New Roman"/>
+          <w:sz w:val="28"/>
+          <w:szCs w:val="28"/>
+        </w:rPr>
+      </w:pPr>
+      <w:r>
+        <w:rPr>
+          <w:rFonts w:ascii="Times New Roman" w:hAnsi="Times New Roman" w:cs="Times New Roman"/>
+          <w:sz w:val="28"/>
+          <w:szCs w:val="28"/>
+        </w:rPr>
+        <w:t>1=MouseClick|Left|</w:t>
+      </w:r>
+      <w:r>
+        <w:rPr>
+          <w:rFonts w:ascii="Times New Roman" w:hAnsi="Times New Roman" w:cs="Times New Roman"/>
+          <w:sz w:val="28"/>
+          <w:szCs w:val="28"/>
+        </w:rPr>
+        <w:t>135</w:t>
+      </w:r>
+      <w:r>
+        <w:rPr>
+          <w:rFonts w:ascii="Times New Roman" w:hAnsi="Times New Roman" w:cs="Times New Roman"/>
+          <w:sz w:val="28"/>
+          <w:szCs w:val="28"/>
+        </w:rPr>
+        <w:t>|</w:t>
+      </w:r>
+      <w:r>
+        <w:rPr>
+          <w:rFonts w:ascii="Times New Roman" w:hAnsi="Times New Roman" w:cs="Times New Roman"/>
+          <w:sz w:val="28"/>
+          <w:szCs w:val="28"/>
+        </w:rPr>
+        <w:t>65</w:t>
+      </w:r>
+      <w:r>
+        <w:rPr>
+          <w:rFonts w:ascii="Times New Roman" w:hAnsi="Times New Roman" w:cs="Times New Roman"/>
+          <w:sz w:val="28"/>
+          <w:szCs w:val="28"/>
+        </w:rPr>
+        <w:t>|</w:t>
+      </w:r>
+      <w:r>
+        <w:rPr>
+          <w:rFonts w:ascii="Times New Roman" w:hAnsi="Times New Roman" w:cs="Times New Roman"/>
+          <w:sz w:val="28"/>
+          <w:szCs w:val="28"/>
+        </w:rPr>
+        <w:t>2</w:t>
+      </w:r>
+      <w:r>
+        <w:rPr>
+          <w:rFonts w:ascii="Times New Roman" w:hAnsi="Times New Roman" w:cs="Times New Roman"/>
+          <w:sz w:val="28"/>
+          <w:szCs w:val="28"/>
+        </w:rPr>
+        <w:t>|0|0|10</w:t>
+      </w:r>
+    </w:p>
+    <w:p>
+      <w:pPr>
+        <w:spacing w:line="480" w:lineRule="auto"/>
+        <w:rPr>
+          <w:rFonts w:ascii="Times New Roman" w:hAnsi="Times New Roman" w:cs="Times New Roman"/>
+          <w:sz w:val="28"/>
+          <w:szCs w:val="28"/>
+        </w:rPr>
+      </w:pPr>
+      <w:r>
+        <w:rPr>
+          <w:rFonts w:ascii="Times New Roman" w:hAnsi="Times New Roman" w:cs="Times New Roman"/>
+          <w:sz w:val="28"/>
+          <w:szCs w:val="28"/>
+        </w:rPr>
+        <w:t>Конечные файлы загрузчика выглядят следующим образом.</w:t>
+      </w:r>
+    </w:p>
+    <w:p>
+      <w:pPr>
+        <w:spacing w:line="480" w:lineRule="auto"/>
+        <w:rPr>
+          <w:rFonts w:ascii="Times New Roman" w:hAnsi="Times New Roman" w:cs="Times New Roman"/>
+          <w:sz w:val="28"/>
+          <w:szCs w:val="28"/>
+          <w:lang w:val="en-US"/>
+        </w:rPr>
+      </w:pPr>
+      <w:proofErr w:type="spellStart"/>
+      <w:r>
+        <w:rPr>
+          <w:rFonts w:ascii="Times New Roman" w:hAnsi="Times New Roman" w:cs="Times New Roman"/>
+          <w:sz w:val="28"/>
+          <w:szCs w:val="28"/>
+          <w:lang w:val="en-US"/>
+        </w:rPr>
+        <w:t>InterfaceNameLoad.vui</w:t>
+      </w:r>
+      <w:proofErr w:type="spellEnd"/>
+    </w:p>
+    <w:p>
+      <w:pPr>
+        <w:spacing w:line="480" w:lineRule="auto"/>
+        <w:rPr>
+          <w:rFonts w:ascii="Times New Roman" w:hAnsi="Times New Roman" w:cs="Times New Roman"/>
+          <w:sz w:val="28"/>
+          <w:szCs w:val="28"/>
+          <w:lang w:val="en-US"/>
+        </w:rPr>
+      </w:pPr>
+      <w:r>
+        <w:rPr>
+          <w:rFonts w:ascii="Times New Roman" w:hAnsi="Times New Roman" w:cs="Times New Roman"/>
+          <w:sz w:val="28"/>
+          <w:szCs w:val="28"/>
+          <w:lang w:val="en-US"/>
+        </w:rPr>
+        <w:t>[1]</w:t>
+      </w:r>
+    </w:p>
+    <w:p>
+      <w:pPr>
+        <w:spacing w:line="480" w:lineRule="auto"/>
+        <w:rPr>
+          <w:rFonts w:ascii="Times New Roman" w:hAnsi="Times New Roman" w:cs="Times New Roman"/>
+          <w:sz w:val="28"/>
+          <w:szCs w:val="28"/>
+          <w:lang w:val="en-US"/>
+        </w:rPr>
+      </w:pPr>
+      <w:r>
+        <w:rPr>
+          <w:rFonts w:ascii="Times New Roman" w:hAnsi="Times New Roman" w:cs="Times New Roman"/>
+          <w:sz w:val="28"/>
+          <w:szCs w:val="28"/>
+          <w:lang w:val="en-US"/>
+        </w:rPr>
+        <w:t>Trigger=</w:t>
+      </w:r>
+      <w:proofErr w:type="spellStart"/>
+      <w:r>
+        <w:rPr>
+          <w:rFonts w:ascii="Times New Roman" w:hAnsi="Times New Roman" w:cs="Times New Roman"/>
+          <w:sz w:val="28"/>
+          <w:szCs w:val="28"/>
+          <w:lang w:val="en-US"/>
+        </w:rPr>
+        <w:t>Img|Logo|true</w:t>
+      </w:r>
+      <w:proofErr w:type="spellEnd"/>
+    </w:p>
+    <w:p>
+      <w:pPr>
+        <w:spacing w:line="480" w:lineRule="auto"/>
+        <w:rPr>
+          <w:rFonts w:ascii="Times New Roman" w:hAnsi="Times New Roman" w:cs="Times New Roman"/>
+          <w:sz w:val="28"/>
+          <w:szCs w:val="28"/>
+          <w:lang w:val="en-US"/>
+        </w:rPr>
+      </w:pPr>
+      <w:proofErr w:type="spellStart"/>
+      <w:r>
+        <w:rPr>
+          <w:rFonts w:ascii="Times New Roman" w:hAnsi="Times New Roman" w:cs="Times New Roman"/>
+          <w:sz w:val="28"/>
+          <w:szCs w:val="28"/>
+          <w:lang w:val="en-US"/>
+        </w:rPr>
+        <w:t>TimeOut</w:t>
+      </w:r>
+      <w:proofErr w:type="spellEnd"/>
+      <w:r>
+        <w:rPr>
+          <w:rFonts w:ascii="Times New Roman" w:hAnsi="Times New Roman" w:cs="Times New Roman"/>
+          <w:sz w:val="28"/>
+          <w:szCs w:val="28"/>
+          <w:lang w:val="en-US"/>
+        </w:rPr>
+        <w:t>=200</w:t>
+      </w:r>
+    </w:p>
+    <w:p>
+      <w:pPr>
+        <w:spacing w:line="480" w:lineRule="auto"/>
+        <w:rPr>
+          <w:rFonts w:ascii="Times New Roman" w:hAnsi="Times New Roman" w:cs="Times New Roman"/>
+          <w:sz w:val="28"/>
+          <w:szCs w:val="28"/>
+          <w:lang w:val="en-US"/>
+        </w:rPr>
+      </w:pPr>
+      <w:r>
+        <w:rPr>
+          <w:rFonts w:ascii="Times New Roman" w:hAnsi="Times New Roman" w:cs="Times New Roman"/>
+          <w:sz w:val="28"/>
+          <w:szCs w:val="28"/>
+          <w:lang w:val="en-US"/>
+        </w:rPr>
+        <w:t>Action=1</w:t>
+      </w:r>
+    </w:p>
+    <w:p>
+      <w:pPr>
+        <w:spacing w:line="480" w:lineRule="auto"/>
+        <w:rPr>
+          <w:rFonts w:ascii="Times New Roman" w:hAnsi="Times New Roman" w:cs="Times New Roman"/>
+          <w:sz w:val="28"/>
+          <w:szCs w:val="28"/>
+          <w:lang w:val="en-US"/>
+        </w:rPr>
+      </w:pPr>
+    </w:p>
+    <w:p>
+      <w:pPr>
+        <w:spacing w:line="480" w:lineRule="auto"/>
+        <w:rPr>
+          <w:rFonts w:ascii="Times New Roman" w:hAnsi="Times New Roman" w:cs="Times New Roman"/>
+          <w:sz w:val="28"/>
+          <w:szCs w:val="28"/>
+          <w:lang w:val="en-US"/>
+        </w:rPr>
+      </w:pPr>
+      <w:proofErr w:type="spellStart"/>
+      <w:r>
+        <w:rPr>
+          <w:rFonts w:ascii="Times New Roman" w:hAnsi="Times New Roman" w:cs="Times New Roman"/>
+          <w:sz w:val="28"/>
+          <w:szCs w:val="28"/>
+          <w:lang w:val="en-US"/>
+        </w:rPr>
+        <w:t>InterfaceNameLoad.vu</w:t>
+      </w:r>
+      <w:r>
+        <w:rPr>
+          <w:rFonts w:ascii="Times New Roman" w:hAnsi="Times New Roman" w:cs="Times New Roman"/>
+          <w:sz w:val="28"/>
+          <w:szCs w:val="28"/>
+          <w:lang w:val="en-US"/>
+        </w:rPr>
+        <w:t>f</w:t>
+      </w:r>
+      <w:proofErr w:type="spellEnd"/>
+    </w:p>
+    <w:p>
+      <w:pPr>
+        <w:spacing w:line="480" w:lineRule="auto"/>
+        <w:rPr>
+          <w:rFonts w:ascii="Times New Roman" w:hAnsi="Times New Roman" w:cs="Times New Roman"/>
+          <w:sz w:val="28"/>
+          <w:szCs w:val="28"/>
+          <w:lang w:val="en-US"/>
+        </w:rPr>
+      </w:pPr>
+      <w:r>
+        <w:rPr>
+          <w:rFonts w:ascii="Times New Roman" w:hAnsi="Times New Roman" w:cs="Times New Roman"/>
+          <w:sz w:val="28"/>
+          <w:szCs w:val="28"/>
+          <w:lang w:val="en-US"/>
+        </w:rPr>
+        <w:t>[1]</w:t>
+      </w:r>
+    </w:p>
+    <w:p>
+      <w:pPr>
+        <w:rPr>
+          <w:rFonts w:ascii="Times New Roman" w:hAnsi="Times New Roman" w:cs="Times New Roman"/>
+          <w:sz w:val="28"/>
+          <w:szCs w:val="28"/>
+        </w:rPr>
+      </w:pPr>
+      <w:r>
+        <w:rPr>
+          <w:rFonts w:ascii="Times New Roman" w:hAnsi="Times New Roman" w:cs="Times New Roman"/>
+          <w:sz w:val="28"/>
+          <w:szCs w:val="28"/>
+        </w:rPr>
+        <w:t>1=MouseClick|Left|</w:t>
+      </w:r>
+      <w:r>
+        <w:rPr>
+          <w:rFonts w:ascii="Times New Roman" w:hAnsi="Times New Roman" w:cs="Times New Roman"/>
+          <w:sz w:val="28"/>
+          <w:szCs w:val="28"/>
+        </w:rPr>
+        <w:t>135</w:t>
+      </w:r>
+      <w:r>
+        <w:rPr>
+          <w:rFonts w:ascii="Times New Roman" w:hAnsi="Times New Roman" w:cs="Times New Roman"/>
+          <w:sz w:val="28"/>
+          <w:szCs w:val="28"/>
+        </w:rPr>
+        <w:t>|</w:t>
+      </w:r>
+      <w:r>
+        <w:rPr>
+          <w:rFonts w:ascii="Times New Roman" w:hAnsi="Times New Roman" w:cs="Times New Roman"/>
+          <w:sz w:val="28"/>
+          <w:szCs w:val="28"/>
+        </w:rPr>
+        <w:t>65</w:t>
+      </w:r>
+      <w:r>
+        <w:rPr>
+          <w:rFonts w:ascii="Times New Roman" w:hAnsi="Times New Roman" w:cs="Times New Roman"/>
+          <w:sz w:val="28"/>
+          <w:szCs w:val="28"/>
+        </w:rPr>
+        <w:t>|</w:t>
+      </w:r>
+      <w:r>
+        <w:rPr>
+          <w:rFonts w:ascii="Times New Roman" w:hAnsi="Times New Roman" w:cs="Times New Roman"/>
+          <w:sz w:val="28"/>
+          <w:szCs w:val="28"/>
+        </w:rPr>
+        <w:t>2</w:t>
+      </w:r>
+      <w:r>
+        <w:rPr>
+          <w:rFonts w:ascii="Times New Roman" w:hAnsi="Times New Roman" w:cs="Times New Roman"/>
+          <w:sz w:val="28"/>
+          <w:szCs w:val="28"/>
+        </w:rPr>
+        <w:t>|0|0|10</w:t>
       </w:r>
     </w:p>
     <w:sectPr>
@@ -7437,6 +8982,7 @@
   <w:style w:type="paragraph" w:default="1" w:styleId="a">
     <w:name w:val="Normal"/>
     <w:qFormat/>
+    <w:rsid w:val="00594012"/>
   </w:style>
   <w:style w:type="character" w:default="1" w:styleId="a0">
     <w:name w:val="Default Paragraph Font"/>
